--- a/4.3 Caso de Uso - UC-29 Cadastrar contrato.docx
+++ b/4.3 Caso de Uso - UC-29 Cadastrar contrato.docx
@@ -14,6 +14,7 @@
           <w:insideH w:val="single" w:sz="4" w:space="0" w:color="auto"/>
           <w:insideV w:val="single" w:sz="4" w:space="0" w:color="auto"/>
         </w:tblBorders>
+        <w:tblLayout w:type="fixed"/>
         <w:tblCellMar>
           <w:left w:w="70" w:type="dxa"/>
           <w:right w:w="70" w:type="dxa"/>
@@ -21,12 +22,13 @@
         <w:tblLook w:val="0000" w:firstRow="0" w:lastRow="0" w:firstColumn="0" w:lastColumn="0" w:noHBand="0" w:noVBand="0"/>
       </w:tblPr>
       <w:tblGrid>
-        <w:gridCol w:w="9283"/>
+        <w:gridCol w:w="851"/>
+        <w:gridCol w:w="8432"/>
       </w:tblGrid>
       <w:tr>
         <w:tc>
           <w:tcPr>
-            <w:tcW w:w="9283" w:type="dxa"/>
+            <w:tcW w:w="851" w:type="dxa"/>
             <w:tcBorders>
               <w:bottom w:val="single" w:sz="4" w:space="0" w:color="auto"/>
             </w:tcBorders>
@@ -35,17 +37,135 @@
           <w:p>
             <w:pPr>
               <w:pStyle w:val="Cabealho"/>
-              <w:rPr>
-                <w:rFonts w:ascii="Arial" w:hAnsi="Arial" w:cs="Arial"/>
-                <w:b/>
-              </w:rPr>
-            </w:pPr>
-            <w:r>
-              <w:rPr>
-                <w:rFonts w:ascii="Arial" w:hAnsi="Arial" w:cs="Arial"/>
-                <w:b/>
-              </w:rPr>
-              <w:t>1 – DESCRIÇÃO</w:t>
+              <w:jc w:val="center"/>
+              <w:rPr>
+                <w:rFonts w:ascii="Arial" w:hAnsi="Arial" w:cs="Arial"/>
+                <w:b/>
+              </w:rPr>
+            </w:pPr>
+            <w:r>
+              <w:rPr>
+                <w:rFonts w:ascii="Arial" w:hAnsi="Arial" w:cs="Arial"/>
+                <w:b/>
+              </w:rPr>
+              <w:t>ID</w:t>
+            </w:r>
+          </w:p>
+        </w:tc>
+        <w:tc>
+          <w:tcPr>
+            <w:tcW w:w="8432" w:type="dxa"/>
+            <w:tcBorders>
+              <w:bottom w:val="single" w:sz="4" w:space="0" w:color="auto"/>
+            </w:tcBorders>
+            <w:shd w:val="clear" w:color="auto" w:fill="BFBFBF" w:themeFill="background1" w:themeFillShade="BF"/>
+          </w:tcPr>
+          <w:p>
+            <w:pPr>
+              <w:pStyle w:val="Cabealho"/>
+              <w:rPr>
+                <w:rFonts w:ascii="Arial" w:hAnsi="Arial" w:cs="Arial"/>
+                <w:b/>
+              </w:rPr>
+            </w:pPr>
+            <w:r>
+              <w:rPr>
+                <w:rFonts w:ascii="Arial" w:hAnsi="Arial" w:cs="Arial"/>
+                <w:b/>
+              </w:rPr>
+              <w:t>TÍTULO DO CASO DE USO</w:t>
+            </w:r>
+          </w:p>
+        </w:tc>
+      </w:tr>
+      <w:tr>
+        <w:tc>
+          <w:tcPr>
+            <w:tcW w:w="851" w:type="dxa"/>
+            <w:tcBorders>
+              <w:bottom w:val="single" w:sz="4" w:space="0" w:color="auto"/>
+            </w:tcBorders>
+          </w:tcPr>
+          <w:p>
+            <w:pPr>
+              <w:pStyle w:val="Cabealho"/>
+              <w:rPr>
+                <w:rFonts w:ascii="Arial" w:hAnsi="Arial" w:cs="Arial"/>
+                <w:b/>
+                <w:bCs/>
+                <w:color w:val="808080" w:themeColor="background1" w:themeShade="80"/>
+              </w:rPr>
+            </w:pPr>
+          </w:p>
+          <w:p>
+            <w:pPr>
+              <w:pStyle w:val="Cabealho"/>
+              <w:jc w:val="center"/>
+              <w:rPr>
+                <w:rFonts w:ascii="Arial" w:hAnsi="Arial" w:cs="Arial"/>
+                <w:b/>
+                <w:bCs/>
+                <w:color w:val="000000" w:themeColor="text1"/>
+              </w:rPr>
+            </w:pPr>
+            <w:r>
+              <w:rPr>
+                <w:rFonts w:ascii="Arial" w:hAnsi="Arial" w:cs="Arial"/>
+                <w:b/>
+                <w:bCs/>
+                <w:color w:val="000000" w:themeColor="text1"/>
+              </w:rPr>
+              <w:t>UC-29</w:t>
+            </w:r>
+          </w:p>
+          <w:p>
+            <w:pPr>
+              <w:pStyle w:val="Cabealho"/>
+              <w:rPr>
+                <w:rFonts w:ascii="Arial" w:hAnsi="Arial" w:cs="Arial"/>
+                <w:b/>
+                <w:bCs/>
+                <w:color w:val="000000" w:themeColor="text1"/>
+              </w:rPr>
+            </w:pPr>
+          </w:p>
+        </w:tc>
+        <w:tc>
+          <w:tcPr>
+            <w:tcW w:w="8432" w:type="dxa"/>
+            <w:tcBorders>
+              <w:bottom w:val="single" w:sz="4" w:space="0" w:color="auto"/>
+            </w:tcBorders>
+          </w:tcPr>
+          <w:p>
+            <w:pPr>
+              <w:pStyle w:val="Cabealho"/>
+              <w:rPr>
+                <w:rFonts w:ascii="Arial" w:hAnsi="Arial" w:cs="Arial"/>
+                <w:b/>
+                <w:bCs/>
+                <w:color w:val="000000" w:themeColor="text1"/>
+              </w:rPr>
+            </w:pPr>
+          </w:p>
+          <w:p>
+            <w:pPr>
+              <w:pStyle w:val="Cabealho"/>
+              <w:rPr>
+                <w:rFonts w:ascii="Arial" w:hAnsi="Arial" w:cs="Arial"/>
+                <w:b/>
+                <w:bCs/>
+                <w:color w:val="000000" w:themeColor="text1"/>
+              </w:rPr>
+            </w:pPr>
+            <w:r>
+              <w:rPr>
+                <w:rFonts w:ascii="Arial" w:hAnsi="Arial" w:cs="Arial"/>
+                <w:b/>
+                <w:bCs/>
+                <w:color w:val="000000" w:themeColor="text1"/>
+              </w:rPr>
+              <w:t>CADASTRAR CONTRATO</w:t>
             </w:r>
           </w:p>
         </w:tc>
@@ -54,71 +174,7 @@
         <w:tc>
           <w:tcPr>
             <w:tcW w:w="9283" w:type="dxa"/>
-            <w:tcBorders>
-              <w:bottom w:val="single" w:sz="4" w:space="0" w:color="auto"/>
-            </w:tcBorders>
-          </w:tcPr>
-          <w:p>
-            <w:pPr>
-              <w:pStyle w:val="Cabealho"/>
-              <w:rPr>
-                <w:rFonts w:ascii="Arial" w:hAnsi="Arial" w:cs="Arial"/>
-                <w:b/>
-                <w:bCs/>
-                <w:color w:val="808080" w:themeColor="background1" w:themeShade="80"/>
-              </w:rPr>
-            </w:pPr>
-          </w:p>
-          <w:p>
-            <w:pPr>
-              <w:pStyle w:val="Cabealho"/>
-              <w:rPr>
-                <w:rFonts w:ascii="Arial" w:hAnsi="Arial" w:cs="Arial"/>
-                <w:bCs/>
-                <w:color w:val="000000" w:themeColor="text1"/>
-              </w:rPr>
-            </w:pPr>
-            <w:r>
-              <w:rPr>
-                <w:rFonts w:ascii="Arial" w:hAnsi="Arial" w:cs="Arial"/>
-                <w:bCs/>
-                <w:color w:val="808080" w:themeColor="background1" w:themeShade="80"/>
-              </w:rPr>
-              <w:t xml:space="preserve"> </w:t>
-            </w:r>
-            <w:r>
-              <w:rPr>
-                <w:rFonts w:ascii="Arial" w:hAnsi="Arial" w:cs="Arial"/>
-                <w:bCs/>
-                <w:color w:val="000000" w:themeColor="text1"/>
-              </w:rPr>
-              <w:t xml:space="preserve">Cadastrar </w:t>
-            </w:r>
-            <w:r>
-              <w:rPr>
-                <w:rFonts w:ascii="Arial" w:hAnsi="Arial" w:cs="Arial"/>
-                <w:bCs/>
-                <w:color w:val="000000" w:themeColor="text1"/>
-              </w:rPr>
-              <w:t>contrato</w:t>
-            </w:r>
-          </w:p>
-          <w:p>
-            <w:pPr>
-              <w:pStyle w:val="Cabealho"/>
-              <w:rPr>
-                <w:rFonts w:ascii="Arial" w:hAnsi="Arial" w:cs="Arial"/>
-                <w:bCs/>
-                <w:color w:val="000000" w:themeColor="text1"/>
-              </w:rPr>
-            </w:pPr>
-          </w:p>
-        </w:tc>
-      </w:tr>
-      <w:tr>
-        <w:tc>
-          <w:tcPr>
-            <w:tcW w:w="9283" w:type="dxa"/>
+            <w:gridSpan w:val="2"/>
             <w:tcBorders>
               <w:top w:val="single" w:sz="4" w:space="0" w:color="auto"/>
               <w:left w:val="single" w:sz="4" w:space="0" w:color="auto"/>
@@ -173,6 +229,7 @@
         <w:tc>
           <w:tcPr>
             <w:tcW w:w="9283" w:type="dxa"/>
+            <w:gridSpan w:val="2"/>
             <w:tcBorders>
               <w:top w:val="single" w:sz="4" w:space="0" w:color="auto"/>
               <w:left w:val="single" w:sz="4" w:space="0" w:color="auto"/>
@@ -233,6 +290,7 @@
         <w:tc>
           <w:tcPr>
             <w:tcW w:w="9283" w:type="dxa"/>
+            <w:gridSpan w:val="2"/>
             <w:tcBorders>
               <w:top w:val="single" w:sz="4" w:space="0" w:color="auto"/>
               <w:left w:val="single" w:sz="4" w:space="0" w:color="auto"/>
@@ -283,6 +341,7 @@
         <w:tc>
           <w:tcPr>
             <w:tcW w:w="9283" w:type="dxa"/>
+            <w:gridSpan w:val="2"/>
             <w:tcBorders>
               <w:top w:val="single" w:sz="4" w:space="0" w:color="auto"/>
               <w:left w:val="single" w:sz="4" w:space="0" w:color="auto"/>
@@ -480,6 +539,7 @@
         <w:tc>
           <w:tcPr>
             <w:tcW w:w="9283" w:type="dxa"/>
+            <w:gridSpan w:val="2"/>
             <w:tcBorders>
               <w:top w:val="single" w:sz="4" w:space="0" w:color="auto"/>
               <w:left w:val="single" w:sz="4" w:space="0" w:color="auto"/>
@@ -530,6 +590,7 @@
         <w:tc>
           <w:tcPr>
             <w:tcW w:w="9283" w:type="dxa"/>
+            <w:gridSpan w:val="2"/>
             <w:tcBorders>
               <w:top w:val="single" w:sz="4" w:space="0" w:color="auto"/>
               <w:left w:val="single" w:sz="4" w:space="0" w:color="auto"/>
@@ -1023,6 +1084,7 @@
         <w:tc>
           <w:tcPr>
             <w:tcW w:w="9283" w:type="dxa"/>
+            <w:gridSpan w:val="2"/>
             <w:tcBorders>
               <w:top w:val="single" w:sz="4" w:space="0" w:color="auto"/>
               <w:left w:val="single" w:sz="4" w:space="0" w:color="auto"/>
@@ -1081,6 +1143,7 @@
         <w:tc>
           <w:tcPr>
             <w:tcW w:w="9283" w:type="dxa"/>
+            <w:gridSpan w:val="2"/>
             <w:tcBorders>
               <w:top w:val="single" w:sz="4" w:space="0" w:color="auto"/>
               <w:left w:val="single" w:sz="4" w:space="0" w:color="auto"/>
@@ -1911,8 +1974,6 @@
               </w:rPr>
               <w:t>10</w:t>
             </w:r>
-            <w:bookmarkStart w:id="0" w:name="_GoBack"/>
-            <w:bookmarkEnd w:id="0"/>
             <w:r>
               <w:rPr>
                 <w:rFonts w:ascii="Tahoma" w:hAnsi="Tahoma" w:cs="Tahoma"/>
@@ -2030,6 +2091,7 @@
         <w:tc>
           <w:tcPr>
             <w:tcW w:w="9283" w:type="dxa"/>
+            <w:gridSpan w:val="2"/>
             <w:tcBorders>
               <w:top w:val="single" w:sz="4" w:space="0" w:color="auto"/>
               <w:left w:val="single" w:sz="4" w:space="0" w:color="auto"/>
@@ -2089,6 +2151,7 @@
         <w:tc>
           <w:tcPr>
             <w:tcW w:w="9283" w:type="dxa"/>
+            <w:gridSpan w:val="2"/>
             <w:tcBorders>
               <w:top w:val="single" w:sz="4" w:space="0" w:color="auto"/>
               <w:left w:val="single" w:sz="4" w:space="0" w:color="auto"/>
@@ -2238,7 +2301,7 @@
       </w:tr>
       <w:tr>
         <w:trPr>
-          <w:trHeight w:val="5165"/>
+          <w:trHeight w:val="2188"/>
         </w:trPr>
         <w:tc>
           <w:tcPr>
@@ -2253,6 +2316,12 @@
           <w:p>
             <w:pPr>
               <w:pStyle w:val="Cabealho"/>
+              <w:tabs>
+                <w:tab w:val="clear" w:pos="4252"/>
+                <w:tab w:val="clear" w:pos="8504"/>
+                <w:tab w:val="left" w:pos="395"/>
+              </w:tabs>
+              <w:jc w:val="both"/>
               <w:rPr>
                 <w:rFonts w:ascii="Arial" w:hAnsi="Arial" w:cs="Arial"/>
                 <w:b/>
@@ -2285,43 +2354,89 @@
                 <w:sz w:val="20"/>
                 <w:szCs w:val="20"/>
               </w:rPr>
-              <w:t xml:space="preserve">Regra de validação de campos obrigatórios: </w:t>
-            </w:r>
-            <w:r>
-              <w:rPr>
-                <w:rFonts w:ascii="Tahoma" w:hAnsi="Tahoma" w:cs="Tahoma"/>
-                <w:color w:val="000000" w:themeColor="text1"/>
-                <w:sz w:val="20"/>
-                <w:szCs w:val="20"/>
-              </w:rPr>
-              <w:t xml:space="preserve">Os campos obrigatórios são </w:t>
-            </w:r>
-            <w:r>
-              <w:rPr>
-                <w:rFonts w:ascii="Tahoma" w:hAnsi="Tahoma" w:cs="Tahoma"/>
-                <w:color w:val="000000" w:themeColor="text1"/>
-                <w:sz w:val="20"/>
-                <w:szCs w:val="20"/>
-              </w:rPr>
-              <w:t>exibidos pelo sistema através de uma mensagem</w:t>
-            </w:r>
-            <w:r>
-              <w:rPr>
-                <w:rFonts w:ascii="Tahoma" w:hAnsi="Tahoma" w:cs="Tahoma"/>
-                <w:color w:val="000000" w:themeColor="text1"/>
-                <w:sz w:val="20"/>
-                <w:szCs w:val="20"/>
-              </w:rPr>
-              <w:t xml:space="preserve"> com um contorno em vermelho, sendo esse um sinal </w:t>
-            </w:r>
-            <w:r>
-              <w:rPr>
-                <w:rFonts w:ascii="Tahoma" w:hAnsi="Tahoma" w:cs="Tahoma"/>
-                <w:color w:val="000000" w:themeColor="text1"/>
-                <w:sz w:val="20"/>
-                <w:szCs w:val="20"/>
-              </w:rPr>
-              <w:t>de mensagens de obrigatoriedade ou erro.</w:t>
+              <w:t>Regra de permissão para utilização do contrato</w:t>
+            </w:r>
+            <w:r>
+              <w:rPr>
+                <w:rFonts w:ascii="Tahoma" w:hAnsi="Tahoma" w:cs="Tahoma"/>
+                <w:b/>
+                <w:color w:val="000000" w:themeColor="text1"/>
+                <w:sz w:val="20"/>
+                <w:szCs w:val="20"/>
+              </w:rPr>
+              <w:t>:</w:t>
+            </w:r>
+            <w:r>
+              <w:rPr>
+                <w:rFonts w:ascii="Tahoma" w:hAnsi="Tahoma" w:cs="Tahoma"/>
+                <w:color w:val="000000" w:themeColor="text1"/>
+                <w:sz w:val="20"/>
+                <w:szCs w:val="20"/>
+              </w:rPr>
+              <w:t xml:space="preserve"> </w:t>
+            </w:r>
+            <w:r>
+              <w:rPr>
+                <w:rFonts w:ascii="Tahoma" w:hAnsi="Tahoma" w:cs="Tahoma"/>
+                <w:color w:val="000000" w:themeColor="text1"/>
+                <w:sz w:val="20"/>
+                <w:szCs w:val="20"/>
+              </w:rPr>
+              <w:t>Ao</w:t>
+            </w:r>
+            <w:r>
+              <w:rPr>
+                <w:rFonts w:ascii="Tahoma" w:hAnsi="Tahoma" w:cs="Tahoma"/>
+                <w:color w:val="000000" w:themeColor="text1"/>
+                <w:sz w:val="20"/>
+                <w:szCs w:val="20"/>
+              </w:rPr>
+              <w:t xml:space="preserve"> menos um gerente deve ser atribuído </w:t>
+            </w:r>
+            <w:r>
+              <w:rPr>
+                <w:rFonts w:ascii="Tahoma" w:hAnsi="Tahoma" w:cs="Tahoma"/>
+                <w:color w:val="000000" w:themeColor="text1"/>
+                <w:sz w:val="20"/>
+                <w:szCs w:val="20"/>
+              </w:rPr>
+              <w:t xml:space="preserve">a um contrato </w:t>
+            </w:r>
+            <w:r>
+              <w:rPr>
+                <w:rFonts w:ascii="Tahoma" w:hAnsi="Tahoma" w:cs="Tahoma"/>
+                <w:color w:val="000000" w:themeColor="text1"/>
+                <w:sz w:val="20"/>
+                <w:szCs w:val="20"/>
+              </w:rPr>
+              <w:t xml:space="preserve">para </w:t>
+            </w:r>
+            <w:r>
+              <w:rPr>
+                <w:rFonts w:ascii="Tahoma" w:hAnsi="Tahoma" w:cs="Tahoma"/>
+                <w:color w:val="000000" w:themeColor="text1"/>
+                <w:sz w:val="20"/>
+                <w:szCs w:val="20"/>
+              </w:rPr>
+              <w:t xml:space="preserve">que </w:t>
+            </w:r>
+            <w:r>
+              <w:rPr>
+                <w:rFonts w:ascii="Tahoma" w:hAnsi="Tahoma" w:cs="Tahoma"/>
+                <w:color w:val="000000" w:themeColor="text1"/>
+                <w:sz w:val="20"/>
+                <w:szCs w:val="20"/>
+              </w:rPr>
+              <w:t xml:space="preserve">o mesmo </w:t>
+            </w:r>
+            <w:r>
+              <w:rPr>
+                <w:rFonts w:ascii="Tahoma" w:hAnsi="Tahoma" w:cs="Tahoma"/>
+                <w:color w:val="000000" w:themeColor="text1"/>
+                <w:sz w:val="20"/>
+                <w:szCs w:val="20"/>
+              </w:rPr>
+              <w:t>possa ser utilizado na alocação de uma máquina a um cliente.</w:t>
             </w:r>
           </w:p>
           <w:p>
@@ -2352,20 +2467,21 @@
               <w:jc w:val="both"/>
               <w:rPr>
                 <w:rFonts w:ascii="Tahoma" w:hAnsi="Tahoma" w:cs="Tahoma"/>
-                <w:color w:val="000000" w:themeColor="text1"/>
-                <w:sz w:val="20"/>
-                <w:szCs w:val="20"/>
-              </w:rPr>
-            </w:pPr>
-            <w:r>
-              <w:rPr>
-                <w:rFonts w:ascii="Tahoma" w:hAnsi="Tahoma" w:cs="Tahoma"/>
-                <w:b/>
-                <w:color w:val="000000" w:themeColor="text1"/>
-                <w:sz w:val="20"/>
-                <w:szCs w:val="20"/>
-              </w:rPr>
-              <w:t>Regra de permissão para utilização do contrato</w:t>
+                <w:b/>
+                <w:color w:val="000000" w:themeColor="text1"/>
+                <w:sz w:val="20"/>
+                <w:szCs w:val="20"/>
+              </w:rPr>
+            </w:pPr>
+            <w:r>
+              <w:rPr>
+                <w:rFonts w:ascii="Tahoma" w:hAnsi="Tahoma" w:cs="Tahoma"/>
+                <w:b/>
+                <w:color w:val="000000" w:themeColor="text1"/>
+                <w:sz w:val="20"/>
+                <w:szCs w:val="20"/>
+              </w:rPr>
+              <w:t>Regra de contrato existente</w:t>
             </w:r>
             <w:r>
               <w:rPr>
@@ -2393,61 +2509,7 @@
                 <w:sz w:val="20"/>
                 <w:szCs w:val="20"/>
               </w:rPr>
-              <w:t>Ao</w:t>
-            </w:r>
-            <w:r>
-              <w:rPr>
-                <w:rFonts w:ascii="Tahoma" w:hAnsi="Tahoma" w:cs="Tahoma"/>
-                <w:color w:val="000000" w:themeColor="text1"/>
-                <w:sz w:val="20"/>
-                <w:szCs w:val="20"/>
-              </w:rPr>
-              <w:t xml:space="preserve"> menos um gerente deve ser atribuído </w:t>
-            </w:r>
-            <w:r>
-              <w:rPr>
-                <w:rFonts w:ascii="Tahoma" w:hAnsi="Tahoma" w:cs="Tahoma"/>
-                <w:color w:val="000000" w:themeColor="text1"/>
-                <w:sz w:val="20"/>
-                <w:szCs w:val="20"/>
-              </w:rPr>
-              <w:t xml:space="preserve">a um contrato </w:t>
-            </w:r>
-            <w:r>
-              <w:rPr>
-                <w:rFonts w:ascii="Tahoma" w:hAnsi="Tahoma" w:cs="Tahoma"/>
-                <w:color w:val="000000" w:themeColor="text1"/>
-                <w:sz w:val="20"/>
-                <w:szCs w:val="20"/>
-              </w:rPr>
-              <w:t xml:space="preserve">para </w:t>
-            </w:r>
-            <w:r>
-              <w:rPr>
-                <w:rFonts w:ascii="Tahoma" w:hAnsi="Tahoma" w:cs="Tahoma"/>
-                <w:color w:val="000000" w:themeColor="text1"/>
-                <w:sz w:val="20"/>
-                <w:szCs w:val="20"/>
-              </w:rPr>
-              <w:t xml:space="preserve">que </w:t>
-            </w:r>
-            <w:r>
-              <w:rPr>
-                <w:rFonts w:ascii="Tahoma" w:hAnsi="Tahoma" w:cs="Tahoma"/>
-                <w:color w:val="000000" w:themeColor="text1"/>
-                <w:sz w:val="20"/>
-                <w:szCs w:val="20"/>
-              </w:rPr>
-              <w:t xml:space="preserve">o mesmo </w:t>
-            </w:r>
-            <w:r>
-              <w:rPr>
-                <w:rFonts w:ascii="Tahoma" w:hAnsi="Tahoma" w:cs="Tahoma"/>
-                <w:color w:val="000000" w:themeColor="text1"/>
-                <w:sz w:val="20"/>
-                <w:szCs w:val="20"/>
-              </w:rPr>
-              <w:t>possa ser utilizado na alocação de uma máquina a um cliente.</w:t>
+              <w:t>Deve existir apenas um contrato com o mesmo código atribuído. Antes de efetivar o cadastro, o sistema irá validar no banco de dados se já existe um contrato cadastrado com o código informado. Caso já exista um contrato com o mesmo código, uma mensagem de erro será exibida após a tentativa de confirmação do cadastro do contrato.</w:t>
             </w:r>
           </w:p>
           <w:p>
@@ -2460,472 +2522,14 @@
               </w:tabs>
               <w:jc w:val="both"/>
               <w:rPr>
-                <w:rFonts w:ascii="Tahoma" w:hAnsi="Tahoma" w:cs="Tahoma"/>
-                <w:color w:val="000000" w:themeColor="text1"/>
-                <w:sz w:val="20"/>
-                <w:szCs w:val="20"/>
-              </w:rPr>
-            </w:pPr>
-          </w:p>
-          <w:p>
-            <w:pPr>
-              <w:pStyle w:val="Cabealho"/>
-              <w:tabs>
-                <w:tab w:val="clear" w:pos="4252"/>
-                <w:tab w:val="clear" w:pos="8504"/>
-                <w:tab w:val="left" w:pos="395"/>
-              </w:tabs>
-              <w:jc w:val="both"/>
-              <w:rPr>
-                <w:rFonts w:ascii="Tahoma" w:hAnsi="Tahoma" w:cs="Tahoma"/>
-                <w:b/>
-                <w:color w:val="000000" w:themeColor="text1"/>
-                <w:sz w:val="20"/>
-                <w:szCs w:val="20"/>
-              </w:rPr>
-            </w:pPr>
-            <w:r>
-              <w:rPr>
-                <w:rFonts w:ascii="Tahoma" w:hAnsi="Tahoma" w:cs="Tahoma"/>
-                <w:b/>
-                <w:color w:val="000000" w:themeColor="text1"/>
-                <w:sz w:val="20"/>
-                <w:szCs w:val="20"/>
-              </w:rPr>
-              <w:t>Regra de contrato existente</w:t>
-            </w:r>
-            <w:r>
-              <w:rPr>
-                <w:rFonts w:ascii="Tahoma" w:hAnsi="Tahoma" w:cs="Tahoma"/>
-                <w:b/>
-                <w:color w:val="000000" w:themeColor="text1"/>
-                <w:sz w:val="20"/>
-                <w:szCs w:val="20"/>
-              </w:rPr>
-              <w:t>:</w:t>
-            </w:r>
-            <w:r>
-              <w:rPr>
-                <w:rFonts w:ascii="Tahoma" w:hAnsi="Tahoma" w:cs="Tahoma"/>
-                <w:color w:val="000000" w:themeColor="text1"/>
-                <w:sz w:val="20"/>
-                <w:szCs w:val="20"/>
-              </w:rPr>
-              <w:t xml:space="preserve"> </w:t>
-            </w:r>
-            <w:r>
-              <w:rPr>
-                <w:rFonts w:ascii="Tahoma" w:hAnsi="Tahoma" w:cs="Tahoma"/>
-                <w:color w:val="000000" w:themeColor="text1"/>
-                <w:sz w:val="20"/>
-                <w:szCs w:val="20"/>
-              </w:rPr>
-              <w:t>Deve existir apenas um contrato com o mesmo código atribuído. Antes de efetivar o cadastro, o sistema irá validar no banco de dados se já existe um contrato cadastrado com o código informado. Caso já exista um contrato com o mesmo código, uma mensagem de erro será exibida após a tentativa de confirmação do cadastro do contrato.</w:t>
-            </w:r>
-          </w:p>
-          <w:p>
-            <w:pPr>
-              <w:pStyle w:val="Cabealho"/>
-              <w:tabs>
-                <w:tab w:val="clear" w:pos="4252"/>
-                <w:tab w:val="clear" w:pos="8504"/>
-                <w:tab w:val="left" w:pos="395"/>
-              </w:tabs>
-              <w:jc w:val="both"/>
-              <w:rPr>
-                <w:rFonts w:ascii="Tahoma" w:hAnsi="Tahoma" w:cs="Tahoma"/>
-                <w:b/>
+                <w:rFonts w:ascii="Arial" w:hAnsi="Arial" w:cs="Arial"/>
+                <w:b/>
+                <w:bCs/>
                 <w:color w:val="808080" w:themeColor="background1" w:themeShade="80"/>
-                <w:sz w:val="20"/>
-                <w:szCs w:val="20"/>
-              </w:rPr>
-            </w:pPr>
-          </w:p>
-          <w:p>
-            <w:pPr>
-              <w:pStyle w:val="Cabealho"/>
-              <w:tabs>
-                <w:tab w:val="clear" w:pos="4252"/>
-                <w:tab w:val="clear" w:pos="8504"/>
-                <w:tab w:val="left" w:pos="395"/>
-              </w:tabs>
-              <w:jc w:val="both"/>
-              <w:rPr>
-                <w:rFonts w:ascii="Tahoma" w:hAnsi="Tahoma" w:cs="Tahoma"/>
-                <w:b/>
-                <w:color w:val="000000" w:themeColor="text1"/>
-                <w:sz w:val="20"/>
-                <w:szCs w:val="20"/>
-              </w:rPr>
-            </w:pPr>
-            <w:r>
-              <w:rPr>
-                <w:rFonts w:ascii="Tahoma" w:hAnsi="Tahoma" w:cs="Tahoma"/>
-                <w:b/>
-                <w:color w:val="000000" w:themeColor="text1"/>
-                <w:sz w:val="20"/>
-                <w:szCs w:val="20"/>
-              </w:rPr>
-              <w:t>Limite de caracteres de campos</w:t>
-            </w:r>
-            <w:r>
-              <w:rPr>
-                <w:rFonts w:ascii="Tahoma" w:hAnsi="Tahoma" w:cs="Tahoma"/>
-                <w:b/>
-                <w:color w:val="000000" w:themeColor="text1"/>
-                <w:sz w:val="20"/>
-                <w:szCs w:val="20"/>
-              </w:rPr>
-              <w:t xml:space="preserve">: </w:t>
-            </w:r>
-            <w:r>
-              <w:rPr>
-                <w:rFonts w:ascii="Tahoma" w:hAnsi="Tahoma" w:cs="Tahoma"/>
-                <w:color w:val="000000" w:themeColor="text1"/>
-                <w:sz w:val="20"/>
-                <w:szCs w:val="20"/>
-              </w:rPr>
-              <w:t>o sistema deve verificar para cada campo o número de caracteres informados, impedindo que o gestor exceda o valor máximo permitido.</w:t>
-            </w:r>
-            <w:r>
-              <w:rPr>
-                <w:rFonts w:ascii="Tahoma" w:hAnsi="Tahoma" w:cs="Tahoma"/>
-                <w:b/>
-                <w:color w:val="000000" w:themeColor="text1"/>
-                <w:sz w:val="20"/>
-                <w:szCs w:val="20"/>
-              </w:rPr>
-              <w:t xml:space="preserve"> </w:t>
-            </w:r>
-          </w:p>
-          <w:p>
-            <w:pPr>
-              <w:pStyle w:val="Cabealho"/>
-              <w:tabs>
-                <w:tab w:val="clear" w:pos="4252"/>
-                <w:tab w:val="clear" w:pos="8504"/>
-                <w:tab w:val="left" w:pos="395"/>
-              </w:tabs>
-              <w:jc w:val="both"/>
-              <w:rPr>
-                <w:rFonts w:ascii="Tahoma" w:hAnsi="Tahoma" w:cs="Tahoma"/>
-                <w:color w:val="000000" w:themeColor="text1"/>
-                <w:sz w:val="20"/>
-                <w:szCs w:val="20"/>
-              </w:rPr>
-            </w:pPr>
-          </w:p>
-          <w:tbl>
-            <w:tblPr>
-              <w:tblStyle w:val="Tabelacomgrade"/>
-              <w:tblW w:w="0" w:type="auto"/>
-              <w:tblInd w:w="68" w:type="dxa"/>
-              <w:tblLook w:val="04A0" w:firstRow="1" w:lastRow="0" w:firstColumn="1" w:lastColumn="0" w:noHBand="0" w:noVBand="1"/>
-            </w:tblPr>
-            <w:tblGrid>
-              <w:gridCol w:w="4512"/>
-              <w:gridCol w:w="4448"/>
-            </w:tblGrid>
-            <w:tr>
-              <w:trPr>
-                <w:trHeight w:val="147"/>
-              </w:trPr>
-              <w:tc>
-                <w:tcPr>
-                  <w:tcW w:w="4512" w:type="dxa"/>
-                </w:tcPr>
-                <w:p>
-                  <w:pPr>
-                    <w:pStyle w:val="Cabealho"/>
-                    <w:tabs>
-                      <w:tab w:val="clear" w:pos="4252"/>
-                      <w:tab w:val="clear" w:pos="8504"/>
-                      <w:tab w:val="left" w:pos="395"/>
-                    </w:tabs>
-                    <w:jc w:val="both"/>
-                    <w:rPr>
-                      <w:rFonts w:ascii="Tahoma" w:hAnsi="Tahoma" w:cs="Tahoma"/>
-                      <w:b/>
-                      <w:color w:val="000000" w:themeColor="text1"/>
-                      <w:sz w:val="20"/>
-                      <w:szCs w:val="20"/>
-                    </w:rPr>
-                  </w:pPr>
-                  <w:r>
-                    <w:rPr>
-                      <w:rFonts w:ascii="Tahoma" w:hAnsi="Tahoma" w:cs="Tahoma"/>
-                      <w:b/>
-                      <w:color w:val="000000" w:themeColor="text1"/>
-                      <w:sz w:val="20"/>
-                      <w:szCs w:val="20"/>
-                    </w:rPr>
-                    <w:t>Campo</w:t>
-                  </w:r>
-                </w:p>
-              </w:tc>
-              <w:tc>
-                <w:tcPr>
-                  <w:tcW w:w="4448" w:type="dxa"/>
-                </w:tcPr>
-                <w:p>
-                  <w:pPr>
-                    <w:pStyle w:val="Cabealho"/>
-                    <w:tabs>
-                      <w:tab w:val="clear" w:pos="4252"/>
-                      <w:tab w:val="clear" w:pos="8504"/>
-                      <w:tab w:val="left" w:pos="395"/>
-                    </w:tabs>
-                    <w:jc w:val="both"/>
-                    <w:rPr>
-                      <w:rFonts w:ascii="Tahoma" w:hAnsi="Tahoma" w:cs="Tahoma"/>
-                      <w:b/>
-                      <w:color w:val="000000" w:themeColor="text1"/>
-                      <w:sz w:val="20"/>
-                      <w:szCs w:val="20"/>
-                    </w:rPr>
-                  </w:pPr>
-                  <w:r>
-                    <w:rPr>
-                      <w:rFonts w:ascii="Tahoma" w:hAnsi="Tahoma" w:cs="Tahoma"/>
-                      <w:b/>
-                      <w:color w:val="000000" w:themeColor="text1"/>
-                      <w:sz w:val="20"/>
-                      <w:szCs w:val="20"/>
-                    </w:rPr>
-                    <w:t>Limite de caracteres</w:t>
-                  </w:r>
-                </w:p>
-              </w:tc>
-            </w:tr>
-            <w:tr>
-              <w:trPr>
-                <w:trHeight w:val="156"/>
-              </w:trPr>
-              <w:tc>
-                <w:tcPr>
-                  <w:tcW w:w="4512" w:type="dxa"/>
-                </w:tcPr>
-                <w:p>
-                  <w:pPr>
-                    <w:pStyle w:val="Cabealho"/>
-                    <w:tabs>
-                      <w:tab w:val="clear" w:pos="4252"/>
-                      <w:tab w:val="clear" w:pos="8504"/>
-                      <w:tab w:val="left" w:pos="395"/>
-                    </w:tabs>
-                    <w:jc w:val="both"/>
-                    <w:rPr>
-                      <w:rFonts w:ascii="Tahoma" w:hAnsi="Tahoma" w:cs="Tahoma"/>
-                      <w:color w:val="000000" w:themeColor="text1"/>
-                      <w:sz w:val="20"/>
-                      <w:szCs w:val="20"/>
-                    </w:rPr>
-                  </w:pPr>
-                  <w:r>
-                    <w:rPr>
-                      <w:rFonts w:ascii="Tahoma" w:hAnsi="Tahoma" w:cs="Tahoma"/>
-                      <w:color w:val="000000" w:themeColor="text1"/>
-                      <w:sz w:val="20"/>
-                      <w:szCs w:val="20"/>
-                    </w:rPr>
-                    <w:t>Código</w:t>
-                  </w:r>
-                </w:p>
-              </w:tc>
-              <w:tc>
-                <w:tcPr>
-                  <w:tcW w:w="4448" w:type="dxa"/>
-                </w:tcPr>
-                <w:p>
-                  <w:pPr>
-                    <w:pStyle w:val="Cabealho"/>
-                    <w:tabs>
-                      <w:tab w:val="clear" w:pos="4252"/>
-                      <w:tab w:val="clear" w:pos="8504"/>
-                      <w:tab w:val="left" w:pos="395"/>
-                    </w:tabs>
-                    <w:jc w:val="both"/>
-                    <w:rPr>
-                      <w:rFonts w:ascii="Tahoma" w:hAnsi="Tahoma" w:cs="Tahoma"/>
-                      <w:color w:val="000000" w:themeColor="text1"/>
-                      <w:sz w:val="20"/>
-                      <w:szCs w:val="20"/>
-                    </w:rPr>
-                  </w:pPr>
-                  <w:proofErr w:type="gramStart"/>
-                  <w:r>
-                    <w:rPr>
-                      <w:rFonts w:ascii="Tahoma" w:hAnsi="Tahoma" w:cs="Tahoma"/>
-                      <w:color w:val="000000" w:themeColor="text1"/>
-                      <w:sz w:val="20"/>
-                      <w:szCs w:val="20"/>
-                    </w:rPr>
-                    <w:t>8</w:t>
-                  </w:r>
-                  <w:proofErr w:type="gramEnd"/>
-                </w:p>
-              </w:tc>
-            </w:tr>
-            <w:tr>
-              <w:trPr>
-                <w:trHeight w:val="156"/>
-              </w:trPr>
-              <w:tc>
-                <w:tcPr>
-                  <w:tcW w:w="4512" w:type="dxa"/>
-                </w:tcPr>
-                <w:p>
-                  <w:pPr>
-                    <w:pStyle w:val="Cabealho"/>
-                    <w:tabs>
-                      <w:tab w:val="clear" w:pos="4252"/>
-                      <w:tab w:val="clear" w:pos="8504"/>
-                      <w:tab w:val="left" w:pos="395"/>
-                    </w:tabs>
-                    <w:jc w:val="both"/>
-                    <w:rPr>
-                      <w:rFonts w:ascii="Tahoma" w:hAnsi="Tahoma" w:cs="Tahoma"/>
-                      <w:color w:val="000000" w:themeColor="text1"/>
-                      <w:sz w:val="20"/>
-                      <w:szCs w:val="20"/>
-                    </w:rPr>
-                  </w:pPr>
-                  <w:r>
-                    <w:rPr>
-                      <w:rFonts w:ascii="Tahoma" w:hAnsi="Tahoma" w:cs="Tahoma"/>
-                      <w:color w:val="000000" w:themeColor="text1"/>
-                      <w:sz w:val="20"/>
-                      <w:szCs w:val="20"/>
-                    </w:rPr>
-                    <w:t>Nome</w:t>
-                  </w:r>
-                </w:p>
-              </w:tc>
-              <w:tc>
-                <w:tcPr>
-                  <w:tcW w:w="4448" w:type="dxa"/>
-                </w:tcPr>
-                <w:p>
-                  <w:pPr>
-                    <w:pStyle w:val="Cabealho"/>
-                    <w:tabs>
-                      <w:tab w:val="clear" w:pos="4252"/>
-                      <w:tab w:val="clear" w:pos="8504"/>
-                      <w:tab w:val="left" w:pos="395"/>
-                    </w:tabs>
-                    <w:jc w:val="both"/>
-                    <w:rPr>
-                      <w:rFonts w:ascii="Tahoma" w:hAnsi="Tahoma" w:cs="Tahoma"/>
-                      <w:color w:val="000000" w:themeColor="text1"/>
-                      <w:sz w:val="20"/>
-                      <w:szCs w:val="20"/>
-                    </w:rPr>
-                  </w:pPr>
-                  <w:r>
-                    <w:rPr>
-                      <w:rFonts w:ascii="Tahoma" w:hAnsi="Tahoma" w:cs="Tahoma"/>
-                      <w:color w:val="000000" w:themeColor="text1"/>
-                      <w:sz w:val="20"/>
-                      <w:szCs w:val="20"/>
-                    </w:rPr>
-                    <w:t>2</w:t>
-                  </w:r>
-                  <w:r>
-                    <w:rPr>
-                      <w:rFonts w:ascii="Tahoma" w:hAnsi="Tahoma" w:cs="Tahoma"/>
-                      <w:color w:val="000000" w:themeColor="text1"/>
-                      <w:sz w:val="20"/>
-                      <w:szCs w:val="20"/>
-                    </w:rPr>
-                    <w:t>0</w:t>
-                  </w:r>
-                </w:p>
-              </w:tc>
-            </w:tr>
-            <w:tr>
-              <w:trPr>
-                <w:trHeight w:val="156"/>
-              </w:trPr>
-              <w:tc>
-                <w:tcPr>
-                  <w:tcW w:w="4512" w:type="dxa"/>
-                </w:tcPr>
-                <w:p>
-                  <w:pPr>
-                    <w:pStyle w:val="Cabealho"/>
-                    <w:tabs>
-                      <w:tab w:val="clear" w:pos="4252"/>
-                      <w:tab w:val="clear" w:pos="8504"/>
-                      <w:tab w:val="left" w:pos="395"/>
-                    </w:tabs>
-                    <w:jc w:val="both"/>
-                    <w:rPr>
-                      <w:rFonts w:ascii="Tahoma" w:hAnsi="Tahoma" w:cs="Tahoma"/>
-                      <w:color w:val="000000" w:themeColor="text1"/>
-                      <w:sz w:val="20"/>
-                      <w:szCs w:val="20"/>
-                    </w:rPr>
-                  </w:pPr>
-                  <w:r>
-                    <w:rPr>
-                      <w:rFonts w:ascii="Tahoma" w:hAnsi="Tahoma" w:cs="Tahoma"/>
-                      <w:color w:val="000000" w:themeColor="text1"/>
-                      <w:sz w:val="20"/>
-                      <w:szCs w:val="20"/>
-                    </w:rPr>
-                    <w:t>Descrição</w:t>
-                  </w:r>
-                </w:p>
-              </w:tc>
-              <w:tc>
-                <w:tcPr>
-                  <w:tcW w:w="4448" w:type="dxa"/>
-                </w:tcPr>
-                <w:p>
-                  <w:pPr>
-                    <w:pStyle w:val="Cabealho"/>
-                    <w:tabs>
-                      <w:tab w:val="clear" w:pos="4252"/>
-                      <w:tab w:val="clear" w:pos="8504"/>
-                      <w:tab w:val="left" w:pos="395"/>
-                    </w:tabs>
-                    <w:jc w:val="both"/>
-                    <w:rPr>
-                      <w:rFonts w:ascii="Tahoma" w:hAnsi="Tahoma" w:cs="Tahoma"/>
-                      <w:color w:val="000000" w:themeColor="text1"/>
-                      <w:sz w:val="20"/>
-                      <w:szCs w:val="20"/>
-                    </w:rPr>
-                  </w:pPr>
-                  <w:r>
-                    <w:rPr>
-                      <w:rFonts w:ascii="Tahoma" w:hAnsi="Tahoma" w:cs="Tahoma"/>
-                      <w:color w:val="000000" w:themeColor="text1"/>
-                      <w:sz w:val="20"/>
-                      <w:szCs w:val="20"/>
-                    </w:rPr>
-                    <w:t>50</w:t>
-                  </w:r>
-                </w:p>
-              </w:tc>
-            </w:tr>
-          </w:tbl>
-          <w:p>
-            <w:pPr>
-              <w:pStyle w:val="Cabealho"/>
-              <w:tabs>
-                <w:tab w:val="clear" w:pos="4252"/>
-                <w:tab w:val="clear" w:pos="8504"/>
-                <w:tab w:val="left" w:pos="395"/>
-              </w:tabs>
-              <w:jc w:val="both"/>
-              <w:rPr>
-                <w:rFonts w:ascii="Arial" w:hAnsi="Arial" w:cs="Arial"/>
-                <w:b/>
-                <w:bCs/>
-                <w:color w:val="808080" w:themeColor="background1" w:themeShade="80"/>
-              </w:rPr>
-            </w:pPr>
+              </w:rPr>
+            </w:pPr>
+            <w:bookmarkStart w:id="0" w:name="_GoBack"/>
+            <w:bookmarkEnd w:id="0"/>
           </w:p>
         </w:tc>
       </w:tr>

--- a/4.3 Caso de Uso - UC-29 Cadastrar contrato.docx
+++ b/4.3 Caso de Uso - UC-29 Cadastrar contrato.docx
@@ -4,7 +4,7 @@
   <w:body>
     <w:tbl>
       <w:tblPr>
-        <w:tblW w:w="0" w:type="auto"/>
+        <w:tblW w:w="9313" w:type="dxa"/>
         <w:tblInd w:w="-72" w:type="dxa"/>
         <w:tblBorders>
           <w:top w:val="single" w:sz="4" w:space="0" w:color="auto"/>
@@ -24,8 +24,13 @@
       <w:tblGrid>
         <w:gridCol w:w="851"/>
         <w:gridCol w:w="8432"/>
+        <w:gridCol w:w="30"/>
       </w:tblGrid>
       <w:tr>
+        <w:trPr>
+          <w:gridAfter w:val="1"/>
+          <w:wAfter w:w="30" w:type="dxa"/>
+        </w:trPr>
         <w:tc>
           <w:tcPr>
             <w:tcW w:w="851" w:type="dxa"/>
@@ -79,6 +84,10 @@
         </w:tc>
       </w:tr>
       <w:tr>
+        <w:trPr>
+          <w:gridAfter w:val="1"/>
+          <w:wAfter w:w="30" w:type="dxa"/>
+        </w:trPr>
         <w:tc>
           <w:tcPr>
             <w:tcW w:w="851" w:type="dxa"/>
@@ -171,6 +180,10 @@
         </w:tc>
       </w:tr>
       <w:tr>
+        <w:trPr>
+          <w:gridAfter w:val="1"/>
+          <w:wAfter w:w="30" w:type="dxa"/>
+        </w:trPr>
         <w:tc>
           <w:tcPr>
             <w:tcW w:w="9283" w:type="dxa"/>
@@ -226,6 +239,10 @@
         </w:tc>
       </w:tr>
       <w:tr>
+        <w:trPr>
+          <w:gridAfter w:val="1"/>
+          <w:wAfter w:w="30" w:type="dxa"/>
+        </w:trPr>
         <w:tc>
           <w:tcPr>
             <w:tcW w:w="9283" w:type="dxa"/>
@@ -287,6 +304,10 @@
         </w:tc>
       </w:tr>
       <w:tr>
+        <w:trPr>
+          <w:gridAfter w:val="1"/>
+          <w:wAfter w:w="30" w:type="dxa"/>
+        </w:trPr>
         <w:tc>
           <w:tcPr>
             <w:tcW w:w="9283" w:type="dxa"/>
@@ -338,6 +359,10 @@
         </w:tc>
       </w:tr>
       <w:tr>
+        <w:trPr>
+          <w:gridAfter w:val="1"/>
+          <w:wAfter w:w="30" w:type="dxa"/>
+        </w:trPr>
         <w:tc>
           <w:tcPr>
             <w:tcW w:w="9283" w:type="dxa"/>
@@ -536,6 +561,10 @@
         </w:tc>
       </w:tr>
       <w:tr>
+        <w:trPr>
+          <w:gridAfter w:val="1"/>
+          <w:wAfter w:w="30" w:type="dxa"/>
+        </w:trPr>
         <w:tc>
           <w:tcPr>
             <w:tcW w:w="9283" w:type="dxa"/>
@@ -587,6 +616,10 @@
         </w:tc>
       </w:tr>
       <w:tr>
+        <w:trPr>
+          <w:gridAfter w:val="1"/>
+          <w:wAfter w:w="30" w:type="dxa"/>
+        </w:trPr>
         <w:tc>
           <w:tcPr>
             <w:tcW w:w="9283" w:type="dxa"/>
@@ -1081,6 +1114,10 @@
         </w:tc>
       </w:tr>
       <w:tr>
+        <w:trPr>
+          <w:gridAfter w:val="1"/>
+          <w:wAfter w:w="30" w:type="dxa"/>
+        </w:trPr>
         <w:tc>
           <w:tcPr>
             <w:tcW w:w="9283" w:type="dxa"/>
@@ -1140,6 +1177,10 @@
         </w:tc>
       </w:tr>
       <w:tr>
+        <w:trPr>
+          <w:gridAfter w:val="1"/>
+          <w:wAfter w:w="30" w:type="dxa"/>
+        </w:trPr>
         <w:tc>
           <w:tcPr>
             <w:tcW w:w="9283" w:type="dxa"/>
@@ -2088,6 +2129,10 @@
         </w:tc>
       </w:tr>
       <w:tr>
+        <w:trPr>
+          <w:gridAfter w:val="1"/>
+          <w:wAfter w:w="30" w:type="dxa"/>
+        </w:trPr>
         <w:tc>
           <w:tcPr>
             <w:tcW w:w="9283" w:type="dxa"/>
@@ -2148,6 +2193,10 @@
         </w:tc>
       </w:tr>
       <w:tr>
+        <w:trPr>
+          <w:gridAfter w:val="1"/>
+          <w:wAfter w:w="30" w:type="dxa"/>
+        </w:trPr>
         <w:tc>
           <w:tcPr>
             <w:tcW w:w="9283" w:type="dxa"/>
@@ -2209,37 +2258,6 @@
           </w:p>
         </w:tc>
       </w:tr>
-    </w:tbl>
-    <w:p>
-      <w:pPr>
-        <w:rPr>
-          <w:rFonts w:ascii="Tahoma" w:hAnsi="Tahoma" w:cs="Tahoma"/>
-          <w:sz w:val="20"/>
-          <w:szCs w:val="20"/>
-        </w:rPr>
-      </w:pPr>
-    </w:p>
-    <w:tbl>
-      <w:tblPr>
-        <w:tblW w:w="9313" w:type="dxa"/>
-        <w:tblInd w:w="-72" w:type="dxa"/>
-        <w:tblBorders>
-          <w:top w:val="single" w:sz="4" w:space="0" w:color="auto"/>
-          <w:left w:val="single" w:sz="4" w:space="0" w:color="auto"/>
-          <w:bottom w:val="single" w:sz="4" w:space="0" w:color="auto"/>
-          <w:right w:val="single" w:sz="4" w:space="0" w:color="auto"/>
-          <w:insideH w:val="single" w:sz="4" w:space="0" w:color="auto"/>
-          <w:insideV w:val="single" w:sz="4" w:space="0" w:color="auto"/>
-        </w:tblBorders>
-        <w:tblCellMar>
-          <w:left w:w="70" w:type="dxa"/>
-          <w:right w:w="70" w:type="dxa"/>
-        </w:tblCellMar>
-        <w:tblLook w:val="0000" w:firstRow="0" w:lastRow="0" w:firstColumn="0" w:lastColumn="0" w:noHBand="0" w:noVBand="0"/>
-      </w:tblPr>
-      <w:tblGrid>
-        <w:gridCol w:w="9313"/>
-      </w:tblGrid>
       <w:tr>
         <w:trPr>
           <w:trHeight w:val="166"/>
@@ -2247,6 +2265,7 @@
         <w:tc>
           <w:tcPr>
             <w:tcW w:w="9313" w:type="dxa"/>
+            <w:gridSpan w:val="3"/>
             <w:tcBorders>
               <w:top w:val="single" w:sz="4" w:space="0" w:color="auto"/>
               <w:left w:val="single" w:sz="4" w:space="0" w:color="auto"/>
@@ -2264,6 +2283,8 @@
                 <w:bCs/>
               </w:rPr>
             </w:pPr>
+            <w:bookmarkStart w:id="0" w:name="_GoBack"/>
+            <w:bookmarkEnd w:id="0"/>
             <w:r>
               <w:rPr>
                 <w:rFonts w:ascii="Arial" w:hAnsi="Arial" w:cs="Arial"/>
@@ -2306,6 +2327,7 @@
         <w:tc>
           <w:tcPr>
             <w:tcW w:w="9313" w:type="dxa"/>
+            <w:gridSpan w:val="3"/>
             <w:tcBorders>
               <w:top w:val="single" w:sz="4" w:space="0" w:color="auto"/>
               <w:left w:val="single" w:sz="4" w:space="0" w:color="auto"/>
@@ -2528,8 +2550,6 @@
                 <w:color w:val="808080" w:themeColor="background1" w:themeShade="80"/>
               </w:rPr>
             </w:pPr>
-            <w:bookmarkStart w:id="0" w:name="_GoBack"/>
-            <w:bookmarkEnd w:id="0"/>
           </w:p>
         </w:tc>
       </w:tr>
@@ -2667,7 +2687,7 @@
       </w:tr>
       <w:tr>
         <w:trPr>
-          <w:trHeight w:val="8377"/>
+          <w:trHeight w:val="7242"/>
         </w:trPr>
         <w:tc>
           <w:tcPr>
@@ -2722,10 +2742,10 @@
                 <w:lang w:eastAsia="pt-BR"/>
               </w:rPr>
               <w:drawing>
-                <wp:inline distT="0" distB="0" distL="0" distR="0" wp14:anchorId="4B7A9327" wp14:editId="386C1BDB">
-                  <wp:extent cx="5842178" cy="4953000"/>
+                <wp:inline distT="0" distB="0" distL="0" distR="0" wp14:anchorId="1C857646" wp14:editId="47170EFB">
+                  <wp:extent cx="5762625" cy="4333875"/>
                   <wp:effectExtent l="0" t="0" r="0" b="0"/>
-                  <wp:docPr id="2" name="Imagem 2" descr="C:\Users\Otávio\Documents\Documentos extras TCC\Caso de Uso 29\prototipo_29.png"/>
+                  <wp:docPr id="1" name="Imagem 1" descr="C:\Users\Otávio\Documents\Documentos extras TCC\Caso de Uso 29\prototipo_29.png"/>
                   <wp:cNvGraphicFramePr>
                     <a:graphicFrameLocks xmlns:a="http://schemas.openxmlformats.org/drawingml/2006/main" noChangeAspect="1"/>
                   </wp:cNvGraphicFramePr>
@@ -2733,7 +2753,7 @@
                     <a:graphicData uri="http://schemas.openxmlformats.org/drawingml/2006/picture">
                       <pic:pic xmlns:pic="http://schemas.openxmlformats.org/drawingml/2006/picture">
                         <pic:nvPicPr>
-                          <pic:cNvPr id="0" name="Picture 2" descr="C:\Users\Otávio\Documents\Documentos extras TCC\Caso de Uso 29\prototipo_29.png"/>
+                          <pic:cNvPr id="0" name="Picture 1" descr="C:\Users\Otávio\Documents\Documentos extras TCC\Caso de Uso 29\prototipo_29.png"/>
                           <pic:cNvPicPr>
                             <a:picLocks noChangeAspect="1" noChangeArrowheads="1"/>
                           </pic:cNvPicPr>
@@ -2754,7 +2774,7 @@
                         <pic:spPr bwMode="auto">
                           <a:xfrm>
                             <a:off x="0" y="0"/>
-                            <a:ext cx="5843555" cy="4954167"/>
+                            <a:ext cx="5762625" cy="4333875"/>
                           </a:xfrm>
                           <a:prstGeom prst="rect">
                             <a:avLst/>
@@ -2770,23 +2790,6 @@
                 </wp:inline>
               </w:drawing>
             </w:r>
-          </w:p>
-          <w:p>
-            <w:pPr>
-              <w:pStyle w:val="Cabealho"/>
-              <w:tabs>
-                <w:tab w:val="clear" w:pos="4252"/>
-                <w:tab w:val="clear" w:pos="8504"/>
-                <w:tab w:val="left" w:pos="395"/>
-              </w:tabs>
-              <w:jc w:val="both"/>
-              <w:rPr>
-                <w:rFonts w:ascii="Arial" w:hAnsi="Arial" w:cs="Arial"/>
-                <w:b/>
-                <w:bCs/>
-                <w:color w:val="808080" w:themeColor="background1" w:themeShade="80"/>
-              </w:rPr>
-            </w:pPr>
           </w:p>
         </w:tc>
       </w:tr>
@@ -2915,6 +2918,9 @@
         </w:tc>
       </w:tr>
       <w:tr>
+        <w:trPr>
+          <w:trHeight w:val="9794"/>
+        </w:trPr>
         <w:tc>
           <w:tcPr>
             <w:tcW w:w="9283" w:type="dxa"/>
@@ -2968,10 +2974,10 @@
                 <w:lang w:eastAsia="pt-BR"/>
               </w:rPr>
               <w:drawing>
-                <wp:inline distT="0" distB="0" distL="0" distR="0">
-                  <wp:extent cx="5753100" cy="7019925"/>
+                <wp:inline distT="0" distB="0" distL="0" distR="0" wp14:anchorId="1190E968" wp14:editId="7F56F6F2">
+                  <wp:extent cx="5753100" cy="6124575"/>
                   <wp:effectExtent l="0" t="0" r="0" b="0"/>
-                  <wp:docPr id="3" name="Imagem 3" descr="C:\Users\Otávio\Documents\Documentos extras TCC\Caso de Uso 29\diagrama29.png"/>
+                  <wp:docPr id="4" name="Imagem 4" descr="C:\Users\Otávio\Documents\Documentos extras TCC\Caso de Uso 29\diagrama29.png"/>
                   <wp:cNvGraphicFramePr>
                     <a:graphicFrameLocks xmlns:a="http://schemas.openxmlformats.org/drawingml/2006/main" noChangeAspect="1"/>
                   </wp:cNvGraphicFramePr>
@@ -2979,7 +2985,7 @@
                     <a:graphicData uri="http://schemas.openxmlformats.org/drawingml/2006/picture">
                       <pic:pic xmlns:pic="http://schemas.openxmlformats.org/drawingml/2006/picture">
                         <pic:nvPicPr>
-                          <pic:cNvPr id="0" name="Picture 3" descr="C:\Users\Otávio\Documents\Documentos extras TCC\Caso de Uso 29\diagrama29.png"/>
+                          <pic:cNvPr id="0" name="Picture 2" descr="C:\Users\Otávio\Documents\Documentos extras TCC\Caso de Uso 29\diagrama29.png"/>
                           <pic:cNvPicPr>
                             <a:picLocks noChangeAspect="1" noChangeArrowheads="1"/>
                           </pic:cNvPicPr>
@@ -3000,7 +3006,7 @@
                         <pic:spPr bwMode="auto">
                           <a:xfrm>
                             <a:off x="0" y="0"/>
-                            <a:ext cx="5753100" cy="7019925"/>
+                            <a:ext cx="5753100" cy="6124575"/>
                           </a:xfrm>
                           <a:prstGeom prst="rect">
                             <a:avLst/>
@@ -3016,91 +3022,6 @@
                 </wp:inline>
               </w:drawing>
             </w:r>
-          </w:p>
-          <w:p>
-            <w:pPr>
-              <w:pStyle w:val="Cabealho"/>
-              <w:tabs>
-                <w:tab w:val="clear" w:pos="4252"/>
-                <w:tab w:val="clear" w:pos="8504"/>
-                <w:tab w:val="left" w:pos="395"/>
-              </w:tabs>
-              <w:jc w:val="both"/>
-              <w:rPr>
-                <w:rFonts w:ascii="Arial" w:hAnsi="Arial" w:cs="Arial"/>
-                <w:b/>
-                <w:bCs/>
-                <w:color w:val="808080" w:themeColor="background1" w:themeShade="80"/>
-              </w:rPr>
-            </w:pPr>
-          </w:p>
-          <w:p>
-            <w:pPr>
-              <w:pStyle w:val="Cabealho"/>
-              <w:tabs>
-                <w:tab w:val="clear" w:pos="4252"/>
-                <w:tab w:val="clear" w:pos="8504"/>
-                <w:tab w:val="left" w:pos="395"/>
-              </w:tabs>
-              <w:jc w:val="both"/>
-              <w:rPr>
-                <w:rFonts w:ascii="Arial" w:hAnsi="Arial" w:cs="Arial"/>
-                <w:b/>
-                <w:bCs/>
-                <w:color w:val="808080" w:themeColor="background1" w:themeShade="80"/>
-              </w:rPr>
-            </w:pPr>
-          </w:p>
-          <w:p>
-            <w:pPr>
-              <w:pStyle w:val="Cabealho"/>
-              <w:tabs>
-                <w:tab w:val="clear" w:pos="4252"/>
-                <w:tab w:val="clear" w:pos="8504"/>
-                <w:tab w:val="left" w:pos="395"/>
-              </w:tabs>
-              <w:jc w:val="both"/>
-              <w:rPr>
-                <w:rFonts w:ascii="Arial" w:hAnsi="Arial" w:cs="Arial"/>
-                <w:b/>
-                <w:bCs/>
-                <w:color w:val="808080" w:themeColor="background1" w:themeShade="80"/>
-              </w:rPr>
-            </w:pPr>
-          </w:p>
-          <w:p>
-            <w:pPr>
-              <w:pStyle w:val="Cabealho"/>
-              <w:tabs>
-                <w:tab w:val="clear" w:pos="4252"/>
-                <w:tab w:val="clear" w:pos="8504"/>
-                <w:tab w:val="left" w:pos="395"/>
-              </w:tabs>
-              <w:jc w:val="both"/>
-              <w:rPr>
-                <w:rFonts w:ascii="Arial" w:hAnsi="Arial" w:cs="Arial"/>
-                <w:b/>
-                <w:bCs/>
-                <w:color w:val="808080" w:themeColor="background1" w:themeShade="80"/>
-              </w:rPr>
-            </w:pPr>
-          </w:p>
-          <w:p>
-            <w:pPr>
-              <w:pStyle w:val="Cabealho"/>
-              <w:tabs>
-                <w:tab w:val="clear" w:pos="4252"/>
-                <w:tab w:val="clear" w:pos="8504"/>
-                <w:tab w:val="left" w:pos="395"/>
-              </w:tabs>
-              <w:jc w:val="both"/>
-              <w:rPr>
-                <w:rFonts w:ascii="Arial" w:hAnsi="Arial" w:cs="Arial"/>
-                <w:b/>
-                <w:bCs/>
-                <w:color w:val="808080" w:themeColor="background1" w:themeShade="80"/>
-              </w:rPr>
-            </w:pPr>
           </w:p>
         </w:tc>
       </w:tr>

--- a/4.3 Caso de Uso - UC-29 Cadastrar contrato.docx
+++ b/4.3 Caso de Uso - UC-29 Cadastrar contrato.docx
@@ -213,27 +213,7 @@
                 <w:bCs/>
                 <w:color w:val="000000" w:themeColor="text1"/>
               </w:rPr>
-              <w:t xml:space="preserve">2 </w:t>
-            </w:r>
-            <w:proofErr w:type="gramStart"/>
-            <w:r>
-              <w:rPr>
-                <w:rFonts w:ascii="Arial" w:hAnsi="Arial" w:cs="Arial"/>
-                <w:b/>
-                <w:bCs/>
-                <w:color w:val="000000" w:themeColor="text1"/>
-              </w:rPr>
-              <w:t>–ATOR</w:t>
-            </w:r>
-            <w:proofErr w:type="gramEnd"/>
-            <w:r>
-              <w:rPr>
-                <w:rFonts w:ascii="Arial" w:hAnsi="Arial" w:cs="Arial"/>
-                <w:b/>
-                <w:bCs/>
-                <w:color w:val="000000" w:themeColor="text1"/>
-              </w:rPr>
-              <w:t>(ES)</w:t>
+              <w:t>2 –ATOR(ES)</w:t>
             </w:r>
           </w:p>
         </w:tc>
@@ -335,25 +315,7 @@
                 <w:b/>
                 <w:bCs/>
               </w:rPr>
-              <w:t>3 – PRÉ-</w:t>
-            </w:r>
-            <w:proofErr w:type="gramStart"/>
-            <w:r>
-              <w:rPr>
-                <w:rFonts w:ascii="Arial" w:hAnsi="Arial" w:cs="Arial"/>
-                <w:b/>
-                <w:bCs/>
-              </w:rPr>
-              <w:t>CONDIÇÃO(</w:t>
-            </w:r>
-            <w:proofErr w:type="gramEnd"/>
-            <w:r>
-              <w:rPr>
-                <w:rFonts w:ascii="Arial" w:hAnsi="Arial" w:cs="Arial"/>
-                <w:b/>
-                <w:bCs/>
-              </w:rPr>
-              <w:t>OES)</w:t>
+              <w:t>3 – PRÉ-CONDIÇÃO(OES)</w:t>
             </w:r>
           </w:p>
         </w:tc>
@@ -378,10 +340,10 @@
             <w:pPr>
               <w:pStyle w:val="Cabealho"/>
               <w:rPr>
-                <w:rFonts w:ascii="Arial" w:hAnsi="Arial" w:cs="Arial"/>
-                <w:b/>
-                <w:bCs/>
-                <w:color w:val="808080" w:themeColor="background1" w:themeShade="80"/>
+                <w:rFonts w:ascii="Tahoma" w:hAnsi="Tahoma" w:cs="Tahoma"/>
+                <w:color w:val="000000" w:themeColor="text1"/>
+                <w:sz w:val="20"/>
+                <w:szCs w:val="20"/>
               </w:rPr>
             </w:pPr>
           </w:p>
@@ -407,144 +369,7 @@
                 <w:sz w:val="20"/>
                 <w:szCs w:val="20"/>
               </w:rPr>
-              <w:t xml:space="preserve">O gestor deve possuir um </w:t>
-            </w:r>
-            <w:r>
-              <w:rPr>
-                <w:rFonts w:ascii="Tahoma" w:hAnsi="Tahoma" w:cs="Tahoma"/>
-                <w:color w:val="000000" w:themeColor="text1"/>
-                <w:sz w:val="20"/>
-                <w:szCs w:val="20"/>
-              </w:rPr>
-              <w:t>acesso</w:t>
-            </w:r>
-            <w:r>
-              <w:rPr>
-                <w:rFonts w:ascii="Tahoma" w:hAnsi="Tahoma" w:cs="Tahoma"/>
-                <w:color w:val="000000" w:themeColor="text1"/>
-                <w:sz w:val="20"/>
-                <w:szCs w:val="20"/>
-              </w:rPr>
-              <w:t xml:space="preserve"> válido, </w:t>
-            </w:r>
-            <w:r>
-              <w:rPr>
-                <w:rFonts w:ascii="Tahoma" w:hAnsi="Tahoma" w:cs="Tahoma"/>
-                <w:color w:val="000000" w:themeColor="text1"/>
-                <w:sz w:val="20"/>
-                <w:szCs w:val="20"/>
-              </w:rPr>
-              <w:t xml:space="preserve">previamente </w:t>
-            </w:r>
-            <w:proofErr w:type="gramStart"/>
-            <w:r>
-              <w:rPr>
-                <w:rFonts w:ascii="Tahoma" w:hAnsi="Tahoma" w:cs="Tahoma"/>
-                <w:color w:val="000000" w:themeColor="text1"/>
-                <w:sz w:val="20"/>
-                <w:szCs w:val="20"/>
-              </w:rPr>
-              <w:t>cadastrado</w:t>
-            </w:r>
-            <w:proofErr w:type="gramEnd"/>
-          </w:p>
-          <w:p>
-            <w:pPr>
-              <w:pStyle w:val="Cabealho"/>
-              <w:numPr>
-                <w:ilvl w:val="0"/>
-                <w:numId w:val="15"/>
-              </w:numPr>
-              <w:ind w:left="360"/>
-              <w:rPr>
-                <w:rFonts w:ascii="Tahoma" w:hAnsi="Tahoma" w:cs="Tahoma"/>
-                <w:color w:val="000000" w:themeColor="text1"/>
-                <w:sz w:val="20"/>
-                <w:szCs w:val="20"/>
-              </w:rPr>
-            </w:pPr>
-            <w:r>
-              <w:rPr>
-                <w:rFonts w:ascii="Tahoma" w:hAnsi="Tahoma" w:cs="Tahoma"/>
-                <w:color w:val="000000" w:themeColor="text1"/>
-                <w:sz w:val="20"/>
-                <w:szCs w:val="20"/>
-              </w:rPr>
-              <w:t xml:space="preserve">O gestor deve ter realizado o </w:t>
-            </w:r>
-            <w:proofErr w:type="spellStart"/>
-            <w:r>
-              <w:rPr>
-                <w:rFonts w:ascii="Tahoma" w:hAnsi="Tahoma" w:cs="Tahoma"/>
-                <w:color w:val="000000" w:themeColor="text1"/>
-                <w:sz w:val="20"/>
-                <w:szCs w:val="20"/>
-              </w:rPr>
-              <w:t>login</w:t>
-            </w:r>
-            <w:proofErr w:type="spellEnd"/>
-            <w:r>
-              <w:rPr>
-                <w:rFonts w:ascii="Tahoma" w:hAnsi="Tahoma" w:cs="Tahoma"/>
-                <w:color w:val="000000" w:themeColor="text1"/>
-                <w:sz w:val="20"/>
-                <w:szCs w:val="20"/>
-              </w:rPr>
-              <w:t xml:space="preserve"> [Caso de Uso </w:t>
-            </w:r>
-            <w:proofErr w:type="gramStart"/>
-            <w:r>
-              <w:rPr>
-                <w:rFonts w:ascii="Tahoma" w:hAnsi="Tahoma" w:cs="Tahoma"/>
-                <w:color w:val="000000" w:themeColor="text1"/>
-                <w:sz w:val="20"/>
-                <w:szCs w:val="20"/>
-              </w:rPr>
-              <w:t>1</w:t>
-            </w:r>
-            <w:proofErr w:type="gramEnd"/>
-            <w:r>
-              <w:rPr>
-                <w:rFonts w:ascii="Tahoma" w:hAnsi="Tahoma" w:cs="Tahoma"/>
-                <w:color w:val="000000" w:themeColor="text1"/>
-                <w:sz w:val="20"/>
-                <w:szCs w:val="20"/>
-              </w:rPr>
-              <w:t>]</w:t>
-            </w:r>
-          </w:p>
-          <w:p>
-            <w:pPr>
-              <w:pStyle w:val="Cabealho"/>
-              <w:numPr>
-                <w:ilvl w:val="0"/>
-                <w:numId w:val="15"/>
-              </w:numPr>
-              <w:ind w:left="360"/>
-              <w:rPr>
-                <w:rFonts w:ascii="Tahoma" w:hAnsi="Tahoma" w:cs="Tahoma"/>
-                <w:color w:val="000000" w:themeColor="text1"/>
-                <w:sz w:val="20"/>
-                <w:szCs w:val="20"/>
-              </w:rPr>
-            </w:pPr>
-            <w:r>
-              <w:rPr>
-                <w:rFonts w:ascii="Tahoma" w:hAnsi="Tahoma" w:cs="Tahoma"/>
-                <w:color w:val="000000" w:themeColor="text1"/>
-                <w:sz w:val="20"/>
-                <w:szCs w:val="20"/>
-              </w:rPr>
-              <w:t>O perfil gestor deve ter permissão para realizar a operação</w:t>
-            </w:r>
-            <w:r>
-              <w:rPr>
-                <w:rFonts w:ascii="Tahoma" w:hAnsi="Tahoma" w:cs="Tahoma"/>
-                <w:color w:val="000000" w:themeColor="text1"/>
-                <w:sz w:val="20"/>
-                <w:szCs w:val="20"/>
-              </w:rPr>
-              <w:t xml:space="preserve"> de cadastro de contratos</w:t>
+              <w:t>Não se aplica.</w:t>
             </w:r>
           </w:p>
           <w:p>
@@ -586,23 +411,13 @@
                 <w:bCs/>
               </w:rPr>
             </w:pPr>
-            <w:proofErr w:type="gramStart"/>
             <w:r>
               <w:rPr>
                 <w:rFonts w:ascii="Arial" w:hAnsi="Arial" w:cs="Arial"/>
                 <w:b/>
                 <w:bCs/>
               </w:rPr>
-              <w:t>4 – CENÁRIO</w:t>
-            </w:r>
-            <w:proofErr w:type="gramEnd"/>
-            <w:r>
-              <w:rPr>
-                <w:rFonts w:ascii="Arial" w:hAnsi="Arial" w:cs="Arial"/>
-                <w:b/>
-                <w:bCs/>
-              </w:rPr>
-              <w:t xml:space="preserve"> </w:t>
+              <w:t xml:space="preserve">4 – CENÁRIO </w:t>
             </w:r>
             <w:r>
               <w:rPr>
@@ -665,27 +480,16 @@
                 <w:sz w:val="20"/>
                 <w:szCs w:val="20"/>
               </w:rPr>
-              <w:t xml:space="preserve">Gestor seleciona o </w:t>
-            </w:r>
-            <w:proofErr w:type="gramStart"/>
-            <w:r>
-              <w:rPr>
-                <w:rFonts w:ascii="Tahoma" w:hAnsi="Tahoma" w:cs="Tahoma"/>
-                <w:color w:val="000000" w:themeColor="text1"/>
-                <w:sz w:val="20"/>
-                <w:szCs w:val="20"/>
-              </w:rPr>
-              <w:t>menu</w:t>
-            </w:r>
-            <w:proofErr w:type="gramEnd"/>
-            <w:r>
-              <w:rPr>
-                <w:rFonts w:ascii="Tahoma" w:hAnsi="Tahoma" w:cs="Tahoma"/>
-                <w:color w:val="000000" w:themeColor="text1"/>
-                <w:sz w:val="20"/>
-                <w:szCs w:val="20"/>
-              </w:rPr>
-              <w:t xml:space="preserve"> </w:t>
+              <w:t>Ator</w:t>
+            </w:r>
+            <w:r>
+              <w:rPr>
+                <w:rFonts w:ascii="Tahoma" w:hAnsi="Tahoma" w:cs="Tahoma"/>
+                <w:color w:val="000000" w:themeColor="text1"/>
+                <w:sz w:val="20"/>
+                <w:szCs w:val="20"/>
+              </w:rPr>
+              <w:t xml:space="preserve"> seleciona o menu </w:t>
             </w:r>
             <w:r>
               <w:rPr>
@@ -802,7 +606,16 @@
                 <w:sz w:val="20"/>
                 <w:szCs w:val="20"/>
               </w:rPr>
-              <w:t>Gestor seleciona a modalidade de contrato (</w:t>
+              <w:t>Ator</w:t>
+            </w:r>
+            <w:r>
+              <w:rPr>
+                <w:rFonts w:ascii="Tahoma" w:hAnsi="Tahoma" w:cs="Tahoma"/>
+                <w:color w:val="000000" w:themeColor="text1"/>
+                <w:sz w:val="20"/>
+                <w:szCs w:val="20"/>
+              </w:rPr>
+              <w:t xml:space="preserve"> seleciona a modalidade de contrato (</w:t>
             </w:r>
             <w:r>
               <w:rPr>
@@ -855,28 +668,26 @@
                 <w:sz w:val="20"/>
                 <w:szCs w:val="20"/>
               </w:rPr>
-              <w:t xml:space="preserve">Gestor preenche os campos: </w:t>
-            </w:r>
-            <w:r>
-              <w:rPr>
-                <w:rFonts w:ascii="Tahoma" w:hAnsi="Tahoma" w:cs="Tahoma"/>
-                <w:color w:val="000000" w:themeColor="text1"/>
-                <w:sz w:val="20"/>
-                <w:szCs w:val="20"/>
-              </w:rPr>
-              <w:t xml:space="preserve">Código, nome, </w:t>
-            </w:r>
-            <w:proofErr w:type="gramStart"/>
-            <w:r>
-              <w:rPr>
-                <w:rFonts w:ascii="Tahoma" w:hAnsi="Tahoma" w:cs="Tahoma"/>
-                <w:color w:val="000000" w:themeColor="text1"/>
-                <w:sz w:val="20"/>
-                <w:szCs w:val="20"/>
-              </w:rPr>
-              <w:t>descrição</w:t>
-            </w:r>
-            <w:proofErr w:type="gramEnd"/>
+              <w:t>Ator</w:t>
+            </w:r>
+            <w:r>
+              <w:rPr>
+                <w:rFonts w:ascii="Tahoma" w:hAnsi="Tahoma" w:cs="Tahoma"/>
+                <w:color w:val="000000" w:themeColor="text1"/>
+                <w:sz w:val="20"/>
+                <w:szCs w:val="20"/>
+              </w:rPr>
+              <w:t xml:space="preserve"> preenche os campos</w:t>
+            </w:r>
+            <w:r>
+              <w:rPr>
+                <w:rFonts w:ascii="Tahoma" w:hAnsi="Tahoma" w:cs="Tahoma"/>
+                <w:color w:val="000000" w:themeColor="text1"/>
+                <w:sz w:val="20"/>
+                <w:szCs w:val="20"/>
+              </w:rPr>
+              <w:t xml:space="preserve"> requisitados</w:t>
+            </w:r>
             <w:r>
               <w:rPr>
                 <w:rFonts w:ascii="Tahoma" w:hAnsi="Tahoma" w:cs="Tahoma"/>
@@ -910,7 +721,16 @@
                 <w:sz w:val="20"/>
                 <w:szCs w:val="20"/>
               </w:rPr>
-              <w:t>Gestor define o status do contrato</w:t>
+              <w:t>Ator</w:t>
+            </w:r>
+            <w:r>
+              <w:rPr>
+                <w:rFonts w:ascii="Tahoma" w:hAnsi="Tahoma" w:cs="Tahoma"/>
+                <w:color w:val="000000" w:themeColor="text1"/>
+                <w:sz w:val="20"/>
+                <w:szCs w:val="20"/>
+              </w:rPr>
+              <w:t xml:space="preserve"> define o status do contrato</w:t>
             </w:r>
           </w:p>
           <w:p>
@@ -936,7 +756,16 @@
                 <w:sz w:val="20"/>
                 <w:szCs w:val="20"/>
               </w:rPr>
-              <w:t>Gestor atribui os gerentes que podem utilizar o contrato</w:t>
+              <w:t>Ator</w:t>
+            </w:r>
+            <w:r>
+              <w:rPr>
+                <w:rFonts w:ascii="Tahoma" w:hAnsi="Tahoma" w:cs="Tahoma"/>
+                <w:color w:val="000000" w:themeColor="text1"/>
+                <w:sz w:val="20"/>
+                <w:szCs w:val="20"/>
+              </w:rPr>
+              <w:t xml:space="preserve"> atribui os gerentes que podem utilizar o contrato</w:t>
             </w:r>
           </w:p>
           <w:p>
@@ -962,16 +791,25 @@
                 <w:sz w:val="20"/>
                 <w:szCs w:val="20"/>
               </w:rPr>
-              <w:t xml:space="preserve">Gestor confirma o cadastro do </w:t>
-            </w:r>
-            <w:r>
-              <w:rPr>
-                <w:rFonts w:ascii="Tahoma" w:hAnsi="Tahoma" w:cs="Tahoma"/>
-                <w:color w:val="000000" w:themeColor="text1"/>
-                <w:sz w:val="20"/>
-                <w:szCs w:val="20"/>
-              </w:rPr>
-              <w:t>contrato</w:t>
+              <w:t>Ator</w:t>
+            </w:r>
+            <w:r>
+              <w:rPr>
+                <w:rFonts w:ascii="Tahoma" w:hAnsi="Tahoma" w:cs="Tahoma"/>
+                <w:color w:val="000000" w:themeColor="text1"/>
+                <w:sz w:val="20"/>
+                <w:szCs w:val="20"/>
+              </w:rPr>
+              <w:t xml:space="preserve"> </w:t>
+            </w:r>
+            <w:r>
+              <w:rPr>
+                <w:rFonts w:ascii="Tahoma" w:hAnsi="Tahoma" w:cs="Tahoma"/>
+                <w:color w:val="000000" w:themeColor="text1"/>
+                <w:sz w:val="20"/>
+                <w:szCs w:val="20"/>
+              </w:rPr>
+              <w:t>clica em cadastrar</w:t>
             </w:r>
           </w:p>
           <w:p>
@@ -1052,6 +890,15 @@
               </w:rPr>
               <w:t>Sistema salva as informações</w:t>
             </w:r>
+            <w:r>
+              <w:rPr>
+                <w:rFonts w:ascii="Tahoma" w:hAnsi="Tahoma" w:cs="Tahoma"/>
+                <w:color w:val="000000" w:themeColor="text1"/>
+                <w:sz w:val="20"/>
+                <w:szCs w:val="20"/>
+              </w:rPr>
+              <w:t xml:space="preserve"> [9.1]</w:t>
+            </w:r>
           </w:p>
           <w:p>
             <w:pPr>
@@ -1085,17 +932,36 @@
                 <w:sz w:val="20"/>
                 <w:szCs w:val="20"/>
               </w:rPr>
-              <w:t xml:space="preserve"> [10</w:t>
-            </w:r>
-            <w:r>
-              <w:rPr>
-                <w:rFonts w:ascii="Tahoma" w:hAnsi="Tahoma" w:cs="Tahoma"/>
-                <w:color w:val="000000" w:themeColor="text1"/>
-                <w:sz w:val="20"/>
-                <w:szCs w:val="20"/>
-              </w:rPr>
-              <w:t>.1]</w:t>
-            </w:r>
+              <w:t>.</w:t>
+            </w:r>
+          </w:p>
+          <w:p>
+            <w:pPr>
+              <w:pStyle w:val="Cabealho"/>
+              <w:numPr>
+                <w:ilvl w:val="0"/>
+                <w:numId w:val="2"/>
+              </w:numPr>
+              <w:spacing w:line="276" w:lineRule="auto"/>
+              <w:jc w:val="both"/>
+              <w:rPr>
+                <w:rFonts w:ascii="Tahoma" w:hAnsi="Tahoma" w:cs="Tahoma"/>
+                <w:color w:val="000000" w:themeColor="text1"/>
+                <w:sz w:val="20"/>
+                <w:szCs w:val="20"/>
+              </w:rPr>
+            </w:pPr>
+            <w:r>
+              <w:rPr>
+                <w:rFonts w:ascii="Tahoma" w:hAnsi="Tahoma" w:cs="Tahoma"/>
+                <w:color w:val="000000" w:themeColor="text1"/>
+                <w:sz w:val="20"/>
+                <w:szCs w:val="20"/>
+              </w:rPr>
+              <w:t>Fim do caso de uso.</w:t>
+            </w:r>
+            <w:bookmarkStart w:id="0" w:name="_GoBack"/>
+            <w:bookmarkEnd w:id="0"/>
           </w:p>
           <w:p>
             <w:pPr>
@@ -1145,9 +1011,8 @@
                 <w:b/>
                 <w:bCs/>
               </w:rPr>
-              <w:t>5 – CENÁRIOS</w:t>
-            </w:r>
-            <w:proofErr w:type="gramStart"/>
+              <w:t xml:space="preserve">5 – CENÁRIOS </w:t>
+            </w:r>
             <w:r>
               <w:rPr>
                 <w:rFonts w:ascii="Arial" w:hAnsi="Arial" w:cs="Arial"/>
@@ -1156,15 +1021,6 @@
               </w:rPr>
               <w:t xml:space="preserve"> </w:t>
             </w:r>
-            <w:r>
-              <w:rPr>
-                <w:rFonts w:ascii="Arial" w:hAnsi="Arial" w:cs="Arial"/>
-                <w:b/>
-                <w:bCs/>
-              </w:rPr>
-              <w:t xml:space="preserve"> </w:t>
-            </w:r>
-            <w:proofErr w:type="gramEnd"/>
             <w:r>
               <w:rPr>
                 <w:rFonts w:ascii="Arial" w:hAnsi="Arial" w:cs="Arial"/>
@@ -1298,7 +1154,16 @@
                 <w:sz w:val="20"/>
                 <w:szCs w:val="20"/>
               </w:rPr>
-              <w:t>Gestor informa o valor mensal do aluguel</w:t>
+              <w:t>Ator</w:t>
+            </w:r>
+            <w:r>
+              <w:rPr>
+                <w:rFonts w:ascii="Tahoma" w:hAnsi="Tahoma" w:cs="Tahoma"/>
+                <w:color w:val="000000" w:themeColor="text1"/>
+                <w:sz w:val="20"/>
+                <w:szCs w:val="20"/>
+              </w:rPr>
+              <w:t xml:space="preserve"> informa o valor mensal do aluguel</w:t>
             </w:r>
           </w:p>
           <w:p>
@@ -1323,7 +1188,16 @@
                 <w:sz w:val="20"/>
                 <w:szCs w:val="20"/>
               </w:rPr>
-              <w:t>Gestor define se o contrato irá gerar uma despesa mensal automaticamente para as máquinas atreladas ao contrato</w:t>
+              <w:t>Ator</w:t>
+            </w:r>
+            <w:r>
+              <w:rPr>
+                <w:rFonts w:ascii="Tahoma" w:hAnsi="Tahoma" w:cs="Tahoma"/>
+                <w:color w:val="000000" w:themeColor="text1"/>
+                <w:sz w:val="20"/>
+                <w:szCs w:val="20"/>
+              </w:rPr>
+              <w:t xml:space="preserve"> define se o contrato irá gerar uma despesa mensal automaticamente para as máquinas atreladas ao contrato</w:t>
             </w:r>
           </w:p>
           <w:p>
@@ -1348,19 +1222,8 @@
                 <w:sz w:val="20"/>
                 <w:szCs w:val="20"/>
               </w:rPr>
-              <w:t xml:space="preserve">Sistema vai para o passo </w:t>
-            </w:r>
-            <w:proofErr w:type="gramStart"/>
-            <w:r>
-              <w:rPr>
-                <w:rFonts w:ascii="Tahoma" w:hAnsi="Tahoma" w:cs="Tahoma"/>
-                <w:color w:val="000000" w:themeColor="text1"/>
-                <w:sz w:val="20"/>
-                <w:szCs w:val="20"/>
-              </w:rPr>
-              <w:t>4</w:t>
-            </w:r>
-            <w:proofErr w:type="gramEnd"/>
+              <w:t>Sistema vai para o passo 4</w:t>
+            </w:r>
             <w:r>
               <w:rPr>
                 <w:rFonts w:ascii="Tahoma" w:hAnsi="Tahoma" w:cs="Tahoma"/>
@@ -1498,7 +1361,16 @@
                 <w:sz w:val="20"/>
                 <w:szCs w:val="20"/>
               </w:rPr>
-              <w:t xml:space="preserve">Gestor informa </w:t>
+              <w:t>Ator</w:t>
+            </w:r>
+            <w:r>
+              <w:rPr>
+                <w:rFonts w:ascii="Tahoma" w:hAnsi="Tahoma" w:cs="Tahoma"/>
+                <w:color w:val="000000" w:themeColor="text1"/>
+                <w:sz w:val="20"/>
+                <w:szCs w:val="20"/>
+              </w:rPr>
+              <w:t xml:space="preserve"> informa </w:t>
             </w:r>
             <w:r>
               <w:rPr>
@@ -1532,19 +1404,8 @@
                 <w:sz w:val="20"/>
                 <w:szCs w:val="20"/>
               </w:rPr>
-              <w:t xml:space="preserve">Sistema vai para o passo </w:t>
-            </w:r>
-            <w:proofErr w:type="gramStart"/>
-            <w:r>
-              <w:rPr>
-                <w:rFonts w:ascii="Tahoma" w:hAnsi="Tahoma" w:cs="Tahoma"/>
-                <w:color w:val="000000" w:themeColor="text1"/>
-                <w:sz w:val="20"/>
-                <w:szCs w:val="20"/>
-              </w:rPr>
-              <w:t>4</w:t>
-            </w:r>
-            <w:proofErr w:type="gramEnd"/>
+              <w:t>Sistema vai para o passo 4</w:t>
+            </w:r>
             <w:r>
               <w:rPr>
                 <w:rFonts w:ascii="Tahoma" w:hAnsi="Tahoma" w:cs="Tahoma"/>
@@ -1800,19 +1661,8 @@
                 <w:sz w:val="20"/>
                 <w:szCs w:val="20"/>
               </w:rPr>
-              <w:t xml:space="preserve">Sistema volta para o passo </w:t>
-            </w:r>
-            <w:proofErr w:type="gramStart"/>
-            <w:r>
-              <w:rPr>
-                <w:rFonts w:ascii="Tahoma" w:hAnsi="Tahoma" w:cs="Tahoma"/>
-                <w:color w:val="000000" w:themeColor="text1"/>
-                <w:sz w:val="20"/>
-                <w:szCs w:val="20"/>
-              </w:rPr>
-              <w:t>2</w:t>
-            </w:r>
-            <w:proofErr w:type="gramEnd"/>
+              <w:t>Sistema volta para o passo 2</w:t>
+            </w:r>
             <w:r>
               <w:rPr>
                 <w:rFonts w:ascii="Tahoma" w:hAnsi="Tahoma" w:cs="Tahoma"/>
@@ -1957,19 +1807,8 @@
                 <w:sz w:val="20"/>
                 <w:szCs w:val="20"/>
               </w:rPr>
-              <w:t xml:space="preserve">Sistema volta para o passo </w:t>
-            </w:r>
-            <w:proofErr w:type="gramStart"/>
-            <w:r>
-              <w:rPr>
-                <w:rFonts w:ascii="Tahoma" w:hAnsi="Tahoma" w:cs="Tahoma"/>
-                <w:color w:val="000000" w:themeColor="text1"/>
-                <w:sz w:val="20"/>
-                <w:szCs w:val="20"/>
-              </w:rPr>
-              <w:t>2</w:t>
-            </w:r>
-            <w:proofErr w:type="gramEnd"/>
+              <w:t>Sistema volta para o passo 2</w:t>
+            </w:r>
             <w:r>
               <w:rPr>
                 <w:rFonts w:ascii="Tahoma" w:hAnsi="Tahoma" w:cs="Tahoma"/>
@@ -2013,7 +1852,7 @@
                 <w:szCs w:val="20"/>
                 <w:u w:val="single"/>
               </w:rPr>
-              <w:t>10</w:t>
+              <w:t>9</w:t>
             </w:r>
             <w:r>
               <w:rPr>
@@ -2103,28 +1942,33 @@
                 <w:sz w:val="20"/>
                 <w:szCs w:val="20"/>
               </w:rPr>
-              <w:t xml:space="preserve">volta para o passo </w:t>
-            </w:r>
-            <w:proofErr w:type="gramStart"/>
-            <w:r>
-              <w:rPr>
-                <w:rFonts w:ascii="Tahoma" w:hAnsi="Tahoma" w:cs="Tahoma"/>
-                <w:color w:val="000000" w:themeColor="text1"/>
-                <w:sz w:val="20"/>
-                <w:szCs w:val="20"/>
-              </w:rPr>
-              <w:t>2</w:t>
-            </w:r>
-            <w:proofErr w:type="gramEnd"/>
-            <w:r>
-              <w:rPr>
-                <w:rFonts w:ascii="Tahoma" w:hAnsi="Tahoma" w:cs="Tahoma"/>
-                <w:color w:val="000000" w:themeColor="text1"/>
-                <w:sz w:val="20"/>
-                <w:szCs w:val="20"/>
-              </w:rPr>
-              <w:t>.</w:t>
-            </w:r>
+              <w:t>volta para o passo 2.</w:t>
+            </w:r>
+          </w:p>
+          <w:p>
+            <w:pPr>
+              <w:spacing w:after="0" w:line="240" w:lineRule="auto"/>
+              <w:ind w:left="1068"/>
+              <w:jc w:val="both"/>
+              <w:rPr>
+                <w:rFonts w:ascii="Tahoma" w:hAnsi="Tahoma" w:cs="Tahoma"/>
+                <w:color w:val="000000" w:themeColor="text1"/>
+                <w:sz w:val="20"/>
+                <w:szCs w:val="20"/>
+              </w:rPr>
+            </w:pPr>
+          </w:p>
+          <w:p>
+            <w:pPr>
+              <w:spacing w:after="0" w:line="240" w:lineRule="auto"/>
+              <w:jc w:val="both"/>
+              <w:rPr>
+                <w:rFonts w:ascii="Tahoma" w:hAnsi="Tahoma" w:cs="Tahoma"/>
+                <w:color w:val="000000" w:themeColor="text1"/>
+                <w:sz w:val="20"/>
+                <w:szCs w:val="20"/>
+              </w:rPr>
+            </w:pPr>
           </w:p>
         </w:tc>
       </w:tr>
@@ -2161,33 +2005,15 @@
                 <w:bCs/>
               </w:rPr>
               <w:lastRenderedPageBreak/>
-              <w:t>6 – PÓS-</w:t>
-            </w:r>
-            <w:proofErr w:type="gramStart"/>
+              <w:t>6 – PÓS-CONDIÇÃ</w:t>
+            </w:r>
             <w:r>
               <w:rPr>
                 <w:rFonts w:ascii="Arial" w:hAnsi="Arial" w:cs="Arial"/>
                 <w:b/>
                 <w:bCs/>
               </w:rPr>
-              <w:t>CONDIÇÃ</w:t>
-            </w:r>
-            <w:r>
-              <w:rPr>
-                <w:rFonts w:ascii="Arial" w:hAnsi="Arial" w:cs="Arial"/>
-                <w:b/>
-                <w:bCs/>
-              </w:rPr>
-              <w:t>O(</w:t>
-            </w:r>
-            <w:proofErr w:type="gramEnd"/>
-            <w:r>
-              <w:rPr>
-                <w:rFonts w:ascii="Arial" w:hAnsi="Arial" w:cs="Arial"/>
-                <w:b/>
-                <w:bCs/>
-              </w:rPr>
-              <w:t>ÕES)</w:t>
+              <w:t>O(ÕES)</w:t>
             </w:r>
           </w:p>
         </w:tc>
@@ -2283,8 +2109,6 @@
                 <w:bCs/>
               </w:rPr>
             </w:pPr>
-            <w:bookmarkStart w:id="0" w:name="_GoBack"/>
-            <w:bookmarkEnd w:id="0"/>
             <w:r>
               <w:rPr>
                 <w:rFonts w:ascii="Arial" w:hAnsi="Arial" w:cs="Arial"/>
@@ -2886,9 +2710,8 @@
                 <w:b/>
                 <w:bCs/>
               </w:rPr>
-              <w:t>DIAGRAMA DE</w:t>
-            </w:r>
-            <w:proofErr w:type="gramStart"/>
+              <w:t xml:space="preserve">DIAGRAMA DE </w:t>
+            </w:r>
             <w:r>
               <w:rPr>
                 <w:rFonts w:ascii="Arial" w:hAnsi="Arial" w:cs="Arial"/>
@@ -2897,15 +2720,6 @@
               </w:rPr>
               <w:t xml:space="preserve"> </w:t>
             </w:r>
-            <w:r>
-              <w:rPr>
-                <w:rFonts w:ascii="Arial" w:hAnsi="Arial" w:cs="Arial"/>
-                <w:b/>
-                <w:bCs/>
-              </w:rPr>
-              <w:t xml:space="preserve"> </w:t>
-            </w:r>
-            <w:proofErr w:type="gramEnd"/>
             <w:r>
               <w:rPr>
                 <w:rFonts w:ascii="Arial" w:hAnsi="Arial" w:cs="Arial"/>
@@ -3177,21 +2991,7 @@
             <w:rPr>
               <w:b/>
             </w:rPr>
-            <w:t>DESCRIÇÃO CASO DE USO + PROTÓTIPO TELAS + DIAGRAMA</w:t>
-          </w:r>
-          <w:proofErr w:type="gramStart"/>
-          <w:r>
-            <w:rPr>
-              <w:b/>
-            </w:rPr>
-            <w:t xml:space="preserve">  </w:t>
-          </w:r>
-          <w:proofErr w:type="gramEnd"/>
-          <w:r>
-            <w:rPr>
-              <w:b/>
-            </w:rPr>
-            <w:t>SEQUÊNCIA</w:t>
+            <w:t>DESCRIÇÃO CASO DE USO + PROTÓTIPO TELAS + DIAGRAMA  SEQUÊNCIA</w:t>
           </w:r>
         </w:p>
       </w:tc>

--- a/4.3 Caso de Uso - UC-29 Cadastrar contrato.docx
+++ b/4.3 Caso de Uso - UC-29 Cadastrar contrato.docx
@@ -213,7 +213,27 @@
                 <w:bCs/>
                 <w:color w:val="000000" w:themeColor="text1"/>
               </w:rPr>
-              <w:t>2 –ATOR(ES)</w:t>
+              <w:t xml:space="preserve">2 </w:t>
+            </w:r>
+            <w:proofErr w:type="gramStart"/>
+            <w:r>
+              <w:rPr>
+                <w:rFonts w:ascii="Arial" w:hAnsi="Arial" w:cs="Arial"/>
+                <w:b/>
+                <w:bCs/>
+                <w:color w:val="000000" w:themeColor="text1"/>
+              </w:rPr>
+              <w:t>–ATOR</w:t>
+            </w:r>
+            <w:proofErr w:type="gramEnd"/>
+            <w:r>
+              <w:rPr>
+                <w:rFonts w:ascii="Arial" w:hAnsi="Arial" w:cs="Arial"/>
+                <w:b/>
+                <w:bCs/>
+                <w:color w:val="000000" w:themeColor="text1"/>
+              </w:rPr>
+              <w:t>(ES)</w:t>
             </w:r>
           </w:p>
         </w:tc>
@@ -315,7 +335,25 @@
                 <w:b/>
                 <w:bCs/>
               </w:rPr>
-              <w:t>3 – PRÉ-CONDIÇÃO(OES)</w:t>
+              <w:t>3 – PRÉ-</w:t>
+            </w:r>
+            <w:proofErr w:type="gramStart"/>
+            <w:r>
+              <w:rPr>
+                <w:rFonts w:ascii="Arial" w:hAnsi="Arial" w:cs="Arial"/>
+                <w:b/>
+                <w:bCs/>
+              </w:rPr>
+              <w:t>CONDIÇÃO(</w:t>
+            </w:r>
+            <w:proofErr w:type="gramEnd"/>
+            <w:r>
+              <w:rPr>
+                <w:rFonts w:ascii="Arial" w:hAnsi="Arial" w:cs="Arial"/>
+                <w:b/>
+                <w:bCs/>
+              </w:rPr>
+              <w:t>OES)</w:t>
             </w:r>
           </w:p>
         </w:tc>
@@ -411,13 +449,23 @@
                 <w:bCs/>
               </w:rPr>
             </w:pPr>
+            <w:proofErr w:type="gramStart"/>
             <w:r>
               <w:rPr>
                 <w:rFonts w:ascii="Arial" w:hAnsi="Arial" w:cs="Arial"/>
                 <w:b/>
                 <w:bCs/>
               </w:rPr>
-              <w:t xml:space="preserve">4 – CENÁRIO </w:t>
+              <w:t>4 – CENÁRIO</w:t>
+            </w:r>
+            <w:proofErr w:type="gramEnd"/>
+            <w:r>
+              <w:rPr>
+                <w:rFonts w:ascii="Arial" w:hAnsi="Arial" w:cs="Arial"/>
+                <w:b/>
+                <w:bCs/>
+              </w:rPr>
+              <w:t xml:space="preserve"> </w:t>
             </w:r>
             <w:r>
               <w:rPr>
@@ -489,7 +537,27 @@
                 <w:sz w:val="20"/>
                 <w:szCs w:val="20"/>
               </w:rPr>
-              <w:t xml:space="preserve"> seleciona o menu </w:t>
+              <w:t xml:space="preserve"> seleciona o </w:t>
+            </w:r>
+            <w:proofErr w:type="gramStart"/>
+            <w:r>
+              <w:rPr>
+                <w:rFonts w:ascii="Tahoma" w:hAnsi="Tahoma" w:cs="Tahoma"/>
+                <w:color w:val="000000" w:themeColor="text1"/>
+                <w:sz w:val="20"/>
+                <w:szCs w:val="20"/>
+              </w:rPr>
+              <w:t>menu</w:t>
+            </w:r>
+            <w:proofErr w:type="gramEnd"/>
+            <w:r>
+              <w:rPr>
+                <w:rFonts w:ascii="Tahoma" w:hAnsi="Tahoma" w:cs="Tahoma"/>
+                <w:color w:val="000000" w:themeColor="text1"/>
+                <w:sz w:val="20"/>
+                <w:szCs w:val="20"/>
+              </w:rPr>
+              <w:t xml:space="preserve"> </w:t>
             </w:r>
             <w:r>
               <w:rPr>
@@ -582,6 +650,24 @@
               </w:rPr>
               <w:t>contrato</w:t>
             </w:r>
+            <w:r>
+              <w:rPr>
+                <w:rFonts w:ascii="Tahoma" w:hAnsi="Tahoma" w:cs="Tahoma"/>
+                <w:color w:val="000000" w:themeColor="text1"/>
+                <w:sz w:val="20"/>
+                <w:szCs w:val="20"/>
+              </w:rPr>
+              <w:t>.</w:t>
+            </w:r>
+            <w:r>
+              <w:rPr>
+                <w:rFonts w:ascii="Tahoma" w:hAnsi="Tahoma" w:cs="Tahoma"/>
+                <w:color w:val="000000" w:themeColor="text1"/>
+                <w:sz w:val="20"/>
+                <w:szCs w:val="20"/>
+              </w:rPr>
+              <w:t xml:space="preserve"> [2.1]</w:t>
+            </w:r>
           </w:p>
           <w:p>
             <w:pPr>
@@ -695,7 +781,7 @@
                 <w:sz w:val="20"/>
                 <w:szCs w:val="20"/>
               </w:rPr>
-              <w:t xml:space="preserve"> </w:t>
+              <w:t>.</w:t>
             </w:r>
           </w:p>
           <w:p>
@@ -732,6 +818,15 @@
               </w:rPr>
               <w:t xml:space="preserve"> define o status do contrato</w:t>
             </w:r>
+            <w:r>
+              <w:rPr>
+                <w:rFonts w:ascii="Tahoma" w:hAnsi="Tahoma" w:cs="Tahoma"/>
+                <w:color w:val="000000" w:themeColor="text1"/>
+                <w:sz w:val="20"/>
+                <w:szCs w:val="20"/>
+              </w:rPr>
+              <w:t>.</w:t>
+            </w:r>
           </w:p>
           <w:p>
             <w:pPr>
@@ -767,6 +862,15 @@
               </w:rPr>
               <w:t xml:space="preserve"> atribui os gerentes que podem utilizar o contrato</w:t>
             </w:r>
+            <w:r>
+              <w:rPr>
+                <w:rFonts w:ascii="Tahoma" w:hAnsi="Tahoma" w:cs="Tahoma"/>
+                <w:color w:val="000000" w:themeColor="text1"/>
+                <w:sz w:val="20"/>
+                <w:szCs w:val="20"/>
+              </w:rPr>
+              <w:t>.</w:t>
+            </w:r>
           </w:p>
           <w:p>
             <w:pPr>
@@ -811,6 +915,15 @@
               </w:rPr>
               <w:t>clica em cadastrar</w:t>
             </w:r>
+            <w:r>
+              <w:rPr>
+                <w:rFonts w:ascii="Tahoma" w:hAnsi="Tahoma" w:cs="Tahoma"/>
+                <w:color w:val="000000" w:themeColor="text1"/>
+                <w:sz w:val="20"/>
+                <w:szCs w:val="20"/>
+              </w:rPr>
+              <w:t>.</w:t>
+            </w:r>
           </w:p>
           <w:p>
             <w:pPr>
@@ -853,7 +966,25 @@
                 <w:sz w:val="20"/>
                 <w:szCs w:val="20"/>
               </w:rPr>
-              <w:t>valida os dados informados [8.1] e [8</w:t>
+              <w:t>valida os dados informados</w:t>
+            </w:r>
+            <w:r>
+              <w:rPr>
+                <w:rFonts w:ascii="Tahoma" w:hAnsi="Tahoma" w:cs="Tahoma"/>
+                <w:color w:val="000000" w:themeColor="text1"/>
+                <w:sz w:val="20"/>
+                <w:szCs w:val="20"/>
+              </w:rPr>
+              <w:t>.</w:t>
+            </w:r>
+            <w:r>
+              <w:rPr>
+                <w:rFonts w:ascii="Tahoma" w:hAnsi="Tahoma" w:cs="Tahoma"/>
+                <w:color w:val="000000" w:themeColor="text1"/>
+                <w:sz w:val="20"/>
+                <w:szCs w:val="20"/>
+              </w:rPr>
+              <w:t xml:space="preserve"> [8.1] e [8</w:t>
             </w:r>
             <w:r>
               <w:rPr>
@@ -897,6 +1028,15 @@
                 <w:sz w:val="20"/>
                 <w:szCs w:val="20"/>
               </w:rPr>
+              <w:t>.</w:t>
+            </w:r>
+            <w:r>
+              <w:rPr>
+                <w:rFonts w:ascii="Tahoma" w:hAnsi="Tahoma" w:cs="Tahoma"/>
+                <w:color w:val="000000" w:themeColor="text1"/>
+                <w:sz w:val="20"/>
+                <w:szCs w:val="20"/>
+              </w:rPr>
               <w:t xml:space="preserve"> [9.1]</w:t>
             </w:r>
           </w:p>
@@ -934,34 +1074,6 @@
               </w:rPr>
               <w:t>.</w:t>
             </w:r>
-          </w:p>
-          <w:p>
-            <w:pPr>
-              <w:pStyle w:val="Cabealho"/>
-              <w:numPr>
-                <w:ilvl w:val="0"/>
-                <w:numId w:val="2"/>
-              </w:numPr>
-              <w:spacing w:line="276" w:lineRule="auto"/>
-              <w:jc w:val="both"/>
-              <w:rPr>
-                <w:rFonts w:ascii="Tahoma" w:hAnsi="Tahoma" w:cs="Tahoma"/>
-                <w:color w:val="000000" w:themeColor="text1"/>
-                <w:sz w:val="20"/>
-                <w:szCs w:val="20"/>
-              </w:rPr>
-            </w:pPr>
-            <w:r>
-              <w:rPr>
-                <w:rFonts w:ascii="Tahoma" w:hAnsi="Tahoma" w:cs="Tahoma"/>
-                <w:color w:val="000000" w:themeColor="text1"/>
-                <w:sz w:val="20"/>
-                <w:szCs w:val="20"/>
-              </w:rPr>
-              <w:t>Fim do caso de uso.</w:t>
-            </w:r>
-            <w:bookmarkStart w:id="0" w:name="_GoBack"/>
-            <w:bookmarkEnd w:id="0"/>
           </w:p>
           <w:p>
             <w:pPr>
@@ -1011,8 +1123,9 @@
                 <w:b/>
                 <w:bCs/>
               </w:rPr>
-              <w:t xml:space="preserve">5 – CENÁRIOS </w:t>
-            </w:r>
+              <w:t>5 – CENÁRIOS</w:t>
+            </w:r>
+            <w:proofErr w:type="gramStart"/>
             <w:r>
               <w:rPr>
                 <w:rFonts w:ascii="Arial" w:hAnsi="Arial" w:cs="Arial"/>
@@ -1021,6 +1134,15 @@
               </w:rPr>
               <w:t xml:space="preserve"> </w:t>
             </w:r>
+            <w:r>
+              <w:rPr>
+                <w:rFonts w:ascii="Arial" w:hAnsi="Arial" w:cs="Arial"/>
+                <w:b/>
+                <w:bCs/>
+              </w:rPr>
+              <w:t xml:space="preserve"> </w:t>
+            </w:r>
+            <w:proofErr w:type="gramEnd"/>
             <w:r>
               <w:rPr>
                 <w:rFonts w:ascii="Arial" w:hAnsi="Arial" w:cs="Arial"/>
@@ -1082,6 +1204,144 @@
                 <w:szCs w:val="20"/>
                 <w:u w:val="single"/>
               </w:rPr>
+              <w:t>2</w:t>
+            </w:r>
+            <w:r>
+              <w:rPr>
+                <w:rFonts w:ascii="Tahoma" w:hAnsi="Tahoma" w:cs="Tahoma"/>
+                <w:b/>
+                <w:color w:val="000000" w:themeColor="text1"/>
+                <w:sz w:val="20"/>
+                <w:szCs w:val="20"/>
+                <w:u w:val="single"/>
+              </w:rPr>
+              <w:t>.</w:t>
+            </w:r>
+            <w:r>
+              <w:rPr>
+                <w:rFonts w:ascii="Tahoma" w:hAnsi="Tahoma" w:cs="Tahoma"/>
+                <w:b/>
+                <w:color w:val="000000" w:themeColor="text1"/>
+                <w:sz w:val="20"/>
+                <w:szCs w:val="20"/>
+                <w:u w:val="single"/>
+              </w:rPr>
+              <w:t xml:space="preserve">1. </w:t>
+            </w:r>
+            <w:r>
+              <w:rPr>
+                <w:rFonts w:ascii="Tahoma" w:hAnsi="Tahoma" w:cs="Tahoma"/>
+                <w:b/>
+                <w:color w:val="000000" w:themeColor="text1"/>
+                <w:sz w:val="20"/>
+                <w:szCs w:val="20"/>
+                <w:u w:val="single"/>
+              </w:rPr>
+              <w:t>Ator clica no botão cancelar</w:t>
+            </w:r>
+          </w:p>
+          <w:p>
+            <w:pPr>
+              <w:numPr>
+                <w:ilvl w:val="0"/>
+                <w:numId w:val="16"/>
+              </w:numPr>
+              <w:spacing w:after="0" w:line="240" w:lineRule="auto"/>
+              <w:jc w:val="both"/>
+              <w:rPr>
+                <w:rFonts w:ascii="Tahoma" w:hAnsi="Tahoma" w:cs="Tahoma"/>
+                <w:color w:val="000000" w:themeColor="text1"/>
+                <w:sz w:val="20"/>
+                <w:szCs w:val="20"/>
+              </w:rPr>
+            </w:pPr>
+            <w:r>
+              <w:rPr>
+                <w:rFonts w:ascii="Tahoma" w:hAnsi="Tahoma" w:cs="Tahoma"/>
+                <w:color w:val="000000" w:themeColor="text1"/>
+                <w:sz w:val="20"/>
+                <w:szCs w:val="20"/>
+              </w:rPr>
+              <w:t xml:space="preserve">Sistema </w:t>
+            </w:r>
+            <w:r>
+              <w:rPr>
+                <w:rFonts w:ascii="Tahoma" w:hAnsi="Tahoma" w:cs="Tahoma"/>
+                <w:color w:val="000000" w:themeColor="text1"/>
+                <w:sz w:val="20"/>
+                <w:szCs w:val="20"/>
+              </w:rPr>
+              <w:t>redireciona</w:t>
+            </w:r>
+            <w:r>
+              <w:rPr>
+                <w:rFonts w:ascii="Tahoma" w:hAnsi="Tahoma" w:cs="Tahoma"/>
+                <w:color w:val="000000" w:themeColor="text1"/>
+                <w:sz w:val="20"/>
+                <w:szCs w:val="20"/>
+              </w:rPr>
+              <w:t xml:space="preserve"> para a tela inicial do painel administrativo.</w:t>
+            </w:r>
+          </w:p>
+          <w:p>
+            <w:pPr>
+              <w:numPr>
+                <w:ilvl w:val="0"/>
+                <w:numId w:val="16"/>
+              </w:numPr>
+              <w:spacing w:after="0" w:line="240" w:lineRule="auto"/>
+              <w:jc w:val="both"/>
+              <w:rPr>
+                <w:rFonts w:ascii="Tahoma" w:hAnsi="Tahoma" w:cs="Tahoma"/>
+                <w:color w:val="000000" w:themeColor="text1"/>
+                <w:sz w:val="20"/>
+                <w:szCs w:val="20"/>
+              </w:rPr>
+            </w:pPr>
+            <w:r>
+              <w:rPr>
+                <w:rFonts w:ascii="Tahoma" w:hAnsi="Tahoma" w:cs="Tahoma"/>
+                <w:color w:val="000000" w:themeColor="text1"/>
+                <w:sz w:val="20"/>
+                <w:szCs w:val="20"/>
+              </w:rPr>
+              <w:t>Fim do caso de uso.</w:t>
+            </w:r>
+          </w:p>
+          <w:p>
+            <w:pPr>
+              <w:spacing w:after="0"/>
+              <w:rPr>
+                <w:rFonts w:ascii="Tahoma" w:hAnsi="Tahoma" w:cs="Tahoma"/>
+                <w:b/>
+                <w:color w:val="000000" w:themeColor="text1"/>
+                <w:sz w:val="20"/>
+                <w:szCs w:val="20"/>
+                <w:u w:val="single"/>
+              </w:rPr>
+            </w:pPr>
+          </w:p>
+          <w:p>
+            <w:pPr>
+              <w:spacing w:after="0"/>
+              <w:rPr>
+                <w:rFonts w:ascii="Tahoma" w:hAnsi="Tahoma" w:cs="Tahoma"/>
+                <w:b/>
+                <w:color w:val="000000" w:themeColor="text1"/>
+                <w:sz w:val="20"/>
+                <w:szCs w:val="20"/>
+                <w:u w:val="single"/>
+              </w:rPr>
+            </w:pPr>
+            <w:r>
+              <w:rPr>
+                <w:rFonts w:ascii="Tahoma" w:hAnsi="Tahoma" w:cs="Tahoma"/>
+                <w:b/>
+                <w:color w:val="000000" w:themeColor="text1"/>
+                <w:sz w:val="20"/>
+                <w:szCs w:val="20"/>
+                <w:u w:val="single"/>
+              </w:rPr>
               <w:t>3</w:t>
             </w:r>
             <w:r>
@@ -1131,6 +1391,15 @@
               </w:rPr>
               <w:t>Sistema solicita o valor do aluguel</w:t>
             </w:r>
+            <w:r>
+              <w:rPr>
+                <w:rFonts w:ascii="Tahoma" w:hAnsi="Tahoma" w:cs="Tahoma"/>
+                <w:color w:val="000000" w:themeColor="text1"/>
+                <w:sz w:val="20"/>
+                <w:szCs w:val="20"/>
+              </w:rPr>
+              <w:t>.</w:t>
+            </w:r>
           </w:p>
           <w:p>
             <w:pPr>
@@ -1165,6 +1434,15 @@
               </w:rPr>
               <w:t xml:space="preserve"> informa o valor mensal do aluguel</w:t>
             </w:r>
+            <w:r>
+              <w:rPr>
+                <w:rFonts w:ascii="Tahoma" w:hAnsi="Tahoma" w:cs="Tahoma"/>
+                <w:color w:val="000000" w:themeColor="text1"/>
+                <w:sz w:val="20"/>
+                <w:szCs w:val="20"/>
+              </w:rPr>
+              <w:t>.</w:t>
+            </w:r>
           </w:p>
           <w:p>
             <w:pPr>
@@ -1199,6 +1477,15 @@
               </w:rPr>
               <w:t xml:space="preserve"> define se o contrato irá gerar uma despesa mensal automaticamente para as máquinas atreladas ao contrato</w:t>
             </w:r>
+            <w:r>
+              <w:rPr>
+                <w:rFonts w:ascii="Tahoma" w:hAnsi="Tahoma" w:cs="Tahoma"/>
+                <w:color w:val="000000" w:themeColor="text1"/>
+                <w:sz w:val="20"/>
+                <w:szCs w:val="20"/>
+              </w:rPr>
+              <w:t>.</w:t>
+            </w:r>
           </w:p>
           <w:p>
             <w:pPr>
@@ -1222,7 +1509,27 @@
                 <w:sz w:val="20"/>
                 <w:szCs w:val="20"/>
               </w:rPr>
-              <w:t>Sistema vai para o passo 4</w:t>
+              <w:t xml:space="preserve">Sistema vai para o passo </w:t>
+            </w:r>
+            <w:proofErr w:type="gramStart"/>
+            <w:r>
+              <w:rPr>
+                <w:rFonts w:ascii="Tahoma" w:hAnsi="Tahoma" w:cs="Tahoma"/>
+                <w:color w:val="000000" w:themeColor="text1"/>
+                <w:sz w:val="20"/>
+                <w:szCs w:val="20"/>
+              </w:rPr>
+              <w:t>4</w:t>
+            </w:r>
+            <w:proofErr w:type="gramEnd"/>
+            <w:r>
+              <w:rPr>
+                <w:rFonts w:ascii="Tahoma" w:hAnsi="Tahoma" w:cs="Tahoma"/>
+                <w:color w:val="000000" w:themeColor="text1"/>
+                <w:sz w:val="20"/>
+                <w:szCs w:val="20"/>
+              </w:rPr>
+              <w:t xml:space="preserve"> do cenário principal</w:t>
             </w:r>
             <w:r>
               <w:rPr>
@@ -1336,6 +1643,15 @@
                 <w:szCs w:val="20"/>
               </w:rPr>
               <w:t>a porcentagem</w:t>
+            </w:r>
+            <w:r>
+              <w:rPr>
+                <w:rFonts w:ascii="Tahoma" w:hAnsi="Tahoma" w:cs="Tahoma"/>
+                <w:color w:val="000000" w:themeColor="text1"/>
+                <w:sz w:val="20"/>
+                <w:szCs w:val="20"/>
+              </w:rPr>
+              <w:t>.</w:t>
             </w:r>
           </w:p>
           <w:p>
@@ -1381,6 +1697,15 @@
               </w:rPr>
               <w:t>a porcentagem sob as vendas</w:t>
             </w:r>
+            <w:r>
+              <w:rPr>
+                <w:rFonts w:ascii="Tahoma" w:hAnsi="Tahoma" w:cs="Tahoma"/>
+                <w:color w:val="000000" w:themeColor="text1"/>
+                <w:sz w:val="20"/>
+                <w:szCs w:val="20"/>
+              </w:rPr>
+              <w:t>.</w:t>
+            </w:r>
           </w:p>
           <w:p>
             <w:pPr>
@@ -1404,7 +1729,27 @@
                 <w:sz w:val="20"/>
                 <w:szCs w:val="20"/>
               </w:rPr>
-              <w:t>Sistema vai para o passo 4</w:t>
+              <w:t xml:space="preserve">Sistema vai para o passo </w:t>
+            </w:r>
+            <w:proofErr w:type="gramStart"/>
+            <w:r>
+              <w:rPr>
+                <w:rFonts w:ascii="Tahoma" w:hAnsi="Tahoma" w:cs="Tahoma"/>
+                <w:color w:val="000000" w:themeColor="text1"/>
+                <w:sz w:val="20"/>
+                <w:szCs w:val="20"/>
+              </w:rPr>
+              <w:t>4</w:t>
+            </w:r>
+            <w:proofErr w:type="gramEnd"/>
+            <w:r>
+              <w:rPr>
+                <w:rFonts w:ascii="Tahoma" w:hAnsi="Tahoma" w:cs="Tahoma"/>
+                <w:color w:val="000000" w:themeColor="text1"/>
+                <w:sz w:val="20"/>
+                <w:szCs w:val="20"/>
+              </w:rPr>
+              <w:t xml:space="preserve"> do cenário principal</w:t>
             </w:r>
             <w:r>
               <w:rPr>
@@ -1661,8 +2006,19 @@
                 <w:sz w:val="20"/>
                 <w:szCs w:val="20"/>
               </w:rPr>
-              <w:t>Sistema volta para o passo 2</w:t>
-            </w:r>
+              <w:t xml:space="preserve">Sistema volta para o passo </w:t>
+            </w:r>
+            <w:proofErr w:type="gramStart"/>
+            <w:r>
+              <w:rPr>
+                <w:rFonts w:ascii="Tahoma" w:hAnsi="Tahoma" w:cs="Tahoma"/>
+                <w:color w:val="000000" w:themeColor="text1"/>
+                <w:sz w:val="20"/>
+                <w:szCs w:val="20"/>
+              </w:rPr>
+              <w:t>2</w:t>
+            </w:r>
+            <w:proofErr w:type="gramEnd"/>
             <w:r>
               <w:rPr>
                 <w:rFonts w:ascii="Tahoma" w:hAnsi="Tahoma" w:cs="Tahoma"/>
@@ -1807,8 +2163,19 @@
                 <w:sz w:val="20"/>
                 <w:szCs w:val="20"/>
               </w:rPr>
-              <w:t>Sistema volta para o passo 2</w:t>
-            </w:r>
+              <w:t xml:space="preserve">Sistema volta para o passo </w:t>
+            </w:r>
+            <w:proofErr w:type="gramStart"/>
+            <w:r>
+              <w:rPr>
+                <w:rFonts w:ascii="Tahoma" w:hAnsi="Tahoma" w:cs="Tahoma"/>
+                <w:color w:val="000000" w:themeColor="text1"/>
+                <w:sz w:val="20"/>
+                <w:szCs w:val="20"/>
+              </w:rPr>
+              <w:t>2</w:t>
+            </w:r>
+            <w:proofErr w:type="gramEnd"/>
             <w:r>
               <w:rPr>
                 <w:rFonts w:ascii="Tahoma" w:hAnsi="Tahoma" w:cs="Tahoma"/>
@@ -1833,6 +2200,18 @@
           </w:p>
           <w:p>
             <w:pPr>
+              <w:spacing w:after="0" w:line="240" w:lineRule="auto"/>
+              <w:jc w:val="both"/>
+              <w:rPr>
+                <w:rFonts w:ascii="Tahoma" w:hAnsi="Tahoma" w:cs="Tahoma"/>
+                <w:color w:val="000000" w:themeColor="text1"/>
+                <w:sz w:val="20"/>
+                <w:szCs w:val="20"/>
+              </w:rPr>
+            </w:pPr>
+          </w:p>
+          <w:p>
+            <w:pPr>
               <w:spacing w:after="0"/>
               <w:rPr>
                 <w:rFonts w:ascii="Tahoma" w:hAnsi="Tahoma" w:cs="Tahoma"/>
@@ -1852,6 +2231,7 @@
                 <w:szCs w:val="20"/>
                 <w:u w:val="single"/>
               </w:rPr>
+              <w:lastRenderedPageBreak/>
               <w:t>9</w:t>
             </w:r>
             <w:r>
@@ -1910,6 +2290,15 @@
               </w:rPr>
               <w:t>exibe uma mensagem de erro com os detalhes do erro</w:t>
             </w:r>
+            <w:r>
+              <w:rPr>
+                <w:rFonts w:ascii="Tahoma" w:hAnsi="Tahoma" w:cs="Tahoma"/>
+                <w:color w:val="000000" w:themeColor="text1"/>
+                <w:sz w:val="20"/>
+                <w:szCs w:val="20"/>
+              </w:rPr>
+              <w:t>.</w:t>
+            </w:r>
           </w:p>
           <w:p>
             <w:pPr>
@@ -1942,7 +2331,36 @@
                 <w:sz w:val="20"/>
                 <w:szCs w:val="20"/>
               </w:rPr>
-              <w:t>volta para o passo 2.</w:t>
+              <w:t xml:space="preserve">volta para o passo </w:t>
+            </w:r>
+            <w:proofErr w:type="gramStart"/>
+            <w:r>
+              <w:rPr>
+                <w:rFonts w:ascii="Tahoma" w:hAnsi="Tahoma" w:cs="Tahoma"/>
+                <w:color w:val="000000" w:themeColor="text1"/>
+                <w:sz w:val="20"/>
+                <w:szCs w:val="20"/>
+              </w:rPr>
+              <w:t>2</w:t>
+            </w:r>
+            <w:proofErr w:type="gramEnd"/>
+            <w:r>
+              <w:rPr>
+                <w:rFonts w:ascii="Tahoma" w:hAnsi="Tahoma" w:cs="Tahoma"/>
+                <w:color w:val="000000" w:themeColor="text1"/>
+                <w:sz w:val="20"/>
+                <w:szCs w:val="20"/>
+              </w:rPr>
+              <w:t xml:space="preserve"> do cenário principal</w:t>
+            </w:r>
+            <w:r>
+              <w:rPr>
+                <w:rFonts w:ascii="Tahoma" w:hAnsi="Tahoma" w:cs="Tahoma"/>
+                <w:color w:val="000000" w:themeColor="text1"/>
+                <w:sz w:val="20"/>
+                <w:szCs w:val="20"/>
+              </w:rPr>
+              <w:t>.</w:t>
             </w:r>
           </w:p>
           <w:p>
@@ -2005,15 +2423,33 @@
                 <w:bCs/>
               </w:rPr>
               <w:lastRenderedPageBreak/>
-              <w:t>6 – PÓS-CONDIÇÃ</w:t>
-            </w:r>
+              <w:t>6 – PÓS-</w:t>
+            </w:r>
+            <w:proofErr w:type="gramStart"/>
             <w:r>
               <w:rPr>
                 <w:rFonts w:ascii="Arial" w:hAnsi="Arial" w:cs="Arial"/>
                 <w:b/>
                 <w:bCs/>
               </w:rPr>
-              <w:t>O(ÕES)</w:t>
+              <w:t>CONDIÇÃ</w:t>
+            </w:r>
+            <w:r>
+              <w:rPr>
+                <w:rFonts w:ascii="Arial" w:hAnsi="Arial" w:cs="Arial"/>
+                <w:b/>
+                <w:bCs/>
+              </w:rPr>
+              <w:t>O(</w:t>
+            </w:r>
+            <w:proofErr w:type="gramEnd"/>
+            <w:r>
+              <w:rPr>
+                <w:rFonts w:ascii="Arial" w:hAnsi="Arial" w:cs="Arial"/>
+                <w:b/>
+                <w:bCs/>
+              </w:rPr>
+              <w:t>ÕES)</w:t>
             </w:r>
           </w:p>
         </w:tc>
@@ -2282,7 +2718,25 @@
                 <w:sz w:val="20"/>
                 <w:szCs w:val="20"/>
               </w:rPr>
-              <w:t>possa ser utilizado na alocação de uma máquina a um cliente.</w:t>
+              <w:t>possa ser utiliz</w:t>
+            </w:r>
+            <w:r>
+              <w:rPr>
+                <w:rFonts w:ascii="Tahoma" w:hAnsi="Tahoma" w:cs="Tahoma"/>
+                <w:color w:val="000000" w:themeColor="text1"/>
+                <w:sz w:val="20"/>
+                <w:szCs w:val="20"/>
+              </w:rPr>
+              <w:t>ado na alocação de uma máquina para</w:t>
+            </w:r>
+            <w:r>
+              <w:rPr>
+                <w:rFonts w:ascii="Tahoma" w:hAnsi="Tahoma" w:cs="Tahoma"/>
+                <w:color w:val="000000" w:themeColor="text1"/>
+                <w:sz w:val="20"/>
+                <w:szCs w:val="20"/>
+              </w:rPr>
+              <w:t xml:space="preserve"> um cliente.</w:t>
             </w:r>
           </w:p>
           <w:p>
@@ -2566,10 +3020,10 @@
                 <w:lang w:eastAsia="pt-BR"/>
               </w:rPr>
               <w:drawing>
-                <wp:inline distT="0" distB="0" distL="0" distR="0" wp14:anchorId="1C857646" wp14:editId="47170EFB">
-                  <wp:extent cx="5762625" cy="4333875"/>
+                <wp:inline distT="0" distB="0" distL="0" distR="0">
+                  <wp:extent cx="5762625" cy="4400550"/>
                   <wp:effectExtent l="0" t="0" r="0" b="0"/>
-                  <wp:docPr id="1" name="Imagem 1" descr="C:\Users\Otávio\Documents\Documentos extras TCC\Caso de Uso 29\prototipo_29.png"/>
+                  <wp:docPr id="2" name="Imagem 2" descr="C:\Users\Felipe\Documents\Documentos-TCC-Projeto\Arquivos\4.3 Casos de Uso\Caso de Uso 29\prototipo_29.png"/>
                   <wp:cNvGraphicFramePr>
                     <a:graphicFrameLocks xmlns:a="http://schemas.openxmlformats.org/drawingml/2006/main" noChangeAspect="1"/>
                   </wp:cNvGraphicFramePr>
@@ -2577,7 +3031,7 @@
                     <a:graphicData uri="http://schemas.openxmlformats.org/drawingml/2006/picture">
                       <pic:pic xmlns:pic="http://schemas.openxmlformats.org/drawingml/2006/picture">
                         <pic:nvPicPr>
-                          <pic:cNvPr id="0" name="Picture 1" descr="C:\Users\Otávio\Documents\Documentos extras TCC\Caso de Uso 29\prototipo_29.png"/>
+                          <pic:cNvPr id="0" name="Picture 1" descr="C:\Users\Felipe\Documents\Documentos-TCC-Projeto\Arquivos\4.3 Casos de Uso\Caso de Uso 29\prototipo_29.png"/>
                           <pic:cNvPicPr>
                             <a:picLocks noChangeAspect="1" noChangeArrowheads="1"/>
                           </pic:cNvPicPr>
@@ -2598,7 +3052,7 @@
                         <pic:spPr bwMode="auto">
                           <a:xfrm>
                             <a:off x="0" y="0"/>
-                            <a:ext cx="5762625" cy="4333875"/>
+                            <a:ext cx="5762625" cy="4400550"/>
                           </a:xfrm>
                           <a:prstGeom prst="rect">
                             <a:avLst/>
@@ -2614,6 +3068,23 @@
                 </wp:inline>
               </w:drawing>
             </w:r>
+          </w:p>
+          <w:p>
+            <w:pPr>
+              <w:pStyle w:val="Cabealho"/>
+              <w:tabs>
+                <w:tab w:val="clear" w:pos="4252"/>
+                <w:tab w:val="clear" w:pos="8504"/>
+                <w:tab w:val="left" w:pos="395"/>
+              </w:tabs>
+              <w:jc w:val="both"/>
+              <w:rPr>
+                <w:rFonts w:ascii="Arial" w:hAnsi="Arial" w:cs="Arial"/>
+                <w:b/>
+                <w:bCs/>
+                <w:color w:val="808080" w:themeColor="background1" w:themeShade="80"/>
+              </w:rPr>
+            </w:pPr>
           </w:p>
         </w:tc>
       </w:tr>
@@ -2710,8 +3181,9 @@
                 <w:b/>
                 <w:bCs/>
               </w:rPr>
-              <w:t xml:space="preserve">DIAGRAMA DE </w:t>
-            </w:r>
+              <w:t>DIAGRAMA DE</w:t>
+            </w:r>
+            <w:proofErr w:type="gramStart"/>
             <w:r>
               <w:rPr>
                 <w:rFonts w:ascii="Arial" w:hAnsi="Arial" w:cs="Arial"/>
@@ -2720,6 +3192,15 @@
               </w:rPr>
               <w:t xml:space="preserve"> </w:t>
             </w:r>
+            <w:r>
+              <w:rPr>
+                <w:rFonts w:ascii="Arial" w:hAnsi="Arial" w:cs="Arial"/>
+                <w:b/>
+                <w:bCs/>
+              </w:rPr>
+              <w:t xml:space="preserve"> </w:t>
+            </w:r>
+            <w:proofErr w:type="gramEnd"/>
             <w:r>
               <w:rPr>
                 <w:rFonts w:ascii="Arial" w:hAnsi="Arial" w:cs="Arial"/>
@@ -2788,10 +3269,10 @@
                 <w:lang w:eastAsia="pt-BR"/>
               </w:rPr>
               <w:drawing>
-                <wp:inline distT="0" distB="0" distL="0" distR="0" wp14:anchorId="1190E968" wp14:editId="7F56F6F2">
-                  <wp:extent cx="5753100" cy="6124575"/>
+                <wp:inline distT="0" distB="0" distL="0" distR="0">
+                  <wp:extent cx="5753100" cy="5286375"/>
                   <wp:effectExtent l="0" t="0" r="0" b="0"/>
-                  <wp:docPr id="4" name="Imagem 4" descr="C:\Users\Otávio\Documents\Documentos extras TCC\Caso de Uso 29\diagrama29.png"/>
+                  <wp:docPr id="5" name="Imagem 5" descr="C:\Users\Felipe\Documents\Documentos-TCC-Projeto\Arquivos\4.3 Casos de Uso\Caso de Uso 29\diagrama29.png"/>
                   <wp:cNvGraphicFramePr>
                     <a:graphicFrameLocks xmlns:a="http://schemas.openxmlformats.org/drawingml/2006/main" noChangeAspect="1"/>
                   </wp:cNvGraphicFramePr>
@@ -2799,7 +3280,7 @@
                     <a:graphicData uri="http://schemas.openxmlformats.org/drawingml/2006/picture">
                       <pic:pic xmlns:pic="http://schemas.openxmlformats.org/drawingml/2006/picture">
                         <pic:nvPicPr>
-                          <pic:cNvPr id="0" name="Picture 2" descr="C:\Users\Otávio\Documents\Documentos extras TCC\Caso de Uso 29\diagrama29.png"/>
+                          <pic:cNvPr id="0" name="Picture 3" descr="C:\Users\Felipe\Documents\Documentos-TCC-Projeto\Arquivos\4.3 Casos de Uso\Caso de Uso 29\diagrama29.png"/>
                           <pic:cNvPicPr>
                             <a:picLocks noChangeAspect="1" noChangeArrowheads="1"/>
                           </pic:cNvPicPr>
@@ -2820,7 +3301,7 @@
                         <pic:spPr bwMode="auto">
                           <a:xfrm>
                             <a:off x="0" y="0"/>
-                            <a:ext cx="5753100" cy="6124575"/>
+                            <a:ext cx="5753100" cy="5286375"/>
                           </a:xfrm>
                           <a:prstGeom prst="rect">
                             <a:avLst/>
@@ -2836,6 +3317,8 @@
                 </wp:inline>
               </w:drawing>
             </w:r>
+            <w:bookmarkStart w:id="0" w:name="_GoBack"/>
+            <w:bookmarkEnd w:id="0"/>
           </w:p>
         </w:tc>
       </w:tr>
@@ -2991,7 +3474,21 @@
             <w:rPr>
               <w:b/>
             </w:rPr>
-            <w:t>DESCRIÇÃO CASO DE USO + PROTÓTIPO TELAS + DIAGRAMA  SEQUÊNCIA</w:t>
+            <w:t>DESCRIÇÃO CASO DE USO + PROTÓTIPO TELAS + DIAGRAMA</w:t>
+          </w:r>
+          <w:proofErr w:type="gramStart"/>
+          <w:r>
+            <w:rPr>
+              <w:b/>
+            </w:rPr>
+            <w:t xml:space="preserve">  </w:t>
+          </w:r>
+          <w:proofErr w:type="gramEnd"/>
+          <w:r>
+            <w:rPr>
+              <w:b/>
+            </w:rPr>
+            <w:t>SEQUÊNCIA</w:t>
           </w:r>
         </w:p>
       </w:tc>

--- a/4.3 Caso de Uso - UC-29 Cadastrar contrato.docx
+++ b/4.3 Caso de Uso - UC-29 Cadastrar contrato.docx
@@ -1204,18 +1204,7 @@
                 <w:szCs w:val="20"/>
                 <w:u w:val="single"/>
               </w:rPr>
-              <w:t>2</w:t>
-            </w:r>
-            <w:r>
-              <w:rPr>
-                <w:rFonts w:ascii="Tahoma" w:hAnsi="Tahoma" w:cs="Tahoma"/>
-                <w:b/>
-                <w:color w:val="000000" w:themeColor="text1"/>
-                <w:sz w:val="20"/>
-                <w:szCs w:val="20"/>
-                <w:u w:val="single"/>
-              </w:rPr>
-              <w:t>.</w:t>
+              <w:t>2.</w:t>
             </w:r>
             <w:r>
               <w:rPr>
@@ -2254,7 +2243,18 @@
                 <w:szCs w:val="20"/>
                 <w:u w:val="single"/>
               </w:rPr>
-              <w:t>Erro no processamento</w:t>
+              <w:t xml:space="preserve">Erro no </w:t>
+            </w:r>
+            <w:r>
+              <w:rPr>
+                <w:rFonts w:ascii="Tahoma" w:hAnsi="Tahoma" w:cs="Tahoma"/>
+                <w:b/>
+                <w:color w:val="000000" w:themeColor="text1"/>
+                <w:sz w:val="20"/>
+                <w:szCs w:val="20"/>
+                <w:u w:val="single"/>
+              </w:rPr>
+              <w:t>acesso ao banco de dados</w:t>
             </w:r>
           </w:p>
           <w:p>
@@ -2362,6 +2362,8 @@
               </w:rPr>
               <w:t>.</w:t>
             </w:r>
+            <w:bookmarkStart w:id="0" w:name="_GoBack"/>
+            <w:bookmarkEnd w:id="0"/>
           </w:p>
           <w:p>
             <w:pPr>
@@ -3021,9 +3023,9 @@
               </w:rPr>
               <w:drawing>
                 <wp:inline distT="0" distB="0" distL="0" distR="0">
-                  <wp:extent cx="5762625" cy="4400550"/>
+                  <wp:extent cx="5762625" cy="3810000"/>
                   <wp:effectExtent l="0" t="0" r="0" b="0"/>
-                  <wp:docPr id="2" name="Imagem 2" descr="C:\Users\Felipe\Documents\Documentos-TCC-Projeto\Arquivos\4.3 Casos de Uso\Caso de Uso 29\prototipo_29.png"/>
+                  <wp:docPr id="1" name="Imagem 1" descr="C:\Users\Otávio\Documents\Documentos-TCC-Projeto\Arquivos\4.3 Casos de Uso\Caso de Uso 29\prototipo_29.png"/>
                   <wp:cNvGraphicFramePr>
                     <a:graphicFrameLocks xmlns:a="http://schemas.openxmlformats.org/drawingml/2006/main" noChangeAspect="1"/>
                   </wp:cNvGraphicFramePr>
@@ -3031,7 +3033,7 @@
                     <a:graphicData uri="http://schemas.openxmlformats.org/drawingml/2006/picture">
                       <pic:pic xmlns:pic="http://schemas.openxmlformats.org/drawingml/2006/picture">
                         <pic:nvPicPr>
-                          <pic:cNvPr id="0" name="Picture 1" descr="C:\Users\Felipe\Documents\Documentos-TCC-Projeto\Arquivos\4.3 Casos de Uso\Caso de Uso 29\prototipo_29.png"/>
+                          <pic:cNvPr id="0" name="Picture 1" descr="C:\Users\Otávio\Documents\Documentos-TCC-Projeto\Arquivos\4.3 Casos de Uso\Caso de Uso 29\prototipo_29.png"/>
                           <pic:cNvPicPr>
                             <a:picLocks noChangeAspect="1" noChangeArrowheads="1"/>
                           </pic:cNvPicPr>
@@ -3052,7 +3054,7 @@
                         <pic:spPr bwMode="auto">
                           <a:xfrm>
                             <a:off x="0" y="0"/>
-                            <a:ext cx="5762625" cy="4400550"/>
+                            <a:ext cx="5762625" cy="3810000"/>
                           </a:xfrm>
                           <a:prstGeom prst="rect">
                             <a:avLst/>
@@ -3068,6 +3070,23 @@
                 </wp:inline>
               </w:drawing>
             </w:r>
+          </w:p>
+          <w:p>
+            <w:pPr>
+              <w:pStyle w:val="Cabealho"/>
+              <w:tabs>
+                <w:tab w:val="clear" w:pos="4252"/>
+                <w:tab w:val="clear" w:pos="8504"/>
+                <w:tab w:val="left" w:pos="395"/>
+              </w:tabs>
+              <w:jc w:val="both"/>
+              <w:rPr>
+                <w:rFonts w:ascii="Arial" w:hAnsi="Arial" w:cs="Arial"/>
+                <w:b/>
+                <w:bCs/>
+                <w:color w:val="808080" w:themeColor="background1" w:themeShade="80"/>
+              </w:rPr>
+            </w:pPr>
           </w:p>
           <w:p>
             <w:pPr>
@@ -3317,8 +3336,6 @@
                 </wp:inline>
               </w:drawing>
             </w:r>
-            <w:bookmarkStart w:id="0" w:name="_GoBack"/>
-            <w:bookmarkEnd w:id="0"/>
           </w:p>
         </w:tc>
       </w:tr>

--- a/4.3 Caso de Uso - UC-29 Cadastrar contrato.docx
+++ b/4.3 Caso de Uso - UC-29 Cadastrar contrato.docx
@@ -2362,8 +2362,6 @@
               </w:rPr>
               <w:t>.</w:t>
             </w:r>
-            <w:bookmarkStart w:id="0" w:name="_GoBack"/>
-            <w:bookmarkEnd w:id="0"/>
           </w:p>
           <w:p>
             <w:pPr>
@@ -3352,8 +3350,12 @@
     </w:p>
     <w:p/>
     <w:sectPr>
-      <w:headerReference w:type="default" r:id="rId10"/>
-      <w:footerReference w:type="default" r:id="rId11"/>
+      <w:headerReference w:type="even" r:id="rId10"/>
+      <w:headerReference w:type="default" r:id="rId11"/>
+      <w:footerReference w:type="even" r:id="rId12"/>
+      <w:footerReference w:type="default" r:id="rId13"/>
+      <w:headerReference w:type="first" r:id="rId14"/>
+      <w:footerReference w:type="first" r:id="rId15"/>
       <w:pgSz w:w="11906" w:h="16838"/>
       <w:pgMar w:top="1134" w:right="1134" w:bottom="1134" w:left="1701" w:header="709" w:footer="709" w:gutter="0"/>
       <w:cols w:space="708"/>
@@ -3389,6 +3391,16 @@
 </file>
 
 <file path=word/footer1.xml><?xml version="1.0" encoding="utf-8"?>
+<w:ftr xmlns:wpc="http://schemas.microsoft.com/office/word/2010/wordprocessingCanvas" xmlns:mc="http://schemas.openxmlformats.org/markup-compatibility/2006" xmlns:o="urn:schemas-microsoft-com:office:office" xmlns:r="http://schemas.openxmlformats.org/officeDocument/2006/relationships" xmlns:m="http://schemas.openxmlformats.org/officeDocument/2006/math" xmlns:v="urn:schemas-microsoft-com:vml" xmlns:wp14="http://schemas.microsoft.com/office/word/2010/wordprocessingDrawing" xmlns:wp="http://schemas.openxmlformats.org/drawingml/2006/wordprocessingDrawing" xmlns:w10="urn:schemas-microsoft-com:office:word" xmlns:w="http://schemas.openxmlformats.org/wordprocessingml/2006/main" xmlns:w14="http://schemas.microsoft.com/office/word/2010/wordml" xmlns:wpg="http://schemas.microsoft.com/office/word/2010/wordprocessingGroup" xmlns:wpi="http://schemas.microsoft.com/office/word/2010/wordprocessingInk" xmlns:wne="http://schemas.microsoft.com/office/word/2006/wordml" xmlns:wps="http://schemas.microsoft.com/office/word/2010/wordprocessingShape" mc:Ignorable="w14 wp14">
+  <w:p>
+    <w:pPr>
+      <w:pStyle w:val="Rodap"/>
+    </w:pPr>
+  </w:p>
+</w:ftr>
+</file>
+
+<file path=word/footer2.xml><?xml version="1.0" encoding="utf-8"?>
 <w:ftr xmlns:wpc="http://schemas.microsoft.com/office/word/2010/wordprocessingCanvas" xmlns:mc="http://schemas.openxmlformats.org/markup-compatibility/2006" xmlns:o="urn:schemas-microsoft-com:office:office" xmlns:r="http://schemas.openxmlformats.org/officeDocument/2006/relationships" xmlns:m="http://schemas.openxmlformats.org/officeDocument/2006/math" xmlns:v="urn:schemas-microsoft-com:vml" xmlns:wp14="http://schemas.microsoft.com/office/word/2010/wordprocessingDrawing" xmlns:wp="http://schemas.openxmlformats.org/drawingml/2006/wordprocessingDrawing" xmlns:w10="urn:schemas-microsoft-com:office:word" xmlns:w="http://schemas.openxmlformats.org/wordprocessingml/2006/main" xmlns:w14="http://schemas.microsoft.com/office/word/2010/wordml" xmlns:wpg="http://schemas.microsoft.com/office/word/2010/wordprocessingGroup" xmlns:wpi="http://schemas.microsoft.com/office/word/2010/wordprocessingInk" xmlns:wne="http://schemas.microsoft.com/office/word/2006/wordml" xmlns:wps="http://schemas.microsoft.com/office/word/2010/wordprocessingShape" mc:Ignorable="w14 wp14">
   <w:p>
     <w:pPr>
@@ -3421,6 +3433,16 @@
 </w:ftr>
 </file>
 
+<file path=word/footer3.xml><?xml version="1.0" encoding="utf-8"?>
+<w:ftr xmlns:wpc="http://schemas.microsoft.com/office/word/2010/wordprocessingCanvas" xmlns:mc="http://schemas.openxmlformats.org/markup-compatibility/2006" xmlns:o="urn:schemas-microsoft-com:office:office" xmlns:r="http://schemas.openxmlformats.org/officeDocument/2006/relationships" xmlns:m="http://schemas.openxmlformats.org/officeDocument/2006/math" xmlns:v="urn:schemas-microsoft-com:vml" xmlns:wp14="http://schemas.microsoft.com/office/word/2010/wordprocessingDrawing" xmlns:wp="http://schemas.openxmlformats.org/drawingml/2006/wordprocessingDrawing" xmlns:w10="urn:schemas-microsoft-com:office:word" xmlns:w="http://schemas.openxmlformats.org/wordprocessingml/2006/main" xmlns:w14="http://schemas.microsoft.com/office/word/2010/wordml" xmlns:wpg="http://schemas.microsoft.com/office/word/2010/wordprocessingGroup" xmlns:wpi="http://schemas.microsoft.com/office/word/2010/wordprocessingInk" xmlns:wne="http://schemas.microsoft.com/office/word/2006/wordml" xmlns:wps="http://schemas.microsoft.com/office/word/2010/wordprocessingShape" mc:Ignorable="w14 wp14">
+  <w:p>
+    <w:pPr>
+      <w:pStyle w:val="Rodap"/>
+    </w:pPr>
+  </w:p>
+</w:ftr>
+</file>
+
 <file path=word/footnotes.xml><?xml version="1.0" encoding="utf-8"?>
 <w:footnotes xmlns:wpc="http://schemas.microsoft.com/office/word/2010/wordprocessingCanvas" xmlns:mc="http://schemas.openxmlformats.org/markup-compatibility/2006" xmlns:o="urn:schemas-microsoft-com:office:office" xmlns:r="http://schemas.openxmlformats.org/officeDocument/2006/relationships" xmlns:m="http://schemas.openxmlformats.org/officeDocument/2006/math" xmlns:v="urn:schemas-microsoft-com:vml" xmlns:wp14="http://schemas.microsoft.com/office/word/2010/wordprocessingDrawing" xmlns:wp="http://schemas.openxmlformats.org/drawingml/2006/wordprocessingDrawing" xmlns:w10="urn:schemas-microsoft-com:office:word" xmlns:w="http://schemas.openxmlformats.org/wordprocessingml/2006/main" xmlns:w14="http://schemas.microsoft.com/office/word/2010/wordml" xmlns:wpg="http://schemas.microsoft.com/office/word/2010/wordprocessingGroup" xmlns:wpi="http://schemas.microsoft.com/office/word/2010/wordprocessingInk" xmlns:wne="http://schemas.microsoft.com/office/word/2006/wordml" xmlns:wps="http://schemas.microsoft.com/office/word/2010/wordprocessingShape" mc:Ignorable="w14 wp14">
   <w:footnote w:type="separator" w:id="-1">
@@ -3447,6 +3469,16 @@
 </file>
 
 <file path=word/header1.xml><?xml version="1.0" encoding="utf-8"?>
+<w:hdr xmlns:wpc="http://schemas.microsoft.com/office/word/2010/wordprocessingCanvas" xmlns:mc="http://schemas.openxmlformats.org/markup-compatibility/2006" xmlns:o="urn:schemas-microsoft-com:office:office" xmlns:r="http://schemas.openxmlformats.org/officeDocument/2006/relationships" xmlns:m="http://schemas.openxmlformats.org/officeDocument/2006/math" xmlns:v="urn:schemas-microsoft-com:vml" xmlns:wp14="http://schemas.microsoft.com/office/word/2010/wordprocessingDrawing" xmlns:wp="http://schemas.openxmlformats.org/drawingml/2006/wordprocessingDrawing" xmlns:w10="urn:schemas-microsoft-com:office:word" xmlns:w="http://schemas.openxmlformats.org/wordprocessingml/2006/main" xmlns:w14="http://schemas.microsoft.com/office/word/2010/wordml" xmlns:wpg="http://schemas.microsoft.com/office/word/2010/wordprocessingGroup" xmlns:wpi="http://schemas.microsoft.com/office/word/2010/wordprocessingInk" xmlns:wne="http://schemas.microsoft.com/office/word/2006/wordml" xmlns:wps="http://schemas.microsoft.com/office/word/2010/wordprocessingShape" mc:Ignorable="w14 wp14">
+  <w:p>
+    <w:pPr>
+      <w:pStyle w:val="Cabealho"/>
+    </w:pPr>
+  </w:p>
+</w:hdr>
+</file>
+
+<file path=word/header2.xml><?xml version="1.0" encoding="utf-8"?>
 <w:hdr xmlns:wpc="http://schemas.microsoft.com/office/word/2010/wordprocessingCanvas" xmlns:mc="http://schemas.openxmlformats.org/markup-compatibility/2006" xmlns:o="urn:schemas-microsoft-com:office:office" xmlns:r="http://schemas.openxmlformats.org/officeDocument/2006/relationships" xmlns:m="http://schemas.openxmlformats.org/officeDocument/2006/math" xmlns:v="urn:schemas-microsoft-com:vml" xmlns:wp14="http://schemas.microsoft.com/office/word/2010/wordprocessingDrawing" xmlns:wp="http://schemas.openxmlformats.org/drawingml/2006/wordprocessingDrawing" xmlns:w10="urn:schemas-microsoft-com:office:word" xmlns:w="http://schemas.openxmlformats.org/wordprocessingml/2006/main" xmlns:w14="http://schemas.microsoft.com/office/word/2010/wordml" xmlns:wpg="http://schemas.microsoft.com/office/word/2010/wordprocessingGroup" xmlns:wpi="http://schemas.microsoft.com/office/word/2010/wordprocessingInk" xmlns:wne="http://schemas.microsoft.com/office/word/2006/wordml" xmlns:wps="http://schemas.microsoft.com/office/word/2010/wordprocessingShape" mc:Ignorable="w14 wp14">
   <w:tbl>
     <w:tblPr>
@@ -3584,12 +3616,47 @@
         </w:tcPr>
         <w:p>
           <w:pPr>
+            <w:tabs>
+              <w:tab w:val="left" w:pos="1320"/>
+            </w:tabs>
             <w:jc w:val="both"/>
           </w:pPr>
+          <w:r>
+            <w:rPr>
+              <w:rFonts w:ascii="Arial" w:hAnsi="Arial" w:cs="Arial"/>
+            </w:rPr>
+            <w:t xml:space="preserve">Sistema de controle para distribuição de </w:t>
+          </w:r>
+          <w:proofErr w:type="spellStart"/>
+          <w:r>
+            <w:rPr>
+              <w:rFonts w:ascii="Arial" w:hAnsi="Arial" w:cs="Arial"/>
+            </w:rPr>
+            <w:t>Vending</w:t>
+          </w:r>
+          <w:proofErr w:type="spellEnd"/>
+          <w:r>
+            <w:rPr>
+              <w:rFonts w:ascii="Arial" w:hAnsi="Arial" w:cs="Arial"/>
+            </w:rPr>
+            <w:t xml:space="preserve"> Machines</w:t>
+          </w:r>
+          <w:bookmarkStart w:id="0" w:name="_GoBack"/>
+          <w:bookmarkEnd w:id="0"/>
         </w:p>
       </w:tc>
     </w:tr>
   </w:tbl>
+  <w:p>
+    <w:pPr>
+      <w:pStyle w:val="Cabealho"/>
+    </w:pPr>
+  </w:p>
+</w:hdr>
+</file>
+
+<file path=word/header3.xml><?xml version="1.0" encoding="utf-8"?>
+<w:hdr xmlns:wpc="http://schemas.microsoft.com/office/word/2010/wordprocessingCanvas" xmlns:mc="http://schemas.openxmlformats.org/markup-compatibility/2006" xmlns:o="urn:schemas-microsoft-com:office:office" xmlns:r="http://schemas.openxmlformats.org/officeDocument/2006/relationships" xmlns:m="http://schemas.openxmlformats.org/officeDocument/2006/math" xmlns:v="urn:schemas-microsoft-com:vml" xmlns:wp14="http://schemas.microsoft.com/office/word/2010/wordprocessingDrawing" xmlns:wp="http://schemas.openxmlformats.org/drawingml/2006/wordprocessingDrawing" xmlns:w10="urn:schemas-microsoft-com:office:word" xmlns:w="http://schemas.openxmlformats.org/wordprocessingml/2006/main" xmlns:w14="http://schemas.microsoft.com/office/word/2010/wordml" xmlns:wpg="http://schemas.microsoft.com/office/word/2010/wordprocessingGroup" xmlns:wpi="http://schemas.microsoft.com/office/word/2010/wordprocessingInk" xmlns:wne="http://schemas.microsoft.com/office/word/2006/wordml" xmlns:wps="http://schemas.microsoft.com/office/word/2010/wordprocessingShape" mc:Ignorable="w14 wp14">
   <w:p>
     <w:pPr>
       <w:pStyle w:val="Cabealho"/>

--- a/4.3 Caso de Uso - UC-29 Cadastrar contrato.docx
+++ b/4.3 Caso de Uso - UC-29 Cadastrar contrato.docx
@@ -2211,7 +2211,10 @@
                 <w:u w:val="single"/>
               </w:rPr>
             </w:pPr>
-            <w:r>
+          </w:p>
+          <w:p>
+            <w:pPr>
+              <w:spacing w:after="0"/>
               <w:rPr>
                 <w:rFonts w:ascii="Tahoma" w:hAnsi="Tahoma" w:cs="Tahoma"/>
                 <w:b/>
@@ -2220,7 +2223,16 @@
                 <w:szCs w:val="20"/>
                 <w:u w:val="single"/>
               </w:rPr>
-              <w:lastRenderedPageBreak/>
+            </w:pPr>
+            <w:r>
+              <w:rPr>
+                <w:rFonts w:ascii="Tahoma" w:hAnsi="Tahoma" w:cs="Tahoma"/>
+                <w:b/>
+                <w:color w:val="000000" w:themeColor="text1"/>
+                <w:sz w:val="20"/>
+                <w:szCs w:val="20"/>
+                <w:u w:val="single"/>
+              </w:rPr>
               <w:t>9</w:t>
             </w:r>
             <w:r>
@@ -2362,6 +2374,8 @@
               </w:rPr>
               <w:t>.</w:t>
             </w:r>
+            <w:bookmarkStart w:id="0" w:name="_GoBack"/>
+            <w:bookmarkEnd w:id="0"/>
           </w:p>
           <w:p>
             <w:pPr>
@@ -3639,10 +3653,16 @@
             <w:rPr>
               <w:rFonts w:ascii="Arial" w:hAnsi="Arial" w:cs="Arial"/>
             </w:rPr>
-            <w:t xml:space="preserve"> Machines</w:t>
+            <w:t xml:space="preserve"> </w:t>
           </w:r>
-          <w:bookmarkStart w:id="0" w:name="_GoBack"/>
-          <w:bookmarkEnd w:id="0"/>
+          <w:proofErr w:type="spellStart"/>
+          <w:r>
+            <w:rPr>
+              <w:rFonts w:ascii="Arial" w:hAnsi="Arial" w:cs="Arial"/>
+            </w:rPr>
+            <w:t>Machines</w:t>
+          </w:r>
+          <w:proofErr w:type="spellEnd"/>
         </w:p>
       </w:tc>
     </w:tr>

--- a/4.3 Caso de Uso - UC-29 Cadastrar contrato.docx
+++ b/4.3 Caso de Uso - UC-29 Cadastrar contrato.docx
@@ -2374,8 +2374,6 @@
               </w:rPr>
               <w:t>.</w:t>
             </w:r>
-            <w:bookmarkStart w:id="0" w:name="_GoBack"/>
-            <w:bookmarkEnd w:id="0"/>
           </w:p>
           <w:p>
             <w:pPr>
@@ -2510,15 +2508,7 @@
                 <w:bCs/>
                 <w:color w:val="000000" w:themeColor="text1"/>
               </w:rPr>
-              <w:t>Contrato</w:t>
-            </w:r>
-            <w:r>
-              <w:rPr>
-                <w:rFonts w:ascii="Arial" w:hAnsi="Arial" w:cs="Arial"/>
-                <w:bCs/>
-                <w:color w:val="000000" w:themeColor="text1"/>
-              </w:rPr>
-              <w:t xml:space="preserve"> cadastrado com sucesso.</w:t>
+              <w:t>Contrato cadastrado com sucesso e disponibilizado para a operação de solicitação de alocação de máquina.</w:t>
             </w:r>
           </w:p>
           <w:p>
@@ -2781,7 +2771,6 @@
               <w:jc w:val="both"/>
               <w:rPr>
                 <w:rFonts w:ascii="Tahoma" w:hAnsi="Tahoma" w:cs="Tahoma"/>
-                <w:b/>
                 <w:color w:val="000000" w:themeColor="text1"/>
                 <w:sz w:val="20"/>
                 <w:szCs w:val="20"/>
@@ -2825,6 +2814,72 @@
               </w:rPr>
               <w:t>Deve existir apenas um contrato com o mesmo código atribuído. Antes de efetivar o cadastro, o sistema irá validar no banco de dados se já existe um contrato cadastrado com o código informado. Caso já exista um contrato com o mesmo código, uma mensagem de erro será exibida após a tentativa de confirmação do cadastro do contrato.</w:t>
             </w:r>
+          </w:p>
+          <w:p>
+            <w:pPr>
+              <w:pStyle w:val="Cabealho"/>
+              <w:tabs>
+                <w:tab w:val="clear" w:pos="4252"/>
+                <w:tab w:val="clear" w:pos="8504"/>
+                <w:tab w:val="left" w:pos="395"/>
+              </w:tabs>
+              <w:jc w:val="both"/>
+              <w:rPr>
+                <w:rFonts w:ascii="Tahoma" w:hAnsi="Tahoma" w:cs="Tahoma"/>
+                <w:color w:val="000000" w:themeColor="text1"/>
+                <w:sz w:val="20"/>
+                <w:szCs w:val="20"/>
+              </w:rPr>
+            </w:pPr>
+          </w:p>
+          <w:p>
+            <w:pPr>
+              <w:pStyle w:val="Cabealho"/>
+              <w:tabs>
+                <w:tab w:val="clear" w:pos="4252"/>
+                <w:tab w:val="clear" w:pos="8504"/>
+                <w:tab w:val="left" w:pos="395"/>
+              </w:tabs>
+              <w:jc w:val="both"/>
+              <w:rPr>
+                <w:rFonts w:ascii="Tahoma" w:hAnsi="Tahoma" w:cs="Tahoma"/>
+                <w:b/>
+                <w:color w:val="000000" w:themeColor="text1"/>
+                <w:sz w:val="20"/>
+                <w:szCs w:val="20"/>
+              </w:rPr>
+            </w:pPr>
+            <w:r>
+              <w:rPr>
+                <w:rFonts w:ascii="Tahoma" w:hAnsi="Tahoma" w:cs="Tahoma"/>
+                <w:b/>
+                <w:color w:val="000000" w:themeColor="text1"/>
+                <w:sz w:val="20"/>
+                <w:szCs w:val="20"/>
+              </w:rPr>
+              <w:t xml:space="preserve">Regra </w:t>
+            </w:r>
+            <w:r>
+              <w:rPr>
+                <w:rFonts w:ascii="Tahoma" w:hAnsi="Tahoma" w:cs="Tahoma"/>
+                <w:b/>
+                <w:color w:val="000000" w:themeColor="text1"/>
+                <w:sz w:val="20"/>
+                <w:szCs w:val="20"/>
+              </w:rPr>
+              <w:t>de utilização única</w:t>
+            </w:r>
+            <w:r>
+              <w:rPr>
+                <w:rFonts w:ascii="Tahoma" w:hAnsi="Tahoma" w:cs="Tahoma"/>
+                <w:color w:val="000000" w:themeColor="text1"/>
+                <w:sz w:val="20"/>
+                <w:szCs w:val="20"/>
+              </w:rPr>
+              <w:t>: Um contrato pode ser utilizado em apenas uma alocação de máquina específica.</w:t>
+            </w:r>
+            <w:bookmarkStart w:id="0" w:name="_GoBack"/>
+            <w:bookmarkEnd w:id="0"/>
           </w:p>
           <w:p>
             <w:pPr>

--- a/4.3 Caso de Uso - UC-29 Cadastrar contrato.docx
+++ b/4.3 Caso de Uso - UC-29 Cadastrar contrato.docx
@@ -860,7 +860,16 @@
                 <w:sz w:val="20"/>
                 <w:szCs w:val="20"/>
               </w:rPr>
-              <w:t xml:space="preserve"> atribui os gerentes que podem utilizar o contrato</w:t>
+              <w:t xml:space="preserve"> </w:t>
+            </w:r>
+            <w:r>
+              <w:rPr>
+                <w:rFonts w:ascii="Tahoma" w:hAnsi="Tahoma" w:cs="Tahoma"/>
+                <w:color w:val="000000" w:themeColor="text1"/>
+                <w:sz w:val="20"/>
+                <w:szCs w:val="20"/>
+              </w:rPr>
+              <w:t>clica em cadastrar</w:t>
             </w:r>
             <w:r>
               <w:rPr>
@@ -895,25 +904,25 @@
                 <w:sz w:val="20"/>
                 <w:szCs w:val="20"/>
               </w:rPr>
-              <w:t>Ator</w:t>
-            </w:r>
-            <w:r>
-              <w:rPr>
-                <w:rFonts w:ascii="Tahoma" w:hAnsi="Tahoma" w:cs="Tahoma"/>
-                <w:color w:val="000000" w:themeColor="text1"/>
-                <w:sz w:val="20"/>
-                <w:szCs w:val="20"/>
-              </w:rPr>
-              <w:t xml:space="preserve"> </w:t>
-            </w:r>
-            <w:r>
-              <w:rPr>
-                <w:rFonts w:ascii="Tahoma" w:hAnsi="Tahoma" w:cs="Tahoma"/>
-                <w:color w:val="000000" w:themeColor="text1"/>
-                <w:sz w:val="20"/>
-                <w:szCs w:val="20"/>
-              </w:rPr>
-              <w:t>clica em cadastrar</w:t>
+              <w:t>Siste</w:t>
+            </w:r>
+            <w:r>
+              <w:rPr>
+                <w:rFonts w:ascii="Tahoma" w:hAnsi="Tahoma" w:cs="Tahoma"/>
+                <w:color w:val="000000" w:themeColor="text1"/>
+                <w:sz w:val="20"/>
+                <w:szCs w:val="20"/>
+              </w:rPr>
+              <w:t xml:space="preserve">ma </w:t>
+            </w:r>
+            <w:r>
+              <w:rPr>
+                <w:rFonts w:ascii="Tahoma" w:hAnsi="Tahoma" w:cs="Tahoma"/>
+                <w:color w:val="000000" w:themeColor="text1"/>
+                <w:sz w:val="20"/>
+                <w:szCs w:val="20"/>
+              </w:rPr>
+              <w:t>valida os dados informados</w:t>
             </w:r>
             <w:r>
               <w:rPr>
@@ -923,6 +932,24 @@
                 <w:szCs w:val="20"/>
               </w:rPr>
               <w:t>.</w:t>
+            </w:r>
+            <w:r>
+              <w:rPr>
+                <w:rFonts w:ascii="Tahoma" w:hAnsi="Tahoma" w:cs="Tahoma"/>
+                <w:color w:val="000000" w:themeColor="text1"/>
+                <w:sz w:val="20"/>
+                <w:szCs w:val="20"/>
+              </w:rPr>
+              <w:t xml:space="preserve"> [7.1] e [7</w:t>
+            </w:r>
+            <w:r>
+              <w:rPr>
+                <w:rFonts w:ascii="Tahoma" w:hAnsi="Tahoma" w:cs="Tahoma"/>
+                <w:color w:val="000000" w:themeColor="text1"/>
+                <w:sz w:val="20"/>
+                <w:szCs w:val="20"/>
+              </w:rPr>
+              <w:t>.2]</w:t>
             </w:r>
           </w:p>
           <w:p>
@@ -948,25 +975,7 @@
                 <w:sz w:val="20"/>
                 <w:szCs w:val="20"/>
               </w:rPr>
-              <w:t>Siste</w:t>
-            </w:r>
-            <w:r>
-              <w:rPr>
-                <w:rFonts w:ascii="Tahoma" w:hAnsi="Tahoma" w:cs="Tahoma"/>
-                <w:color w:val="000000" w:themeColor="text1"/>
-                <w:sz w:val="20"/>
-                <w:szCs w:val="20"/>
-              </w:rPr>
-              <w:t xml:space="preserve">ma </w:t>
-            </w:r>
-            <w:r>
-              <w:rPr>
-                <w:rFonts w:ascii="Tahoma" w:hAnsi="Tahoma" w:cs="Tahoma"/>
-                <w:color w:val="000000" w:themeColor="text1"/>
-                <w:sz w:val="20"/>
-                <w:szCs w:val="20"/>
-              </w:rPr>
-              <w:t>valida os dados informados</w:t>
+              <w:t>Sistema salva as informações</w:t>
             </w:r>
             <w:r>
               <w:rPr>
@@ -984,60 +993,25 @@
                 <w:sz w:val="20"/>
                 <w:szCs w:val="20"/>
               </w:rPr>
-              <w:t xml:space="preserve"> [8.1] e [8</w:t>
-            </w:r>
-            <w:r>
-              <w:rPr>
-                <w:rFonts w:ascii="Tahoma" w:hAnsi="Tahoma" w:cs="Tahoma"/>
-                <w:color w:val="000000" w:themeColor="text1"/>
-                <w:sz w:val="20"/>
-                <w:szCs w:val="20"/>
-              </w:rPr>
-              <w:t>.2]</w:t>
-            </w:r>
-          </w:p>
-          <w:p>
-            <w:pPr>
-              <w:pStyle w:val="Cabealho"/>
-              <w:numPr>
-                <w:ilvl w:val="0"/>
-                <w:numId w:val="2"/>
-              </w:numPr>
-              <w:spacing w:line="276" w:lineRule="auto"/>
-              <w:jc w:val="both"/>
-              <w:rPr>
-                <w:rFonts w:ascii="Tahoma" w:hAnsi="Tahoma" w:cs="Tahoma"/>
-                <w:color w:val="000000" w:themeColor="text1"/>
-                <w:sz w:val="20"/>
-                <w:szCs w:val="20"/>
-              </w:rPr>
-            </w:pPr>
-            <w:r>
-              <w:rPr>
-                <w:rFonts w:ascii="Tahoma" w:hAnsi="Tahoma" w:cs="Tahoma"/>
-                <w:color w:val="000000" w:themeColor="text1"/>
-                <w:sz w:val="20"/>
-                <w:szCs w:val="20"/>
-              </w:rPr>
-              <w:t>Sistema salva as informações</w:t>
-            </w:r>
-            <w:r>
-              <w:rPr>
-                <w:rFonts w:ascii="Tahoma" w:hAnsi="Tahoma" w:cs="Tahoma"/>
-                <w:color w:val="000000" w:themeColor="text1"/>
-                <w:sz w:val="20"/>
-                <w:szCs w:val="20"/>
-              </w:rPr>
-              <w:t>.</w:t>
-            </w:r>
-            <w:r>
-              <w:rPr>
-                <w:rFonts w:ascii="Tahoma" w:hAnsi="Tahoma" w:cs="Tahoma"/>
-                <w:color w:val="000000" w:themeColor="text1"/>
-                <w:sz w:val="20"/>
-                <w:szCs w:val="20"/>
-              </w:rPr>
-              <w:t xml:space="preserve"> [9.1]</w:t>
+              <w:t xml:space="preserve"> [</w:t>
+            </w:r>
+            <w:r>
+              <w:rPr>
+                <w:rFonts w:ascii="Tahoma" w:hAnsi="Tahoma" w:cs="Tahoma"/>
+                <w:color w:val="000000" w:themeColor="text1"/>
+                <w:sz w:val="20"/>
+                <w:szCs w:val="20"/>
+              </w:rPr>
+              <w:t>8</w:t>
+            </w:r>
+            <w:r>
+              <w:rPr>
+                <w:rFonts w:ascii="Tahoma" w:hAnsi="Tahoma" w:cs="Tahoma"/>
+                <w:color w:val="000000" w:themeColor="text1"/>
+                <w:sz w:val="20"/>
+                <w:szCs w:val="20"/>
+              </w:rPr>
+              <w:t>.1]</w:t>
             </w:r>
           </w:p>
           <w:p>
@@ -1784,7 +1758,7 @@
                 <w:szCs w:val="20"/>
                 <w:u w:val="single"/>
               </w:rPr>
-              <w:t>8</w:t>
+              <w:t>7</w:t>
             </w:r>
             <w:r>
               <w:rPr>
@@ -2051,7 +2025,7 @@
                 <w:szCs w:val="20"/>
                 <w:u w:val="single"/>
               </w:rPr>
-              <w:t>8</w:t>
+              <w:t>7</w:t>
             </w:r>
             <w:r>
               <w:rPr>
@@ -2233,7 +2207,8 @@
                 <w:szCs w:val="20"/>
                 <w:u w:val="single"/>
               </w:rPr>
-              <w:t>9</w:t>
+              <w:lastRenderedPageBreak/>
+              <w:t>8</w:t>
             </w:r>
             <w:r>
               <w:rPr>
@@ -2609,12 +2584,14 @@
               </w:tabs>
               <w:jc w:val="both"/>
               <w:rPr>
-                <w:rFonts w:ascii="Arial" w:hAnsi="Arial" w:cs="Arial"/>
-                <w:b/>
-                <w:bCs/>
-                <w:color w:val="808080" w:themeColor="background1" w:themeShade="80"/>
-              </w:rPr>
-            </w:pPr>
+                <w:rFonts w:ascii="Tahoma" w:hAnsi="Tahoma" w:cs="Tahoma"/>
+                <w:color w:val="000000" w:themeColor="text1"/>
+                <w:sz w:val="20"/>
+                <w:szCs w:val="20"/>
+              </w:rPr>
+            </w:pPr>
+            <w:bookmarkStart w:id="0" w:name="_GoBack"/>
+            <w:bookmarkEnd w:id="0"/>
           </w:p>
           <w:p>
             <w:pPr>
@@ -2640,7 +2617,7 @@
                 <w:sz w:val="20"/>
                 <w:szCs w:val="20"/>
               </w:rPr>
-              <w:t>Regra de permissão para utilização do contrato</w:t>
+              <w:t>Regra de contrato existente</w:t>
             </w:r>
             <w:r>
               <w:rPr>
@@ -2668,79 +2645,7 @@
                 <w:sz w:val="20"/>
                 <w:szCs w:val="20"/>
               </w:rPr>
-              <w:t>Ao</w:t>
-            </w:r>
-            <w:r>
-              <w:rPr>
-                <w:rFonts w:ascii="Tahoma" w:hAnsi="Tahoma" w:cs="Tahoma"/>
-                <w:color w:val="000000" w:themeColor="text1"/>
-                <w:sz w:val="20"/>
-                <w:szCs w:val="20"/>
-              </w:rPr>
-              <w:t xml:space="preserve"> menos um gerente deve ser atribuído </w:t>
-            </w:r>
-            <w:r>
-              <w:rPr>
-                <w:rFonts w:ascii="Tahoma" w:hAnsi="Tahoma" w:cs="Tahoma"/>
-                <w:color w:val="000000" w:themeColor="text1"/>
-                <w:sz w:val="20"/>
-                <w:szCs w:val="20"/>
-              </w:rPr>
-              <w:t xml:space="preserve">a um contrato </w:t>
-            </w:r>
-            <w:r>
-              <w:rPr>
-                <w:rFonts w:ascii="Tahoma" w:hAnsi="Tahoma" w:cs="Tahoma"/>
-                <w:color w:val="000000" w:themeColor="text1"/>
-                <w:sz w:val="20"/>
-                <w:szCs w:val="20"/>
-              </w:rPr>
-              <w:t xml:space="preserve">para </w:t>
-            </w:r>
-            <w:r>
-              <w:rPr>
-                <w:rFonts w:ascii="Tahoma" w:hAnsi="Tahoma" w:cs="Tahoma"/>
-                <w:color w:val="000000" w:themeColor="text1"/>
-                <w:sz w:val="20"/>
-                <w:szCs w:val="20"/>
-              </w:rPr>
-              <w:t xml:space="preserve">que </w:t>
-            </w:r>
-            <w:r>
-              <w:rPr>
-                <w:rFonts w:ascii="Tahoma" w:hAnsi="Tahoma" w:cs="Tahoma"/>
-                <w:color w:val="000000" w:themeColor="text1"/>
-                <w:sz w:val="20"/>
-                <w:szCs w:val="20"/>
-              </w:rPr>
-              <w:t xml:space="preserve">o mesmo </w:t>
-            </w:r>
-            <w:r>
-              <w:rPr>
-                <w:rFonts w:ascii="Tahoma" w:hAnsi="Tahoma" w:cs="Tahoma"/>
-                <w:color w:val="000000" w:themeColor="text1"/>
-                <w:sz w:val="20"/>
-                <w:szCs w:val="20"/>
-              </w:rPr>
-              <w:t>possa ser utiliz</w:t>
-            </w:r>
-            <w:r>
-              <w:rPr>
-                <w:rFonts w:ascii="Tahoma" w:hAnsi="Tahoma" w:cs="Tahoma"/>
-                <w:color w:val="000000" w:themeColor="text1"/>
-                <w:sz w:val="20"/>
-                <w:szCs w:val="20"/>
-              </w:rPr>
-              <w:t>ado na alocação de uma máquina para</w:t>
-            </w:r>
-            <w:r>
-              <w:rPr>
-                <w:rFonts w:ascii="Tahoma" w:hAnsi="Tahoma" w:cs="Tahoma"/>
-                <w:color w:val="000000" w:themeColor="text1"/>
-                <w:sz w:val="20"/>
-                <w:szCs w:val="20"/>
-              </w:rPr>
-              <w:t xml:space="preserve"> um cliente.</w:t>
+              <w:t>Deve existir apenas um contrato com o mesmo código atribuído. Antes de efetivar o cadastro, o sistema irá validar no banco de dados se já existe um contrato cadastrado com o código informado. Caso já exista um contrato com o mesmo código, uma mensagem de erro será exibida após a tentativa de confirmação do cadastro do contrato.</w:t>
             </w:r>
           </w:p>
           <w:p>
@@ -2771,78 +2676,6 @@
               <w:jc w:val="both"/>
               <w:rPr>
                 <w:rFonts w:ascii="Tahoma" w:hAnsi="Tahoma" w:cs="Tahoma"/>
-                <w:color w:val="000000" w:themeColor="text1"/>
-                <w:sz w:val="20"/>
-                <w:szCs w:val="20"/>
-              </w:rPr>
-            </w:pPr>
-            <w:r>
-              <w:rPr>
-                <w:rFonts w:ascii="Tahoma" w:hAnsi="Tahoma" w:cs="Tahoma"/>
-                <w:b/>
-                <w:color w:val="000000" w:themeColor="text1"/>
-                <w:sz w:val="20"/>
-                <w:szCs w:val="20"/>
-              </w:rPr>
-              <w:t>Regra de contrato existente</w:t>
-            </w:r>
-            <w:r>
-              <w:rPr>
-                <w:rFonts w:ascii="Tahoma" w:hAnsi="Tahoma" w:cs="Tahoma"/>
-                <w:b/>
-                <w:color w:val="000000" w:themeColor="text1"/>
-                <w:sz w:val="20"/>
-                <w:szCs w:val="20"/>
-              </w:rPr>
-              <w:t>:</w:t>
-            </w:r>
-            <w:r>
-              <w:rPr>
-                <w:rFonts w:ascii="Tahoma" w:hAnsi="Tahoma" w:cs="Tahoma"/>
-                <w:color w:val="000000" w:themeColor="text1"/>
-                <w:sz w:val="20"/>
-                <w:szCs w:val="20"/>
-              </w:rPr>
-              <w:t xml:space="preserve"> </w:t>
-            </w:r>
-            <w:r>
-              <w:rPr>
-                <w:rFonts w:ascii="Tahoma" w:hAnsi="Tahoma" w:cs="Tahoma"/>
-                <w:color w:val="000000" w:themeColor="text1"/>
-                <w:sz w:val="20"/>
-                <w:szCs w:val="20"/>
-              </w:rPr>
-              <w:t>Deve existir apenas um contrato com o mesmo código atribuído. Antes de efetivar o cadastro, o sistema irá validar no banco de dados se já existe um contrato cadastrado com o código informado. Caso já exista um contrato com o mesmo código, uma mensagem de erro será exibida após a tentativa de confirmação do cadastro do contrato.</w:t>
-            </w:r>
-          </w:p>
-          <w:p>
-            <w:pPr>
-              <w:pStyle w:val="Cabealho"/>
-              <w:tabs>
-                <w:tab w:val="clear" w:pos="4252"/>
-                <w:tab w:val="clear" w:pos="8504"/>
-                <w:tab w:val="left" w:pos="395"/>
-              </w:tabs>
-              <w:jc w:val="both"/>
-              <w:rPr>
-                <w:rFonts w:ascii="Tahoma" w:hAnsi="Tahoma" w:cs="Tahoma"/>
-                <w:color w:val="000000" w:themeColor="text1"/>
-                <w:sz w:val="20"/>
-                <w:szCs w:val="20"/>
-              </w:rPr>
-            </w:pPr>
-          </w:p>
-          <w:p>
-            <w:pPr>
-              <w:pStyle w:val="Cabealho"/>
-              <w:tabs>
-                <w:tab w:val="clear" w:pos="4252"/>
-                <w:tab w:val="clear" w:pos="8504"/>
-                <w:tab w:val="left" w:pos="395"/>
-              </w:tabs>
-              <w:jc w:val="both"/>
-              <w:rPr>
-                <w:rFonts w:ascii="Tahoma" w:hAnsi="Tahoma" w:cs="Tahoma"/>
                 <w:b/>
                 <w:color w:val="000000" w:themeColor="text1"/>
                 <w:sz w:val="20"/>
@@ -2878,8 +2711,6 @@
               </w:rPr>
               <w:t>: Um contrato pode ser utilizado em apenas uma alocação de máquina específica.</w:t>
             </w:r>
-            <w:bookmarkStart w:id="0" w:name="_GoBack"/>
-            <w:bookmarkEnd w:id="0"/>
           </w:p>
           <w:p>
             <w:pPr>

--- a/4.3 Caso de Uso - UC-29 Cadastrar contrato.docx
+++ b/4.3 Caso de Uso - UC-29 Cadastrar contrato.docx
@@ -728,7 +728,25 @@
                 <w:sz w:val="20"/>
                 <w:szCs w:val="20"/>
               </w:rPr>
-              <w:t xml:space="preserve"> [3.1] e [3.2]</w:t>
+              <w:t xml:space="preserve"> </w:t>
+            </w:r>
+            <w:r>
+              <w:rPr>
+                <w:rFonts w:ascii="Tahoma" w:hAnsi="Tahoma" w:cs="Tahoma"/>
+                <w:color w:val="000000" w:themeColor="text1"/>
+                <w:sz w:val="20"/>
+                <w:szCs w:val="20"/>
+              </w:rPr>
+              <w:t>[3.1</w:t>
+            </w:r>
+            <w:r>
+              <w:rPr>
+                <w:rFonts w:ascii="Tahoma" w:hAnsi="Tahoma" w:cs="Tahoma"/>
+                <w:color w:val="000000" w:themeColor="text1"/>
+                <w:sz w:val="20"/>
+                <w:szCs w:val="20"/>
+              </w:rPr>
+              <w:t>]</w:t>
             </w:r>
           </w:p>
           <w:p>
@@ -816,7 +834,16 @@
                 <w:sz w:val="20"/>
                 <w:szCs w:val="20"/>
               </w:rPr>
-              <w:t xml:space="preserve"> define o status do contrato</w:t>
+              <w:t xml:space="preserve"> </w:t>
+            </w:r>
+            <w:r>
+              <w:rPr>
+                <w:rFonts w:ascii="Tahoma" w:hAnsi="Tahoma" w:cs="Tahoma"/>
+                <w:color w:val="000000" w:themeColor="text1"/>
+                <w:sz w:val="20"/>
+                <w:szCs w:val="20"/>
+              </w:rPr>
+              <w:t>clica em cadastrar</w:t>
             </w:r>
             <w:r>
               <w:rPr>
@@ -851,25 +878,25 @@
                 <w:sz w:val="20"/>
                 <w:szCs w:val="20"/>
               </w:rPr>
-              <w:t>Ator</w:t>
-            </w:r>
-            <w:r>
-              <w:rPr>
-                <w:rFonts w:ascii="Tahoma" w:hAnsi="Tahoma" w:cs="Tahoma"/>
-                <w:color w:val="000000" w:themeColor="text1"/>
-                <w:sz w:val="20"/>
-                <w:szCs w:val="20"/>
-              </w:rPr>
-              <w:t xml:space="preserve"> </w:t>
-            </w:r>
-            <w:r>
-              <w:rPr>
-                <w:rFonts w:ascii="Tahoma" w:hAnsi="Tahoma" w:cs="Tahoma"/>
-                <w:color w:val="000000" w:themeColor="text1"/>
-                <w:sz w:val="20"/>
-                <w:szCs w:val="20"/>
-              </w:rPr>
-              <w:t>clica em cadastrar</w:t>
+              <w:t>Siste</w:t>
+            </w:r>
+            <w:r>
+              <w:rPr>
+                <w:rFonts w:ascii="Tahoma" w:hAnsi="Tahoma" w:cs="Tahoma"/>
+                <w:color w:val="000000" w:themeColor="text1"/>
+                <w:sz w:val="20"/>
+                <w:szCs w:val="20"/>
+              </w:rPr>
+              <w:t xml:space="preserve">ma </w:t>
+            </w:r>
+            <w:r>
+              <w:rPr>
+                <w:rFonts w:ascii="Tahoma" w:hAnsi="Tahoma" w:cs="Tahoma"/>
+                <w:color w:val="000000" w:themeColor="text1"/>
+                <w:sz w:val="20"/>
+                <w:szCs w:val="20"/>
+              </w:rPr>
+              <w:t>valida os dados informados</w:t>
             </w:r>
             <w:r>
               <w:rPr>
@@ -879,6 +906,24 @@
                 <w:szCs w:val="20"/>
               </w:rPr>
               <w:t>.</w:t>
+            </w:r>
+            <w:r>
+              <w:rPr>
+                <w:rFonts w:ascii="Tahoma" w:hAnsi="Tahoma" w:cs="Tahoma"/>
+                <w:color w:val="000000" w:themeColor="text1"/>
+                <w:sz w:val="20"/>
+                <w:szCs w:val="20"/>
+              </w:rPr>
+              <w:t xml:space="preserve"> [6.1] e [6</w:t>
+            </w:r>
+            <w:r>
+              <w:rPr>
+                <w:rFonts w:ascii="Tahoma" w:hAnsi="Tahoma" w:cs="Tahoma"/>
+                <w:color w:val="000000" w:themeColor="text1"/>
+                <w:sz w:val="20"/>
+                <w:szCs w:val="20"/>
+              </w:rPr>
+              <w:t>.2]</w:t>
             </w:r>
           </w:p>
           <w:p>
@@ -904,25 +949,7 @@
                 <w:sz w:val="20"/>
                 <w:szCs w:val="20"/>
               </w:rPr>
-              <w:t>Siste</w:t>
-            </w:r>
-            <w:r>
-              <w:rPr>
-                <w:rFonts w:ascii="Tahoma" w:hAnsi="Tahoma" w:cs="Tahoma"/>
-                <w:color w:val="000000" w:themeColor="text1"/>
-                <w:sz w:val="20"/>
-                <w:szCs w:val="20"/>
-              </w:rPr>
-              <w:t xml:space="preserve">ma </w:t>
-            </w:r>
-            <w:r>
-              <w:rPr>
-                <w:rFonts w:ascii="Tahoma" w:hAnsi="Tahoma" w:cs="Tahoma"/>
-                <w:color w:val="000000" w:themeColor="text1"/>
-                <w:sz w:val="20"/>
-                <w:szCs w:val="20"/>
-              </w:rPr>
-              <w:t>valida os dados informados</w:t>
+              <w:t>Sistema salva as informações</w:t>
             </w:r>
             <w:r>
               <w:rPr>
@@ -940,59 +967,6 @@
                 <w:sz w:val="20"/>
                 <w:szCs w:val="20"/>
               </w:rPr>
-              <w:t xml:space="preserve"> [7.1] e [7</w:t>
-            </w:r>
-            <w:r>
-              <w:rPr>
-                <w:rFonts w:ascii="Tahoma" w:hAnsi="Tahoma" w:cs="Tahoma"/>
-                <w:color w:val="000000" w:themeColor="text1"/>
-                <w:sz w:val="20"/>
-                <w:szCs w:val="20"/>
-              </w:rPr>
-              <w:t>.2]</w:t>
-            </w:r>
-          </w:p>
-          <w:p>
-            <w:pPr>
-              <w:pStyle w:val="Cabealho"/>
-              <w:numPr>
-                <w:ilvl w:val="0"/>
-                <w:numId w:val="2"/>
-              </w:numPr>
-              <w:spacing w:line="276" w:lineRule="auto"/>
-              <w:jc w:val="both"/>
-              <w:rPr>
-                <w:rFonts w:ascii="Tahoma" w:hAnsi="Tahoma" w:cs="Tahoma"/>
-                <w:color w:val="000000" w:themeColor="text1"/>
-                <w:sz w:val="20"/>
-                <w:szCs w:val="20"/>
-              </w:rPr>
-            </w:pPr>
-            <w:r>
-              <w:rPr>
-                <w:rFonts w:ascii="Tahoma" w:hAnsi="Tahoma" w:cs="Tahoma"/>
-                <w:color w:val="000000" w:themeColor="text1"/>
-                <w:sz w:val="20"/>
-                <w:szCs w:val="20"/>
-              </w:rPr>
-              <w:t>Sistema salva as informações</w:t>
-            </w:r>
-            <w:r>
-              <w:rPr>
-                <w:rFonts w:ascii="Tahoma" w:hAnsi="Tahoma" w:cs="Tahoma"/>
-                <w:color w:val="000000" w:themeColor="text1"/>
-                <w:sz w:val="20"/>
-                <w:szCs w:val="20"/>
-              </w:rPr>
-              <w:t>.</w:t>
-            </w:r>
-            <w:r>
-              <w:rPr>
-                <w:rFonts w:ascii="Tahoma" w:hAnsi="Tahoma" w:cs="Tahoma"/>
-                <w:color w:val="000000" w:themeColor="text1"/>
-                <w:sz w:val="20"/>
-                <w:szCs w:val="20"/>
-              </w:rPr>
               <w:t xml:space="preserve"> [</w:t>
             </w:r>
             <w:r>
@@ -1002,7 +976,7 @@
                 <w:sz w:val="20"/>
                 <w:szCs w:val="20"/>
               </w:rPr>
-              <w:t>8</w:t>
+              <w:t>7</w:t>
             </w:r>
             <w:r>
               <w:rPr>
@@ -1273,239 +1247,6 @@
           </w:p>
           <w:p>
             <w:pPr>
-              <w:spacing w:after="0"/>
-              <w:rPr>
-                <w:rFonts w:ascii="Tahoma" w:hAnsi="Tahoma" w:cs="Tahoma"/>
-                <w:b/>
-                <w:color w:val="000000" w:themeColor="text1"/>
-                <w:sz w:val="20"/>
-                <w:szCs w:val="20"/>
-                <w:u w:val="single"/>
-              </w:rPr>
-            </w:pPr>
-          </w:p>
-          <w:p>
-            <w:pPr>
-              <w:spacing w:after="0"/>
-              <w:rPr>
-                <w:rFonts w:ascii="Tahoma" w:hAnsi="Tahoma" w:cs="Tahoma"/>
-                <w:b/>
-                <w:color w:val="000000" w:themeColor="text1"/>
-                <w:sz w:val="20"/>
-                <w:szCs w:val="20"/>
-                <w:u w:val="single"/>
-              </w:rPr>
-            </w:pPr>
-            <w:r>
-              <w:rPr>
-                <w:rFonts w:ascii="Tahoma" w:hAnsi="Tahoma" w:cs="Tahoma"/>
-                <w:b/>
-                <w:color w:val="000000" w:themeColor="text1"/>
-                <w:sz w:val="20"/>
-                <w:szCs w:val="20"/>
-                <w:u w:val="single"/>
-              </w:rPr>
-              <w:t>3</w:t>
-            </w:r>
-            <w:r>
-              <w:rPr>
-                <w:rFonts w:ascii="Tahoma" w:hAnsi="Tahoma" w:cs="Tahoma"/>
-                <w:b/>
-                <w:color w:val="000000" w:themeColor="text1"/>
-                <w:sz w:val="20"/>
-                <w:szCs w:val="20"/>
-                <w:u w:val="single"/>
-              </w:rPr>
-              <w:t xml:space="preserve">.1. </w:t>
-            </w:r>
-            <w:r>
-              <w:rPr>
-                <w:rFonts w:ascii="Tahoma" w:hAnsi="Tahoma" w:cs="Tahoma"/>
-                <w:b/>
-                <w:color w:val="000000" w:themeColor="text1"/>
-                <w:sz w:val="20"/>
-                <w:szCs w:val="20"/>
-                <w:u w:val="single"/>
-              </w:rPr>
-              <w:t>Modalidade de aluguel selecionada</w:t>
-            </w:r>
-          </w:p>
-          <w:p>
-            <w:pPr>
-              <w:pStyle w:val="PargrafodaLista"/>
-              <w:numPr>
-                <w:ilvl w:val="0"/>
-                <w:numId w:val="4"/>
-              </w:numPr>
-              <w:spacing w:after="0"/>
-              <w:rPr>
-                <w:rFonts w:ascii="Tahoma" w:hAnsi="Tahoma" w:cs="Tahoma"/>
-                <w:color w:val="000000" w:themeColor="text1"/>
-                <w:sz w:val="20"/>
-                <w:szCs w:val="20"/>
-              </w:rPr>
-            </w:pPr>
-            <w:r>
-              <w:rPr>
-                <w:rFonts w:ascii="Tahoma" w:hAnsi="Tahoma" w:cs="Tahoma"/>
-                <w:color w:val="000000" w:themeColor="text1"/>
-                <w:sz w:val="20"/>
-                <w:szCs w:val="20"/>
-              </w:rPr>
-              <w:t>Sistema solicita o valor do aluguel</w:t>
-            </w:r>
-            <w:r>
-              <w:rPr>
-                <w:rFonts w:ascii="Tahoma" w:hAnsi="Tahoma" w:cs="Tahoma"/>
-                <w:color w:val="000000" w:themeColor="text1"/>
-                <w:sz w:val="20"/>
-                <w:szCs w:val="20"/>
-              </w:rPr>
-              <w:t>.</w:t>
-            </w:r>
-          </w:p>
-          <w:p>
-            <w:pPr>
-              <w:numPr>
-                <w:ilvl w:val="0"/>
-                <w:numId w:val="4"/>
-              </w:numPr>
-              <w:spacing w:after="0" w:line="240" w:lineRule="auto"/>
-              <w:jc w:val="both"/>
-              <w:rPr>
-                <w:rFonts w:ascii="Tahoma" w:hAnsi="Tahoma" w:cs="Tahoma"/>
-                <w:color w:val="000000" w:themeColor="text1"/>
-                <w:sz w:val="20"/>
-                <w:szCs w:val="20"/>
-              </w:rPr>
-            </w:pPr>
-            <w:r>
-              <w:rPr>
-                <w:rFonts w:ascii="Tahoma" w:hAnsi="Tahoma" w:cs="Tahoma"/>
-                <w:color w:val="000000" w:themeColor="text1"/>
-                <w:sz w:val="20"/>
-                <w:szCs w:val="20"/>
-              </w:rPr>
-              <w:t>Ator</w:t>
-            </w:r>
-            <w:r>
-              <w:rPr>
-                <w:rFonts w:ascii="Tahoma" w:hAnsi="Tahoma" w:cs="Tahoma"/>
-                <w:color w:val="000000" w:themeColor="text1"/>
-                <w:sz w:val="20"/>
-                <w:szCs w:val="20"/>
-              </w:rPr>
-              <w:t xml:space="preserve"> informa o valor mensal do aluguel</w:t>
-            </w:r>
-            <w:r>
-              <w:rPr>
-                <w:rFonts w:ascii="Tahoma" w:hAnsi="Tahoma" w:cs="Tahoma"/>
-                <w:color w:val="000000" w:themeColor="text1"/>
-                <w:sz w:val="20"/>
-                <w:szCs w:val="20"/>
-              </w:rPr>
-              <w:t>.</w:t>
-            </w:r>
-          </w:p>
-          <w:p>
-            <w:pPr>
-              <w:numPr>
-                <w:ilvl w:val="0"/>
-                <w:numId w:val="4"/>
-              </w:numPr>
-              <w:spacing w:after="0" w:line="240" w:lineRule="auto"/>
-              <w:jc w:val="both"/>
-              <w:rPr>
-                <w:rFonts w:ascii="Tahoma" w:hAnsi="Tahoma" w:cs="Tahoma"/>
-                <w:color w:val="000000" w:themeColor="text1"/>
-                <w:sz w:val="20"/>
-                <w:szCs w:val="20"/>
-              </w:rPr>
-            </w:pPr>
-            <w:r>
-              <w:rPr>
-                <w:rFonts w:ascii="Tahoma" w:hAnsi="Tahoma" w:cs="Tahoma"/>
-                <w:color w:val="000000" w:themeColor="text1"/>
-                <w:sz w:val="20"/>
-                <w:szCs w:val="20"/>
-              </w:rPr>
-              <w:t>Ator</w:t>
-            </w:r>
-            <w:r>
-              <w:rPr>
-                <w:rFonts w:ascii="Tahoma" w:hAnsi="Tahoma" w:cs="Tahoma"/>
-                <w:color w:val="000000" w:themeColor="text1"/>
-                <w:sz w:val="20"/>
-                <w:szCs w:val="20"/>
-              </w:rPr>
-              <w:t xml:space="preserve"> define se o contrato irá gerar uma despesa mensal automaticamente para as máquinas atreladas ao contrato</w:t>
-            </w:r>
-            <w:r>
-              <w:rPr>
-                <w:rFonts w:ascii="Tahoma" w:hAnsi="Tahoma" w:cs="Tahoma"/>
-                <w:color w:val="000000" w:themeColor="text1"/>
-                <w:sz w:val="20"/>
-                <w:szCs w:val="20"/>
-              </w:rPr>
-              <w:t>.</w:t>
-            </w:r>
-          </w:p>
-          <w:p>
-            <w:pPr>
-              <w:numPr>
-                <w:ilvl w:val="0"/>
-                <w:numId w:val="4"/>
-              </w:numPr>
-              <w:spacing w:after="0" w:line="240" w:lineRule="auto"/>
-              <w:jc w:val="both"/>
-              <w:rPr>
-                <w:rFonts w:ascii="Tahoma" w:hAnsi="Tahoma" w:cs="Tahoma"/>
-                <w:color w:val="000000" w:themeColor="text1"/>
-                <w:sz w:val="20"/>
-                <w:szCs w:val="20"/>
-              </w:rPr>
-            </w:pPr>
-            <w:r>
-              <w:rPr>
-                <w:rFonts w:ascii="Tahoma" w:hAnsi="Tahoma" w:cs="Tahoma"/>
-                <w:color w:val="000000" w:themeColor="text1"/>
-                <w:sz w:val="20"/>
-                <w:szCs w:val="20"/>
-              </w:rPr>
-              <w:t xml:space="preserve">Sistema vai para o passo </w:t>
-            </w:r>
-            <w:proofErr w:type="gramStart"/>
-            <w:r>
-              <w:rPr>
-                <w:rFonts w:ascii="Tahoma" w:hAnsi="Tahoma" w:cs="Tahoma"/>
-                <w:color w:val="000000" w:themeColor="text1"/>
-                <w:sz w:val="20"/>
-                <w:szCs w:val="20"/>
-              </w:rPr>
-              <w:t>4</w:t>
-            </w:r>
-            <w:proofErr w:type="gramEnd"/>
-            <w:r>
-              <w:rPr>
-                <w:rFonts w:ascii="Tahoma" w:hAnsi="Tahoma" w:cs="Tahoma"/>
-                <w:color w:val="000000" w:themeColor="text1"/>
-                <w:sz w:val="20"/>
-                <w:szCs w:val="20"/>
-              </w:rPr>
-              <w:t xml:space="preserve"> do cenário principal</w:t>
-            </w:r>
-            <w:r>
-              <w:rPr>
-                <w:rFonts w:ascii="Tahoma" w:hAnsi="Tahoma" w:cs="Tahoma"/>
-                <w:color w:val="000000" w:themeColor="text1"/>
-                <w:sz w:val="20"/>
-                <w:szCs w:val="20"/>
-              </w:rPr>
-              <w:t>.</w:t>
-            </w:r>
-          </w:p>
-          <w:p>
-            <w:pPr>
               <w:spacing w:after="0" w:line="240" w:lineRule="auto"/>
               <w:ind w:left="708"/>
               <w:jc w:val="both"/>
@@ -1549,8 +1290,10 @@
                 <w:szCs w:val="20"/>
                 <w:u w:val="single"/>
               </w:rPr>
-              <w:t>.2</w:t>
-            </w:r>
+              <w:t>.1</w:t>
+            </w:r>
+            <w:bookmarkStart w:id="0" w:name="_GoBack"/>
+            <w:bookmarkEnd w:id="0"/>
             <w:r>
               <w:rPr>
                 <w:rFonts w:ascii="Tahoma" w:hAnsi="Tahoma" w:cs="Tahoma"/>
@@ -1758,7 +1501,7 @@
                 <w:szCs w:val="20"/>
                 <w:u w:val="single"/>
               </w:rPr>
-              <w:t>7</w:t>
+              <w:t>6</w:t>
             </w:r>
             <w:r>
               <w:rPr>
@@ -2025,7 +1768,7 @@
                 <w:szCs w:val="20"/>
                 <w:u w:val="single"/>
               </w:rPr>
-              <w:t>7</w:t>
+              <w:t>6</w:t>
             </w:r>
             <w:r>
               <w:rPr>
@@ -2207,8 +1950,7 @@
                 <w:szCs w:val="20"/>
                 <w:u w:val="single"/>
               </w:rPr>
-              <w:lastRenderedPageBreak/>
-              <w:t>8</w:t>
+              <w:t>7</w:t>
             </w:r>
             <w:r>
               <w:rPr>
@@ -2409,7 +2151,6 @@
                 <w:b/>
                 <w:bCs/>
               </w:rPr>
-              <w:lastRenderedPageBreak/>
               <w:t>6 – PÓS-</w:t>
             </w:r>
             <w:proofErr w:type="gramStart"/>
@@ -2483,7 +2224,16 @@
                 <w:bCs/>
                 <w:color w:val="000000" w:themeColor="text1"/>
               </w:rPr>
-              <w:t>Contrato cadastrado com sucesso e disponibilizado para a operação de solicitação de alocação de máquina.</w:t>
+              <w:t xml:space="preserve">Contrato cadastrado com sucesso e disponibilizado para a operação de solicitação de </w:t>
+            </w:r>
+            <w:r>
+              <w:rPr>
+                <w:rFonts w:ascii="Arial" w:hAnsi="Arial" w:cs="Arial"/>
+                <w:bCs/>
+                <w:color w:val="000000" w:themeColor="text1"/>
+              </w:rPr>
+              <w:lastRenderedPageBreak/>
+              <w:t>alocação de máquina.</w:t>
             </w:r>
           </w:p>
           <w:p>
@@ -2530,6 +2280,7 @@
                 <w:b/>
                 <w:bCs/>
               </w:rPr>
+              <w:lastRenderedPageBreak/>
               <w:t xml:space="preserve">7 – REGRAS </w:t>
             </w:r>
             <w:r>
@@ -2590,8 +2341,6 @@
                 <w:szCs w:val="20"/>
               </w:rPr>
             </w:pPr>
-            <w:bookmarkStart w:id="0" w:name="_GoBack"/>
-            <w:bookmarkEnd w:id="0"/>
           </w:p>
           <w:p>
             <w:pPr>
@@ -2921,9 +2670,9 @@
               </w:rPr>
               <w:drawing>
                 <wp:inline distT="0" distB="0" distL="0" distR="0">
-                  <wp:extent cx="5762625" cy="3810000"/>
+                  <wp:extent cx="5760085" cy="2903855"/>
                   <wp:effectExtent l="0" t="0" r="0" b="0"/>
-                  <wp:docPr id="1" name="Imagem 1" descr="C:\Users\Otávio\Documents\Documentos-TCC-Projeto\Arquivos\4.3 Casos de Uso\Caso de Uso 29\prototipo_29.png"/>
+                  <wp:docPr id="2" name="Imagem 2"/>
                   <wp:cNvGraphicFramePr>
                     <a:graphicFrameLocks xmlns:a="http://schemas.openxmlformats.org/drawingml/2006/main" noChangeAspect="1"/>
                   </wp:cNvGraphicFramePr>
@@ -2931,10 +2680,8 @@
                     <a:graphicData uri="http://schemas.openxmlformats.org/drawingml/2006/picture">
                       <pic:pic xmlns:pic="http://schemas.openxmlformats.org/drawingml/2006/picture">
                         <pic:nvPicPr>
-                          <pic:cNvPr id="0" name="Picture 1" descr="C:\Users\Otávio\Documents\Documentos-TCC-Projeto\Arquivos\4.3 Casos de Uso\Caso de Uso 29\prototipo_29.png"/>
-                          <pic:cNvPicPr>
-                            <a:picLocks noChangeAspect="1" noChangeArrowheads="1"/>
-                          </pic:cNvPicPr>
+                          <pic:cNvPr id="0" name="29.png"/>
+                          <pic:cNvPicPr/>
                         </pic:nvPicPr>
                         <pic:blipFill>
                           <a:blip r:embed="rId8">
@@ -2944,23 +2691,18 @@
                               </a:ext>
                             </a:extLst>
                           </a:blip>
-                          <a:srcRect/>
                           <a:stretch>
                             <a:fillRect/>
                           </a:stretch>
                         </pic:blipFill>
-                        <pic:spPr bwMode="auto">
+                        <pic:spPr>
                           <a:xfrm>
                             <a:off x="0" y="0"/>
-                            <a:ext cx="5762625" cy="3810000"/>
+                            <a:ext cx="5760085" cy="2903855"/>
                           </a:xfrm>
                           <a:prstGeom prst="rect">
                             <a:avLst/>
                           </a:prstGeom>
-                          <a:noFill/>
-                          <a:ln>
-                            <a:noFill/>
-                          </a:ln>
                         </pic:spPr>
                       </pic:pic>
                     </a:graphicData>

--- a/4.3 Caso de Uso - UC-29 Cadastrar contrato.docx
+++ b/4.3 Caso de Uso - UC-29 Cadastrar contrato.docx
@@ -1292,8 +1292,6 @@
               </w:rPr>
               <w:t>.1</w:t>
             </w:r>
-            <w:bookmarkStart w:id="0" w:name="_GoBack"/>
-            <w:bookmarkEnd w:id="0"/>
             <w:r>
               <w:rPr>
                 <w:rFonts w:ascii="Tahoma" w:hAnsi="Tahoma" w:cs="Tahoma"/>
@@ -1808,7 +1806,7 @@
             <w:pPr>
               <w:numPr>
                 <w:ilvl w:val="0"/>
-                <w:numId w:val="16"/>
+                <w:numId w:val="24"/>
               </w:numPr>
               <w:spacing w:after="0" w:line="240" w:lineRule="auto"/>
               <w:jc w:val="both"/>
@@ -1851,7 +1849,7 @@
             <w:pPr>
               <w:numPr>
                 <w:ilvl w:val="0"/>
-                <w:numId w:val="16"/>
+                <w:numId w:val="24"/>
               </w:numPr>
               <w:spacing w:after="0" w:line="240" w:lineRule="auto"/>
               <w:jc w:val="both"/>
@@ -1906,41 +1904,18 @@
           </w:p>
           <w:p>
             <w:pPr>
-              <w:spacing w:after="0" w:line="240" w:lineRule="auto"/>
-              <w:jc w:val="both"/>
-              <w:rPr>
-                <w:rFonts w:ascii="Tahoma" w:hAnsi="Tahoma" w:cs="Tahoma"/>
-                <w:color w:val="000000" w:themeColor="text1"/>
-                <w:sz w:val="20"/>
-                <w:szCs w:val="20"/>
+              <w:spacing w:after="0"/>
+              <w:rPr>
+                <w:rFonts w:ascii="Tahoma" w:hAnsi="Tahoma" w:cs="Tahoma"/>
+                <w:b/>
+                <w:color w:val="000000" w:themeColor="text1"/>
+                <w:sz w:val="20"/>
+                <w:szCs w:val="20"/>
+                <w:u w:val="single"/>
               </w:rPr>
             </w:pPr>
-          </w:p>
-          <w:p>
-            <w:pPr>
-              <w:spacing w:after="0"/>
-              <w:rPr>
-                <w:rFonts w:ascii="Tahoma" w:hAnsi="Tahoma" w:cs="Tahoma"/>
-                <w:b/>
-                <w:color w:val="000000" w:themeColor="text1"/>
-                <w:sz w:val="20"/>
-                <w:szCs w:val="20"/>
-                <w:u w:val="single"/>
-              </w:rPr>
-            </w:pPr>
-          </w:p>
-          <w:p>
-            <w:pPr>
-              <w:spacing w:after="0"/>
-              <w:rPr>
-                <w:rFonts w:ascii="Tahoma" w:hAnsi="Tahoma" w:cs="Tahoma"/>
-                <w:b/>
-                <w:color w:val="000000" w:themeColor="text1"/>
-                <w:sz w:val="20"/>
-                <w:szCs w:val="20"/>
-                <w:u w:val="single"/>
-              </w:rPr>
-            </w:pPr>
+            <w:bookmarkStart w:id="0" w:name="_GoBack"/>
+            <w:bookmarkEnd w:id="0"/>
             <w:r>
               <w:rPr>
                 <w:rFonts w:ascii="Tahoma" w:hAnsi="Tahoma" w:cs="Tahoma"/>
@@ -2224,16 +2199,7 @@
                 <w:bCs/>
                 <w:color w:val="000000" w:themeColor="text1"/>
               </w:rPr>
-              <w:t xml:space="preserve">Contrato cadastrado com sucesso e disponibilizado para a operação de solicitação de </w:t>
-            </w:r>
-            <w:r>
-              <w:rPr>
-                <w:rFonts w:ascii="Arial" w:hAnsi="Arial" w:cs="Arial"/>
-                <w:bCs/>
-                <w:color w:val="000000" w:themeColor="text1"/>
-              </w:rPr>
-              <w:lastRenderedPageBreak/>
-              <w:t>alocação de máquina.</w:t>
+              <w:t>Contrato cadastrado com sucesso e disponibilizado para a operação de solicitação de alocação de máquina.</w:t>
             </w:r>
           </w:p>
           <w:p>
@@ -2666,7 +2632,6 @@
                 <w:bCs/>
                 <w:noProof/>
                 <w:color w:val="808080" w:themeColor="background1" w:themeShade="80"/>
-                <w:lang w:eastAsia="pt-BR"/>
               </w:rPr>
               <w:drawing>
                 <wp:inline distT="0" distB="0" distL="0" distR="0">
@@ -2925,13 +2890,12 @@
                 <w:bCs/>
                 <w:noProof/>
                 <w:color w:val="808080" w:themeColor="background1" w:themeShade="80"/>
-                <w:lang w:eastAsia="pt-BR"/>
               </w:rPr>
               <w:drawing>
                 <wp:inline distT="0" distB="0" distL="0" distR="0">
-                  <wp:extent cx="5753100" cy="5286375"/>
+                  <wp:extent cx="5760085" cy="4641215"/>
                   <wp:effectExtent l="0" t="0" r="0" b="0"/>
-                  <wp:docPr id="5" name="Imagem 5" descr="C:\Users\Felipe\Documents\Documentos-TCC-Projeto\Arquivos\4.3 Casos de Uso\Caso de Uso 29\diagrama29.png"/>
+                  <wp:docPr id="1" name="Imagem 1"/>
                   <wp:cNvGraphicFramePr>
                     <a:graphicFrameLocks xmlns:a="http://schemas.openxmlformats.org/drawingml/2006/main" noChangeAspect="1"/>
                   </wp:cNvGraphicFramePr>
@@ -2939,10 +2903,8 @@
                     <a:graphicData uri="http://schemas.openxmlformats.org/drawingml/2006/picture">
                       <pic:pic xmlns:pic="http://schemas.openxmlformats.org/drawingml/2006/picture">
                         <pic:nvPicPr>
-                          <pic:cNvPr id="0" name="Picture 3" descr="C:\Users\Felipe\Documents\Documentos-TCC-Projeto\Arquivos\4.3 Casos de Uso\Caso de Uso 29\diagrama29.png"/>
-                          <pic:cNvPicPr>
-                            <a:picLocks noChangeAspect="1" noChangeArrowheads="1"/>
-                          </pic:cNvPicPr>
+                          <pic:cNvPr id="0" name="uc26.png"/>
+                          <pic:cNvPicPr/>
                         </pic:nvPicPr>
                         <pic:blipFill>
                           <a:blip r:embed="rId9">
@@ -2952,23 +2914,18 @@
                               </a:ext>
                             </a:extLst>
                           </a:blip>
-                          <a:srcRect/>
                           <a:stretch>
                             <a:fillRect/>
                           </a:stretch>
                         </pic:blipFill>
-                        <pic:spPr bwMode="auto">
+                        <pic:spPr>
                           <a:xfrm>
                             <a:off x="0" y="0"/>
-                            <a:ext cx="5753100" cy="5286375"/>
+                            <a:ext cx="5760085" cy="4641215"/>
                           </a:xfrm>
                           <a:prstGeom prst="rect">
                             <a:avLst/>
                           </a:prstGeom>
-                          <a:noFill/>
-                          <a:ln>
-                            <a:noFill/>
-                          </a:ln>
                         </pic:spPr>
                       </pic:pic>
                     </a:graphicData>
@@ -3053,15 +3010,79 @@
     <w:r>
       <w:rPr>
         <w:noProof/>
-        <w:lang w:eastAsia="pt-BR"/>
       </w:rPr>
-      <w:pict>
-        <v:shapetype id="_x0000_t32" coordsize="21600,21600" o:spt="32" o:oned="t" path="m,l21600,21600e" filled="f">
-          <v:path arrowok="t" fillok="f" o:connecttype="none"/>
-          <o:lock v:ext="edit" shapetype="t"/>
-        </v:shapetype>
-        <v:shape id="_x0000_s2051" type="#_x0000_t32" style="position:absolute;left:0;text-align:left;margin-left:-2.55pt;margin-top:2.65pt;width:457.5pt;height:0;z-index:251658240" o:connectortype="straight"/>
-      </w:pict>
+      <mc:AlternateContent>
+        <mc:Choice Requires="wps">
+          <w:drawing>
+            <wp:anchor distT="0" distB="0" distL="114300" distR="114300" simplePos="0" relativeHeight="251658240" behindDoc="0" locked="0" layoutInCell="1" allowOverlap="1">
+              <wp:simplePos x="0" y="0"/>
+              <wp:positionH relativeFrom="column">
+                <wp:posOffset>-32385</wp:posOffset>
+              </wp:positionH>
+              <wp:positionV relativeFrom="paragraph">
+                <wp:posOffset>33655</wp:posOffset>
+              </wp:positionV>
+              <wp:extent cx="5810250" cy="0"/>
+              <wp:effectExtent l="5715" t="5080" r="13335" b="13970"/>
+              <wp:wrapNone/>
+              <wp:docPr id="3" name="AutoShape 3"/>
+              <wp:cNvGraphicFramePr>
+                <a:graphicFrameLocks xmlns:a="http://schemas.openxmlformats.org/drawingml/2006/main"/>
+              </wp:cNvGraphicFramePr>
+              <a:graphic xmlns:a="http://schemas.openxmlformats.org/drawingml/2006/main">
+                <a:graphicData uri="http://schemas.microsoft.com/office/word/2010/wordprocessingShape">
+                  <wps:wsp>
+                    <wps:cNvCnPr>
+                      <a:cxnSpLocks noChangeShapeType="1"/>
+                    </wps:cNvCnPr>
+                    <wps:spPr bwMode="auto">
+                      <a:xfrm>
+                        <a:off x="0" y="0"/>
+                        <a:ext cx="5810250" cy="0"/>
+                      </a:xfrm>
+                      <a:prstGeom prst="straightConnector1">
+                        <a:avLst/>
+                      </a:prstGeom>
+                      <a:noFill/>
+                      <a:ln w="9525">
+                        <a:solidFill>
+                          <a:srgbClr val="000000"/>
+                        </a:solidFill>
+                        <a:round/>
+                        <a:headEnd/>
+                        <a:tailEnd/>
+                      </a:ln>
+                      <a:extLst>
+                        <a:ext uri="{909E8E84-426E-40DD-AFC4-6F175D3DCCD1}">
+                          <a14:hiddenFill xmlns:a14="http://schemas.microsoft.com/office/drawing/2010/main">
+                            <a:noFill/>
+                          </a14:hiddenFill>
+                        </a:ext>
+                      </a:extLst>
+                    </wps:spPr>
+                    <wps:bodyPr/>
+                  </wps:wsp>
+                </a:graphicData>
+              </a:graphic>
+              <wp14:sizeRelH relativeFrom="page">
+                <wp14:pctWidth>0</wp14:pctWidth>
+              </wp14:sizeRelH>
+              <wp14:sizeRelV relativeFrom="page">
+                <wp14:pctHeight>0</wp14:pctHeight>
+              </wp14:sizeRelV>
+            </wp:anchor>
+          </w:drawing>
+        </mc:Choice>
+        <mc:Fallback>
+          <w:pict>
+            <v:shapetype id="_x0000_t32" coordsize="21600,21600" o:spt="32" o:oned="t" path="m,l21600,21600e" filled="f">
+              <v:path arrowok="t" fillok="f" o:connecttype="none"/>
+              <o:lock v:ext="edit" shapetype="t"/>
+            </v:shapetype>
+            <v:shape id="AutoShape 3" o:spid="_x0000_s1026" type="#_x0000_t32" style="position:absolute;margin-left:-2.55pt;margin-top:2.65pt;width:457.5pt;height:0;z-index:251658240;visibility:visible;mso-wrap-style:square;mso-width-percent:0;mso-height-percent:0;mso-wrap-distance-left:9pt;mso-wrap-distance-top:0;mso-wrap-distance-right:9pt;mso-wrap-distance-bottom:0;mso-position-horizontal:absolute;mso-position-horizontal-relative:text;mso-position-vertical:absolute;mso-position-vertical-relative:text;mso-width-percent:0;mso-height-percent:0;mso-width-relative:page;mso-height-relative:page" o:gfxdata="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"/>
+          </w:pict>
+        </mc:Fallback>
+      </mc:AlternateContent>
     </w:r>
     <w:r>
       <w:t>Trabalho de Conclusão de Curso – Modalidade Projeto</w:t>
@@ -4878,6 +4899,122 @@
     </w:lvl>
   </w:abstractNum>
   <w:abstractNum w:abstractNumId="14">
+    <w:nsid w:val="522E75D9"/>
+    <w:multiLevelType w:val="hybridMultilevel"/>
+    <w:tmpl w:val="3918AEEC"/>
+    <w:lvl w:ilvl="0" w:tplc="A664E4B0">
+      <w:start w:val="1"/>
+      <w:numFmt w:val="decimal"/>
+      <w:lvlText w:val="%1."/>
+      <w:lvlJc w:val="left"/>
+      <w:pPr>
+        <w:tabs>
+          <w:tab w:val="num" w:pos="1068"/>
+        </w:tabs>
+        <w:ind w:left="1068" w:hanging="360"/>
+      </w:pPr>
+      <w:rPr>
+        <w:rFonts w:hint="default"/>
+      </w:rPr>
+    </w:lvl>
+    <w:lvl w:ilvl="1" w:tplc="04160019" w:tentative="1">
+      <w:start w:val="1"/>
+      <w:numFmt w:val="lowerLetter"/>
+      <w:lvlText w:val="%2."/>
+      <w:lvlJc w:val="left"/>
+      <w:pPr>
+        <w:tabs>
+          <w:tab w:val="num" w:pos="2148"/>
+        </w:tabs>
+        <w:ind w:left="2148" w:hanging="360"/>
+      </w:pPr>
+    </w:lvl>
+    <w:lvl w:ilvl="2" w:tplc="0416001B" w:tentative="1">
+      <w:start w:val="1"/>
+      <w:numFmt w:val="lowerRoman"/>
+      <w:lvlText w:val="%3."/>
+      <w:lvlJc w:val="right"/>
+      <w:pPr>
+        <w:tabs>
+          <w:tab w:val="num" w:pos="2868"/>
+        </w:tabs>
+        <w:ind w:left="2868" w:hanging="180"/>
+      </w:pPr>
+    </w:lvl>
+    <w:lvl w:ilvl="3" w:tplc="0416000F" w:tentative="1">
+      <w:start w:val="1"/>
+      <w:numFmt w:val="decimal"/>
+      <w:lvlText w:val="%4."/>
+      <w:lvlJc w:val="left"/>
+      <w:pPr>
+        <w:tabs>
+          <w:tab w:val="num" w:pos="3588"/>
+        </w:tabs>
+        <w:ind w:left="3588" w:hanging="360"/>
+      </w:pPr>
+    </w:lvl>
+    <w:lvl w:ilvl="4" w:tplc="04160019" w:tentative="1">
+      <w:start w:val="1"/>
+      <w:numFmt w:val="lowerLetter"/>
+      <w:lvlText w:val="%5."/>
+      <w:lvlJc w:val="left"/>
+      <w:pPr>
+        <w:tabs>
+          <w:tab w:val="num" w:pos="4308"/>
+        </w:tabs>
+        <w:ind w:left="4308" w:hanging="360"/>
+      </w:pPr>
+    </w:lvl>
+    <w:lvl w:ilvl="5" w:tplc="0416001B" w:tentative="1">
+      <w:start w:val="1"/>
+      <w:numFmt w:val="lowerRoman"/>
+      <w:lvlText w:val="%6."/>
+      <w:lvlJc w:val="right"/>
+      <w:pPr>
+        <w:tabs>
+          <w:tab w:val="num" w:pos="5028"/>
+        </w:tabs>
+        <w:ind w:left="5028" w:hanging="180"/>
+      </w:pPr>
+    </w:lvl>
+    <w:lvl w:ilvl="6" w:tplc="0416000F" w:tentative="1">
+      <w:start w:val="1"/>
+      <w:numFmt w:val="decimal"/>
+      <w:lvlText w:val="%7."/>
+      <w:lvlJc w:val="left"/>
+      <w:pPr>
+        <w:tabs>
+          <w:tab w:val="num" w:pos="5748"/>
+        </w:tabs>
+        <w:ind w:left="5748" w:hanging="360"/>
+      </w:pPr>
+    </w:lvl>
+    <w:lvl w:ilvl="7" w:tplc="04160019" w:tentative="1">
+      <w:start w:val="1"/>
+      <w:numFmt w:val="lowerLetter"/>
+      <w:lvlText w:val="%8."/>
+      <w:lvlJc w:val="left"/>
+      <w:pPr>
+        <w:tabs>
+          <w:tab w:val="num" w:pos="6468"/>
+        </w:tabs>
+        <w:ind w:left="6468" w:hanging="360"/>
+      </w:pPr>
+    </w:lvl>
+    <w:lvl w:ilvl="8" w:tplc="0416001B" w:tentative="1">
+      <w:start w:val="1"/>
+      <w:numFmt w:val="lowerRoman"/>
+      <w:lvlText w:val="%9."/>
+      <w:lvlJc w:val="right"/>
+      <w:pPr>
+        <w:tabs>
+          <w:tab w:val="num" w:pos="7188"/>
+        </w:tabs>
+        <w:ind w:left="7188" w:hanging="180"/>
+      </w:pPr>
+    </w:lvl>
+  </w:abstractNum>
+  <w:abstractNum w:abstractNumId="15">
     <w:nsid w:val="593A6171"/>
     <w:multiLevelType w:val="hybridMultilevel"/>
     <w:tmpl w:val="0706E332"/>
@@ -4990,7 +5127,7 @@
       </w:rPr>
     </w:lvl>
   </w:abstractNum>
-  <w:abstractNum w:abstractNumId="15">
+  <w:abstractNum w:abstractNumId="16">
     <w:nsid w:val="5B10346E"/>
     <w:multiLevelType w:val="hybridMultilevel"/>
     <w:tmpl w:val="3918AEEC"/>
@@ -5106,7 +5243,7 @@
       </w:pPr>
     </w:lvl>
   </w:abstractNum>
-  <w:abstractNum w:abstractNumId="16">
+  <w:abstractNum w:abstractNumId="17">
     <w:nsid w:val="5CE212F8"/>
     <w:multiLevelType w:val="hybridMultilevel"/>
     <w:tmpl w:val="50D43D6A"/>
@@ -5192,7 +5329,7 @@
       </w:pPr>
     </w:lvl>
   </w:abstractNum>
-  <w:abstractNum w:abstractNumId="17">
+  <w:abstractNum w:abstractNumId="18">
     <w:nsid w:val="5ED72295"/>
     <w:multiLevelType w:val="hybridMultilevel"/>
     <w:tmpl w:val="3D9E60A2"/>
@@ -5305,7 +5442,7 @@
       </w:pPr>
     </w:lvl>
   </w:abstractNum>
-  <w:abstractNum w:abstractNumId="18">
+  <w:abstractNum w:abstractNumId="19">
     <w:nsid w:val="61442CD6"/>
     <w:multiLevelType w:val="hybridMultilevel"/>
     <w:tmpl w:val="988CBF16"/>
@@ -5418,7 +5555,7 @@
       </w:pPr>
     </w:lvl>
   </w:abstractNum>
-  <w:abstractNum w:abstractNumId="19">
+  <w:abstractNum w:abstractNumId="20">
     <w:nsid w:val="679B7D64"/>
     <w:multiLevelType w:val="hybridMultilevel"/>
     <w:tmpl w:val="C1E89636"/>
@@ -5531,7 +5668,7 @@
       </w:pPr>
     </w:lvl>
   </w:abstractNum>
-  <w:abstractNum w:abstractNumId="20">
+  <w:abstractNum w:abstractNumId="21">
     <w:nsid w:val="69552F4A"/>
     <w:multiLevelType w:val="hybridMultilevel"/>
     <w:tmpl w:val="3918AEEC"/>
@@ -5647,7 +5784,7 @@
       </w:pPr>
     </w:lvl>
   </w:abstractNum>
-  <w:abstractNum w:abstractNumId="21">
+  <w:abstractNum w:abstractNumId="22">
     <w:nsid w:val="75BD2C86"/>
     <w:multiLevelType w:val="hybridMultilevel"/>
     <w:tmpl w:val="DBE6A54C"/>
@@ -5760,7 +5897,7 @@
       </w:pPr>
     </w:lvl>
   </w:abstractNum>
-  <w:abstractNum w:abstractNumId="22">
+  <w:abstractNum w:abstractNumId="23">
     <w:nsid w:val="7E7D42F0"/>
     <w:multiLevelType w:val="hybridMultilevel"/>
     <w:tmpl w:val="3918AEEC"/>
@@ -5886,16 +6023,16 @@
     <w:abstractNumId w:val="3"/>
   </w:num>
   <w:num w:numId="4">
-    <w:abstractNumId w:val="17"/>
+    <w:abstractNumId w:val="18"/>
   </w:num>
   <w:num w:numId="5">
-    <w:abstractNumId w:val="18"/>
+    <w:abstractNumId w:val="19"/>
   </w:num>
   <w:num w:numId="6">
     <w:abstractNumId w:val="13"/>
   </w:num>
   <w:num w:numId="7">
-    <w:abstractNumId w:val="19"/>
+    <w:abstractNumId w:val="20"/>
   </w:num>
   <w:num w:numId="8">
     <w:abstractNumId w:val="8"/>
@@ -5910,19 +6047,19 @@
     <w:abstractNumId w:val="10"/>
   </w:num>
   <w:num w:numId="12">
-    <w:abstractNumId w:val="21"/>
+    <w:abstractNumId w:val="22"/>
   </w:num>
   <w:num w:numId="13">
     <w:abstractNumId w:val="4"/>
   </w:num>
   <w:num w:numId="14">
-    <w:abstractNumId w:val="14"/>
+    <w:abstractNumId w:val="15"/>
   </w:num>
   <w:num w:numId="15">
     <w:abstractNumId w:val="1"/>
   </w:num>
   <w:num w:numId="16">
-    <w:abstractNumId w:val="15"/>
+    <w:abstractNumId w:val="16"/>
   </w:num>
   <w:num w:numId="17">
     <w:abstractNumId w:val="5"/>
@@ -5931,19 +6068,22 @@
     <w:abstractNumId w:val="12"/>
   </w:num>
   <w:num w:numId="19">
-    <w:abstractNumId w:val="20"/>
+    <w:abstractNumId w:val="21"/>
   </w:num>
   <w:num w:numId="20">
-    <w:abstractNumId w:val="22"/>
+    <w:abstractNumId w:val="23"/>
   </w:num>
   <w:num w:numId="21">
     <w:abstractNumId w:val="7"/>
   </w:num>
   <w:num w:numId="22">
-    <w:abstractNumId w:val="16"/>
+    <w:abstractNumId w:val="17"/>
   </w:num>
   <w:num w:numId="23">
     <w:abstractNumId w:val="6"/>
+  </w:num>
+  <w:num w:numId="24">
+    <w:abstractNumId w:val="14"/>
   </w:num>
 </w:numbering>
 </file>
@@ -5953,10 +6093,10 @@
   <w:docDefaults>
     <w:rPrDefault>
       <w:rPr>
-        <w:rFonts w:asciiTheme="minorHAnsi" w:eastAsiaTheme="minorHAnsi" w:hAnsiTheme="minorHAnsi" w:cstheme="minorBidi"/>
+        <w:rFonts w:asciiTheme="minorHAnsi" w:eastAsiaTheme="minorEastAsia" w:hAnsiTheme="minorHAnsi" w:cstheme="minorBidi"/>
         <w:sz w:val="22"/>
         <w:szCs w:val="22"/>
-        <w:lang w:val="pt-BR" w:eastAsia="en-US" w:bidi="ar-SA"/>
+        <w:lang w:val="pt-BR" w:eastAsia="pt-BR" w:bidi="ar-SA"/>
       </w:rPr>
     </w:rPrDefault>
     <w:pPrDefault>
@@ -6109,7 +6249,6 @@
   <w:style w:type="paragraph" w:default="1" w:styleId="Normal">
     <w:name w:val="Normal"/>
     <w:qFormat/>
-    <w:rsid w:val="007F5A5B"/>
   </w:style>
   <w:style w:type="character" w:default="1" w:styleId="Fontepargpadro">
     <w:name w:val="Default Paragraph Font"/>
@@ -6254,7 +6393,6 @@
       <w:b/>
       <w:sz w:val="20"/>
       <w:szCs w:val="20"/>
-      <w:lang w:eastAsia="pt-BR"/>
     </w:rPr>
   </w:style>
   <w:style w:type="character" w:styleId="Hyperlink">
@@ -6317,13 +6455,15 @@
     <w:lsdException w:name="toc 7" w:uiPriority="39"/>
     <w:lsdException w:name="toc 8" w:uiPriority="39"/>
     <w:lsdException w:name="toc 9" w:uiPriority="39"/>
+    <w:lsdException w:name="header" w:uiPriority="0"/>
     <w:lsdException w:name="caption" w:uiPriority="35" w:qFormat="1"/>
     <w:lsdException w:name="Title" w:semiHidden="0" w:uiPriority="10" w:unhideWhenUsed="0" w:qFormat="1"/>
     <w:lsdException w:name="Default Paragraph Font" w:uiPriority="1"/>
     <w:lsdException w:name="Subtitle" w:semiHidden="0" w:uiPriority="11" w:unhideWhenUsed="0" w:qFormat="1"/>
+    <w:lsdException w:name="Hyperlink" w:uiPriority="0"/>
     <w:lsdException w:name="Strong" w:semiHidden="0" w:uiPriority="22" w:unhideWhenUsed="0" w:qFormat="1"/>
     <w:lsdException w:name="Emphasis" w:semiHidden="0" w:uiPriority="20" w:unhideWhenUsed="0" w:qFormat="1"/>
-    <w:lsdException w:name="Table Grid" w:semiHidden="0" w:uiPriority="59" w:unhideWhenUsed="0"/>
+    <w:lsdException w:name="Table Grid" w:semiHidden="0" w:uiPriority="0" w:unhideWhenUsed="0"/>
     <w:lsdException w:name="Placeholder Text" w:unhideWhenUsed="0"/>
     <w:lsdException w:name="No Spacing" w:semiHidden="0" w:uiPriority="1" w:unhideWhenUsed="0" w:qFormat="1"/>
     <w:lsdException w:name="Light Shading" w:semiHidden="0" w:uiPriority="60" w:unhideWhenUsed="0"/>
@@ -6466,6 +6606,144 @@
     <w:uiPriority w:val="99"/>
     <w:semiHidden/>
     <w:unhideWhenUsed/>
+  </w:style>
+  <w:style w:type="paragraph" w:styleId="Cabealho">
+    <w:name w:val="header"/>
+    <w:basedOn w:val="Normal"/>
+    <w:link w:val="CabealhoChar"/>
+    <w:unhideWhenUsed/>
+    <w:rsid w:val="009E649F"/>
+    <w:pPr>
+      <w:tabs>
+        <w:tab w:val="center" w:pos="4252"/>
+        <w:tab w:val="right" w:pos="8504"/>
+      </w:tabs>
+      <w:spacing w:after="0" w:line="240" w:lineRule="auto"/>
+    </w:pPr>
+  </w:style>
+  <w:style w:type="character" w:customStyle="1" w:styleId="CabealhoChar">
+    <w:name w:val="Cabeçalho Char"/>
+    <w:basedOn w:val="Fontepargpadro"/>
+    <w:link w:val="Cabealho"/>
+    <w:uiPriority w:val="99"/>
+    <w:rsid w:val="009E649F"/>
+  </w:style>
+  <w:style w:type="paragraph" w:styleId="Rodap">
+    <w:name w:val="footer"/>
+    <w:basedOn w:val="Normal"/>
+    <w:link w:val="RodapChar"/>
+    <w:uiPriority w:val="99"/>
+    <w:unhideWhenUsed/>
+    <w:rsid w:val="009E649F"/>
+    <w:pPr>
+      <w:tabs>
+        <w:tab w:val="center" w:pos="4252"/>
+        <w:tab w:val="right" w:pos="8504"/>
+      </w:tabs>
+      <w:spacing w:after="0" w:line="240" w:lineRule="auto"/>
+    </w:pPr>
+  </w:style>
+  <w:style w:type="character" w:customStyle="1" w:styleId="RodapChar">
+    <w:name w:val="Rodapé Char"/>
+    <w:basedOn w:val="Fontepargpadro"/>
+    <w:link w:val="Rodap"/>
+    <w:uiPriority w:val="99"/>
+    <w:rsid w:val="009E649F"/>
+  </w:style>
+  <w:style w:type="paragraph" w:styleId="Textodebalo">
+    <w:name w:val="Balloon Text"/>
+    <w:basedOn w:val="Normal"/>
+    <w:link w:val="TextodebaloChar"/>
+    <w:uiPriority w:val="99"/>
+    <w:semiHidden/>
+    <w:unhideWhenUsed/>
+    <w:rsid w:val="009E649F"/>
+    <w:pPr>
+      <w:spacing w:after="0" w:line="240" w:lineRule="auto"/>
+    </w:pPr>
+    <w:rPr>
+      <w:rFonts w:ascii="Tahoma" w:hAnsi="Tahoma" w:cs="Tahoma"/>
+      <w:sz w:val="16"/>
+      <w:szCs w:val="16"/>
+    </w:rPr>
+  </w:style>
+  <w:style w:type="character" w:customStyle="1" w:styleId="TextodebaloChar">
+    <w:name w:val="Texto de balão Char"/>
+    <w:basedOn w:val="Fontepargpadro"/>
+    <w:link w:val="Textodebalo"/>
+    <w:uiPriority w:val="99"/>
+    <w:semiHidden/>
+    <w:rsid w:val="009E649F"/>
+    <w:rPr>
+      <w:rFonts w:ascii="Tahoma" w:hAnsi="Tahoma" w:cs="Tahoma"/>
+      <w:sz w:val="16"/>
+      <w:szCs w:val="16"/>
+    </w:rPr>
+  </w:style>
+  <w:style w:type="table" w:styleId="Tabelacomgrade">
+    <w:name w:val="Table Grid"/>
+    <w:basedOn w:val="Tabelanormal"/>
+    <w:rsid w:val="009E649F"/>
+    <w:pPr>
+      <w:spacing w:after="0" w:line="240" w:lineRule="auto"/>
+    </w:pPr>
+    <w:tblPr>
+      <w:tblInd w:w="0" w:type="dxa"/>
+      <w:tblBorders>
+        <w:top w:val="single" w:sz="4" w:space="0" w:color="auto"/>
+        <w:left w:val="single" w:sz="4" w:space="0" w:color="auto"/>
+        <w:bottom w:val="single" w:sz="4" w:space="0" w:color="auto"/>
+        <w:right w:val="single" w:sz="4" w:space="0" w:color="auto"/>
+        <w:insideH w:val="single" w:sz="4" w:space="0" w:color="auto"/>
+        <w:insideV w:val="single" w:sz="4" w:space="0" w:color="auto"/>
+      </w:tblBorders>
+      <w:tblCellMar>
+        <w:top w:w="0" w:type="dxa"/>
+        <w:left w:w="108" w:type="dxa"/>
+        <w:bottom w:w="0" w:type="dxa"/>
+        <w:right w:w="108" w:type="dxa"/>
+      </w:tblCellMar>
+    </w:tblPr>
+  </w:style>
+  <w:style w:type="paragraph" w:customStyle="1" w:styleId="EstiloSuperiorDuploAutomtica05ptLarguradalinhaInfe">
+    <w:name w:val="Estilo Superior: (Duplo Automática  05 pt Largura da linha) Infe..."/>
+    <w:basedOn w:val="Normal"/>
+    <w:rsid w:val="00596AB6"/>
+    <w:pPr>
+      <w:pBdr>
+        <w:top w:val="double" w:sz="4" w:space="1" w:color="auto"/>
+        <w:bottom w:val="double" w:sz="4" w:space="1" w:color="auto"/>
+      </w:pBdr>
+      <w:shd w:val="clear" w:color="auto" w:fill="B3B3B3"/>
+      <w:spacing w:after="0" w:line="240" w:lineRule="auto"/>
+      <w:jc w:val="both"/>
+    </w:pPr>
+    <w:rPr>
+      <w:rFonts w:ascii="Tahoma" w:eastAsia="Times New Roman" w:hAnsi="Tahoma" w:cs="Times New Roman"/>
+      <w:b/>
+      <w:sz w:val="20"/>
+      <w:szCs w:val="20"/>
+    </w:rPr>
+  </w:style>
+  <w:style w:type="character" w:styleId="Hyperlink">
+    <w:name w:val="Hyperlink"/>
+    <w:basedOn w:val="Fontepargpadro"/>
+    <w:rsid w:val="00596AB6"/>
+    <w:rPr>
+      <w:color w:val="0000FF"/>
+      <w:u w:val="single"/>
+    </w:rPr>
+  </w:style>
+  <w:style w:type="paragraph" w:styleId="PargrafodaLista">
+    <w:name w:val="List Paragraph"/>
+    <w:basedOn w:val="Normal"/>
+    <w:uiPriority w:val="34"/>
+    <w:qFormat/>
+    <w:rsid w:val="00832416"/>
+    <w:pPr>
+      <w:ind w:left="720"/>
+      <w:contextualSpacing/>
+    </w:pPr>
   </w:style>
 </w:styles>
 </file>
